--- a/WriteUp.docx
+++ b/WriteUp.docx
@@ -370,6 +370,35 @@
         </w:rPr>
         <w:t xml:space="preserve"> </w:t>
       </w:r>
+      <w:r>
+        <w:rPr>
+          <w:rFonts w:ascii="Times New Roman" w:eastAsia="Times New Roman" w:hAnsi="Times New Roman" w:cs="Times New Roman"/>
+          <w:sz w:val="48"/>
+          <w:szCs w:val="48"/>
+        </w:rPr>
+        <w:t xml:space="preserve">Approach </w:t>
+      </w:r>
+    </w:p>
+    <w:p>
+      <w:pPr>
+        <w:numPr>
+          <w:ilvl w:val="0"/>
+          <w:numId w:val="2"/>
+        </w:numPr>
+        <w:rPr>
+          <w:rFonts w:ascii="Times New Roman" w:eastAsia="Times New Roman" w:hAnsi="Times New Roman" w:cs="Times New Roman"/>
+          <w:sz w:val="48"/>
+          <w:szCs w:val="48"/>
+        </w:rPr>
+      </w:pPr>
+      <w:r>
+        <w:rPr>
+          <w:rFonts w:ascii="Times New Roman" w:eastAsia="Times New Roman" w:hAnsi="Times New Roman" w:cs="Times New Roman"/>
+          <w:sz w:val="48"/>
+          <w:szCs w:val="48"/>
+        </w:rPr>
+        <w:t xml:space="preserve"> Version Changelog</w:t>
+      </w:r>
     </w:p>
     <w:p>
       <w:pPr>
@@ -467,8 +496,396 @@
         <w:t xml:space="preserve">    </w:t>
       </w:r>
     </w:p>
+    <w:p/>
+    <w:p/>
+    <w:p/>
+    <w:p/>
+    <w:p/>
+    <w:p/>
+    <w:p/>
+    <w:p/>
+    <w:p/>
+    <w:p>
+      <w:pPr>
+        <w:rPr>
+          <w:sz w:val="48"/>
+          <w:szCs w:val="48"/>
+        </w:rPr>
+      </w:pPr>
+      <w:proofErr w:type="spellStart"/>
+      <w:r>
+        <w:rPr>
+          <w:sz w:val="48"/>
+          <w:szCs w:val="48"/>
+        </w:rPr>
+        <w:t>Github</w:t>
+      </w:r>
+      <w:proofErr w:type="spellEnd"/>
+      <w:r>
+        <w:rPr>
+          <w:sz w:val="48"/>
+          <w:szCs w:val="48"/>
+        </w:rPr>
+        <w:t xml:space="preserve"> Page:</w:t>
+      </w:r>
+    </w:p>
+    <w:p>
+      <w:pPr>
+        <w:rPr>
+          <w:rStyle w:val="Hyperlink"/>
+          <w:sz w:val="48"/>
+          <w:szCs w:val="48"/>
+        </w:rPr>
+      </w:pPr>
+      <w:hyperlink r:id="rId7" w:history="1">
+        <w:r>
+          <w:rPr>
+            <w:rStyle w:val="Hyperlink"/>
+            <w:sz w:val="48"/>
+            <w:szCs w:val="48"/>
+          </w:rPr>
+          <w:t>https://github.com/kmai3/Mastermind-Project</w:t>
+        </w:r>
+      </w:hyperlink>
+    </w:p>
+    <w:p>
+      <w:pPr>
+        <w:rPr>
+          <w:sz w:val="48"/>
+          <w:szCs w:val="48"/>
+        </w:rPr>
+      </w:pPr>
+    </w:p>
+    <w:p>
+      <w:pPr>
+        <w:rPr>
+          <w:sz w:val="48"/>
+          <w:szCs w:val="48"/>
+        </w:rPr>
+      </w:pPr>
+      <w:r>
+        <w:rPr>
+          <w:sz w:val="48"/>
+          <w:szCs w:val="48"/>
+        </w:rPr>
+        <w:t>color number translation:</w:t>
+      </w:r>
+    </w:p>
+    <w:p>
+      <w:pPr>
+        <w:rPr>
+          <w:sz w:val="48"/>
+          <w:szCs w:val="48"/>
+        </w:rPr>
+      </w:pPr>
+      <w:r>
+        <w:rPr>
+          <w:noProof/>
+        </w:rPr>
+        <w:drawing>
+          <wp:inline distT="0" distB="0" distL="0" distR="0" wp14:anchorId="4C01B3D9" wp14:editId="6AA54DE5">
+            <wp:extent cx="2428504" cy="2950331"/>
+            <wp:effectExtent l="0" t="0" r="0" b="2540"/>
+            <wp:docPr id="1" name="Picture 1" descr="Text&#10;&#10;Description automatically generated"/>
+            <wp:cNvGraphicFramePr>
+              <a:graphicFrameLocks xmlns:a="http://schemas.openxmlformats.org/drawingml/2006/main" noChangeAspect="1"/>
+            </wp:cNvGraphicFramePr>
+            <a:graphic xmlns:a="http://schemas.openxmlformats.org/drawingml/2006/main">
+              <a:graphicData uri="http://schemas.openxmlformats.org/drawingml/2006/picture">
+                <pic:pic xmlns:pic="http://schemas.openxmlformats.org/drawingml/2006/picture">
+                  <pic:nvPicPr>
+                    <pic:cNvPr id="1" name="Picture 1" descr="Text&#10;&#10;Description automatically generated"/>
+                    <pic:cNvPicPr/>
+                  </pic:nvPicPr>
+                  <pic:blipFill>
+                    <a:blip r:embed="rId8"/>
+                    <a:stretch>
+                      <a:fillRect/>
+                    </a:stretch>
+                  </pic:blipFill>
+                  <pic:spPr>
+                    <a:xfrm>
+                      <a:off x="0" y="0"/>
+                      <a:ext cx="2434580" cy="2957712"/>
+                    </a:xfrm>
+                    <a:prstGeom prst="rect">
+                      <a:avLst/>
+                    </a:prstGeom>
+                  </pic:spPr>
+                </pic:pic>
+              </a:graphicData>
+            </a:graphic>
+          </wp:inline>
+        </w:drawing>
+      </w:r>
+    </w:p>
+    <w:p>
+      <w:pPr>
+        <w:rPr>
+          <w:sz w:val="48"/>
+          <w:szCs w:val="48"/>
+        </w:rPr>
+      </w:pPr>
+    </w:p>
+    <w:p>
+      <w:pPr>
+        <w:rPr>
+          <w:sz w:val="48"/>
+          <w:szCs w:val="48"/>
+        </w:rPr>
+      </w:pPr>
+    </w:p>
+    <w:p>
+      <w:pPr>
+        <w:rPr>
+          <w:sz w:val="48"/>
+          <w:szCs w:val="48"/>
+        </w:rPr>
+      </w:pPr>
+    </w:p>
+    <w:p>
+      <w:pPr>
+        <w:rPr>
+          <w:sz w:val="48"/>
+          <w:szCs w:val="48"/>
+        </w:rPr>
+      </w:pPr>
+    </w:p>
+    <w:p>
+      <w:pPr>
+        <w:rPr>
+          <w:sz w:val="48"/>
+          <w:szCs w:val="48"/>
+        </w:rPr>
+      </w:pPr>
+    </w:p>
+    <w:p>
+      <w:pPr>
+        <w:rPr>
+          <w:sz w:val="48"/>
+          <w:szCs w:val="48"/>
+        </w:rPr>
+      </w:pPr>
+    </w:p>
+    <w:p>
+      <w:pPr>
+        <w:rPr>
+          <w:sz w:val="48"/>
+          <w:szCs w:val="48"/>
+        </w:rPr>
+      </w:pPr>
+      <w:r>
+        <w:rPr>
+          <w:sz w:val="48"/>
+          <w:szCs w:val="48"/>
+        </w:rPr>
+        <w:lastRenderedPageBreak/>
+        <w:t>Approach:</w:t>
+      </w:r>
+      <w:r>
+        <w:rPr>
+          <w:sz w:val="48"/>
+          <w:szCs w:val="48"/>
+        </w:rPr>
+        <w:br/>
+        <w:t>Assign each color a number and is commented</w:t>
+      </w:r>
+      <w:r>
+        <w:rPr>
+          <w:sz w:val="48"/>
+          <w:szCs w:val="48"/>
+        </w:rPr>
+        <w:br/>
+        <w:t>Use Array Swap to randomize the code sequence, max sequence will be 8 but the game will default size to 4.</w:t>
+      </w:r>
+    </w:p>
+    <w:p>
+      <w:pPr>
+        <w:rPr>
+          <w:sz w:val="48"/>
+          <w:szCs w:val="48"/>
+        </w:rPr>
+      </w:pPr>
+      <w:r>
+        <w:rPr>
+          <w:sz w:val="48"/>
+          <w:szCs w:val="48"/>
+        </w:rPr>
+        <w:t xml:space="preserve">By Default, color can only be used once but will allow option of allow duplicates </w:t>
+      </w:r>
+    </w:p>
+    <w:p>
+      <w:pPr>
+        <w:rPr>
+          <w:sz w:val="48"/>
+          <w:szCs w:val="48"/>
+        </w:rPr>
+      </w:pPr>
+      <w:r>
+        <w:rPr>
+          <w:sz w:val="48"/>
+          <w:szCs w:val="48"/>
+        </w:rPr>
+        <w:t># = correct color and position</w:t>
+      </w:r>
+      <w:r>
+        <w:rPr>
+          <w:sz w:val="48"/>
+          <w:szCs w:val="48"/>
+        </w:rPr>
+        <w:br/>
+        <w:t>! = correct color but not in correct position</w:t>
+      </w:r>
+    </w:p>
+    <w:p>
+      <w:pPr>
+        <w:rPr>
+          <w:sz w:val="48"/>
+          <w:szCs w:val="48"/>
+        </w:rPr>
+      </w:pPr>
+      <w:r>
+        <w:rPr>
+          <w:sz w:val="48"/>
+          <w:szCs w:val="48"/>
+        </w:rPr>
+        <w:t xml:space="preserve">(May be changed in the past. </w:t>
+      </w:r>
+    </w:p>
+    <w:p>
+      <w:pPr>
+        <w:rPr>
+          <w:sz w:val="48"/>
+          <w:szCs w:val="48"/>
+        </w:rPr>
+      </w:pPr>
+      <w:r>
+        <w:rPr>
+          <w:sz w:val="48"/>
+          <w:szCs w:val="48"/>
+        </w:rPr>
+        <w:t>Max Attempt =</w:t>
+      </w:r>
+      <w:r>
+        <w:rPr>
+          <w:sz w:val="48"/>
+          <w:szCs w:val="48"/>
+        </w:rPr>
+        <w:t xml:space="preserve"> 10</w:t>
+      </w:r>
+    </w:p>
+    <w:p>
+      <w:pPr>
+        <w:rPr>
+          <w:sz w:val="48"/>
+          <w:szCs w:val="48"/>
+        </w:rPr>
+      </w:pPr>
+    </w:p>
+    <w:p>
+      <w:pPr>
+        <w:rPr>
+          <w:sz w:val="48"/>
+          <w:szCs w:val="48"/>
+        </w:rPr>
+      </w:pPr>
+    </w:p>
+    <w:p>
+      <w:pPr>
+        <w:rPr>
+          <w:sz w:val="48"/>
+          <w:szCs w:val="48"/>
+        </w:rPr>
+      </w:pPr>
+    </w:p>
+    <w:p>
+      <w:pPr>
+        <w:rPr>
+          <w:sz w:val="48"/>
+          <w:szCs w:val="48"/>
+        </w:rPr>
+      </w:pPr>
+    </w:p>
+    <w:p>
+      <w:pPr>
+        <w:rPr>
+          <w:sz w:val="48"/>
+          <w:szCs w:val="48"/>
+        </w:rPr>
+      </w:pPr>
+    </w:p>
+    <w:p>
+      <w:pPr>
+        <w:rPr>
+          <w:sz w:val="48"/>
+          <w:szCs w:val="48"/>
+        </w:rPr>
+      </w:pPr>
+    </w:p>
+    <w:p>
+      <w:pPr>
+        <w:rPr>
+          <w:sz w:val="48"/>
+          <w:szCs w:val="48"/>
+        </w:rPr>
+      </w:pPr>
+    </w:p>
+    <w:p>
+      <w:pPr>
+        <w:rPr>
+          <w:sz w:val="48"/>
+          <w:szCs w:val="48"/>
+        </w:rPr>
+      </w:pPr>
+    </w:p>
+    <w:p>
+      <w:pPr>
+        <w:rPr>
+          <w:sz w:val="48"/>
+          <w:szCs w:val="48"/>
+        </w:rPr>
+      </w:pPr>
+      <w:r>
+        <w:rPr>
+          <w:sz w:val="48"/>
+          <w:szCs w:val="48"/>
+        </w:rPr>
+        <w:lastRenderedPageBreak/>
+        <w:t>Version 1: Setting up the board</w:t>
+      </w:r>
+    </w:p>
+    <w:p>
+      <w:pPr>
+        <w:rPr>
+          <w:sz w:val="48"/>
+          <w:szCs w:val="48"/>
+        </w:rPr>
+      </w:pPr>
+      <w:r>
+        <w:rPr>
+          <w:sz w:val="48"/>
+          <w:szCs w:val="48"/>
+        </w:rPr>
+        <w:t>Version 2: Adding the ability to allow duplicates + Size of board</w:t>
+      </w:r>
+    </w:p>
+    <w:p>
+      <w:pPr>
+        <w:rPr>
+          <w:sz w:val="48"/>
+          <w:szCs w:val="48"/>
+        </w:rPr>
+      </w:pPr>
+      <w:r>
+        <w:rPr>
+          <w:sz w:val="48"/>
+          <w:szCs w:val="48"/>
+        </w:rPr>
+        <w:t>Version 3: Game</w:t>
+      </w:r>
+    </w:p>
     <w:sectPr>
-      <w:headerReference w:type="default" r:id="rId7"/>
+      <w:headerReference w:type="default" r:id="rId9"/>
       <w:pgSz w:w="12240" w:h="15840"/>
       <w:pgMar w:top="1440" w:right="1440" w:bottom="1440" w:left="1440" w:header="720" w:footer="720" w:gutter="0"/>
       <w:pgNumType w:start="1"/>
@@ -788,6 +1205,118 @@
     </w:lvl>
   </w:abstractNum>
   <w:abstractNum w:abstractNumId="2" w15:restartNumberingAfterBreak="0">
+    <w:nsid w:val="454707C6"/>
+    <w:multiLevelType w:val="hybridMultilevel"/>
+    <w:tmpl w:val="DAC40E3E"/>
+    <w:lvl w:ilvl="0" w:tplc="A058023A">
+      <w:numFmt w:val="bullet"/>
+      <w:lvlText w:val=""/>
+      <w:lvlJc w:val="left"/>
+      <w:pPr>
+        <w:ind w:left="720" w:hanging="360"/>
+      </w:pPr>
+      <w:rPr>
+        <w:rFonts w:ascii="Symbol" w:eastAsia="Arial" w:hAnsi="Symbol" w:cs="Arial" w:hint="default"/>
+      </w:rPr>
+    </w:lvl>
+    <w:lvl w:ilvl="1" w:tplc="04090003" w:tentative="1">
+      <w:start w:val="1"/>
+      <w:numFmt w:val="bullet"/>
+      <w:lvlText w:val="o"/>
+      <w:lvlJc w:val="left"/>
+      <w:pPr>
+        <w:ind w:left="1440" w:hanging="360"/>
+      </w:pPr>
+      <w:rPr>
+        <w:rFonts w:ascii="Courier New" w:hAnsi="Courier New" w:cs="Courier New" w:hint="default"/>
+      </w:rPr>
+    </w:lvl>
+    <w:lvl w:ilvl="2" w:tplc="04090005" w:tentative="1">
+      <w:start w:val="1"/>
+      <w:numFmt w:val="bullet"/>
+      <w:lvlText w:val=""/>
+      <w:lvlJc w:val="left"/>
+      <w:pPr>
+        <w:ind w:left="2160" w:hanging="360"/>
+      </w:pPr>
+      <w:rPr>
+        <w:rFonts w:ascii="Wingdings" w:hAnsi="Wingdings" w:hint="default"/>
+      </w:rPr>
+    </w:lvl>
+    <w:lvl w:ilvl="3" w:tplc="04090001" w:tentative="1">
+      <w:start w:val="1"/>
+      <w:numFmt w:val="bullet"/>
+      <w:lvlText w:val=""/>
+      <w:lvlJc w:val="left"/>
+      <w:pPr>
+        <w:ind w:left="2880" w:hanging="360"/>
+      </w:pPr>
+      <w:rPr>
+        <w:rFonts w:ascii="Symbol" w:hAnsi="Symbol" w:hint="default"/>
+      </w:rPr>
+    </w:lvl>
+    <w:lvl w:ilvl="4" w:tplc="04090003" w:tentative="1">
+      <w:start w:val="1"/>
+      <w:numFmt w:val="bullet"/>
+      <w:lvlText w:val="o"/>
+      <w:lvlJc w:val="left"/>
+      <w:pPr>
+        <w:ind w:left="3600" w:hanging="360"/>
+      </w:pPr>
+      <w:rPr>
+        <w:rFonts w:ascii="Courier New" w:hAnsi="Courier New" w:cs="Courier New" w:hint="default"/>
+      </w:rPr>
+    </w:lvl>
+    <w:lvl w:ilvl="5" w:tplc="04090005" w:tentative="1">
+      <w:start w:val="1"/>
+      <w:numFmt w:val="bullet"/>
+      <w:lvlText w:val=""/>
+      <w:lvlJc w:val="left"/>
+      <w:pPr>
+        <w:ind w:left="4320" w:hanging="360"/>
+      </w:pPr>
+      <w:rPr>
+        <w:rFonts w:ascii="Wingdings" w:hAnsi="Wingdings" w:hint="default"/>
+      </w:rPr>
+    </w:lvl>
+    <w:lvl w:ilvl="6" w:tplc="04090001" w:tentative="1">
+      <w:start w:val="1"/>
+      <w:numFmt w:val="bullet"/>
+      <w:lvlText w:val=""/>
+      <w:lvlJc w:val="left"/>
+      <w:pPr>
+        <w:ind w:left="5040" w:hanging="360"/>
+      </w:pPr>
+      <w:rPr>
+        <w:rFonts w:ascii="Symbol" w:hAnsi="Symbol" w:hint="default"/>
+      </w:rPr>
+    </w:lvl>
+    <w:lvl w:ilvl="7" w:tplc="04090003" w:tentative="1">
+      <w:start w:val="1"/>
+      <w:numFmt w:val="bullet"/>
+      <w:lvlText w:val="o"/>
+      <w:lvlJc w:val="left"/>
+      <w:pPr>
+        <w:ind w:left="5760" w:hanging="360"/>
+      </w:pPr>
+      <w:rPr>
+        <w:rFonts w:ascii="Courier New" w:hAnsi="Courier New" w:cs="Courier New" w:hint="default"/>
+      </w:rPr>
+    </w:lvl>
+    <w:lvl w:ilvl="8" w:tplc="04090005" w:tentative="1">
+      <w:start w:val="1"/>
+      <w:numFmt w:val="bullet"/>
+      <w:lvlText w:val=""/>
+      <w:lvlJc w:val="left"/>
+      <w:pPr>
+        <w:ind w:left="6480" w:hanging="360"/>
+      </w:pPr>
+      <w:rPr>
+        <w:rFonts w:ascii="Wingdings" w:hAnsi="Wingdings" w:hint="default"/>
+      </w:rPr>
+    </w:lvl>
+  </w:abstractNum>
+  <w:abstractNum w:abstractNumId="3" w15:restartNumberingAfterBreak="0">
     <w:nsid w:val="5D926B15"/>
     <w:multiLevelType w:val="multilevel"/>
     <w:tmpl w:val="A114F630"/>
@@ -904,10 +1433,13 @@
     <w:abstractNumId w:val="1"/>
   </w:num>
   <w:num w:numId="2" w16cid:durableId="1361786384">
-    <w:abstractNumId w:val="2"/>
+    <w:abstractNumId w:val="3"/>
   </w:num>
   <w:num w:numId="3" w16cid:durableId="1632394060">
     <w:abstractNumId w:val="0"/>
+  </w:num>
+  <w:num w:numId="4" w16cid:durableId="2045712573">
+    <w:abstractNumId w:val="2"/>
   </w:num>
 </w:numbering>
 </file>
@@ -1421,6 +1953,17 @@
       <w:sz w:val="35"/>
     </w:rPr>
   </w:style>
+  <w:style w:type="paragraph" w:styleId="ListParagraph">
+    <w:name w:val="List Paragraph"/>
+    <w:basedOn w:val="Normal"/>
+    <w:uiPriority w:val="34"/>
+    <w:qFormat/>
+    <w:rsid w:val="00035A84"/>
+    <w:pPr>
+      <w:ind w:left="720"/>
+      <w:contextualSpacing/>
+    </w:pPr>
+  </w:style>
 </w:styles>
 </file>
 

--- a/WriteUp.docx
+++ b/WriteUp.docx
@@ -866,23 +866,45 @@
           <w:sz w:val="48"/>
           <w:szCs w:val="48"/>
         </w:rPr>
-        <w:t>Version 2: Adding the ability to allow duplicates + Size of board</w:t>
-      </w:r>
-    </w:p>
-    <w:p>
-      <w:pPr>
-        <w:rPr>
-          <w:sz w:val="48"/>
-          <w:szCs w:val="48"/>
-        </w:rPr>
-      </w:pPr>
-      <w:r>
-        <w:rPr>
-          <w:sz w:val="48"/>
-          <w:szCs w:val="48"/>
-        </w:rPr>
-        <w:t>Version 3: Game</w:t>
-      </w:r>
+        <w:t>Version 2:</w:t>
+      </w:r>
+      <w:r>
+        <w:rPr>
+          <w:sz w:val="48"/>
+          <w:szCs w:val="48"/>
+        </w:rPr>
+        <w:t xml:space="preserve"> Finished based game</w:t>
+      </w:r>
+    </w:p>
+    <w:p>
+      <w:pPr>
+        <w:rPr>
+          <w:sz w:val="48"/>
+          <w:szCs w:val="48"/>
+        </w:rPr>
+      </w:pPr>
+      <w:r>
+        <w:rPr>
+          <w:sz w:val="48"/>
+          <w:szCs w:val="48"/>
+        </w:rPr>
+        <w:t xml:space="preserve">Version 3: </w:t>
+      </w:r>
+      <w:r>
+        <w:rPr>
+          <w:sz w:val="48"/>
+          <w:szCs w:val="48"/>
+        </w:rPr>
+        <w:t>Added Size and Duplicate boards</w:t>
+      </w:r>
+    </w:p>
+    <w:p>
+      <w:pPr>
+        <w:rPr>
+          <w:sz w:val="48"/>
+          <w:szCs w:val="48"/>
+        </w:rPr>
+      </w:pPr>
     </w:p>
     <w:sectPr>
       <w:headerReference w:type="default" r:id="rId9"/>

--- a/WriteUp.docx
+++ b/WriteUp.docx
@@ -557,22 +557,13 @@
       </w:pPr>
     </w:p>
     <w:p>
-      <w:proofErr w:type="spellStart"/>
       <w:r>
         <w:rPr>
           <w:sz w:val="48"/>
           <w:szCs w:val="48"/>
         </w:rPr>
         <w:lastRenderedPageBreak/>
-        <w:t>Github</w:t>
-      </w:r>
-      <w:proofErr w:type="spellEnd"/>
-      <w:r>
-        <w:rPr>
-          <w:sz w:val="48"/>
-          <w:szCs w:val="48"/>
-        </w:rPr>
-        <w:t xml:space="preserve"> Page:</w:t>
+        <w:t>Github Page:</w:t>
       </w:r>
     </w:p>
     <w:p>
@@ -994,6 +985,13 @@
         </w:rPr>
         <w:t>Added Size and Duplicate boards</w:t>
       </w:r>
+      <w:r>
+        <w:rPr>
+          <w:sz w:val="48"/>
+          <w:szCs w:val="48"/>
+        </w:rPr>
+        <w:t>, fixed the hint bugs</w:t>
+      </w:r>
     </w:p>
     <w:p>
       <w:pPr>
@@ -1188,141 +1186,52 @@
           <w:sz w:val="48"/>
           <w:szCs w:val="48"/>
         </w:rPr>
-        <w:t xml:space="preserve">3. Ask </w:t>
-      </w:r>
-      <w:proofErr w:type="gramStart"/>
-      <w:r>
-        <w:rPr>
-          <w:sz w:val="48"/>
-          <w:szCs w:val="48"/>
-        </w:rPr>
-        <w:t>user</w:t>
-      </w:r>
-      <w:proofErr w:type="gramEnd"/>
-      <w:r>
-        <w:rPr>
-          <w:sz w:val="48"/>
-          <w:szCs w:val="48"/>
-        </w:rPr>
-        <w:t xml:space="preserve"> if they want to add duplicates</w:t>
-      </w:r>
-    </w:p>
-    <w:p>
-      <w:pPr>
-        <w:rPr>
-          <w:sz w:val="48"/>
-          <w:szCs w:val="48"/>
-        </w:rPr>
-      </w:pPr>
-      <w:r>
-        <w:rPr>
-          <w:sz w:val="48"/>
-          <w:szCs w:val="48"/>
-        </w:rPr>
-        <w:t xml:space="preserve">4. Create </w:t>
-      </w:r>
-      <w:proofErr w:type="gramStart"/>
-      <w:r>
-        <w:rPr>
-          <w:sz w:val="48"/>
-          <w:szCs w:val="48"/>
-        </w:rPr>
-        <w:t>board</w:t>
-      </w:r>
-      <w:proofErr w:type="gramEnd"/>
-      <w:r>
-        <w:rPr>
-          <w:sz w:val="48"/>
-          <w:szCs w:val="48"/>
-        </w:rPr>
-        <w:t xml:space="preserve"> based on </w:t>
-      </w:r>
-      <w:proofErr w:type="spellStart"/>
-      <w:r>
-        <w:rPr>
-          <w:sz w:val="48"/>
-          <w:szCs w:val="48"/>
-        </w:rPr>
-        <w:t>userinput</w:t>
-      </w:r>
-      <w:proofErr w:type="spellEnd"/>
-      <w:r>
-        <w:rPr>
-          <w:sz w:val="48"/>
-          <w:szCs w:val="48"/>
-        </w:rPr>
-        <w:t xml:space="preserve"> on allowing duplicates or not</w:t>
-      </w:r>
-    </w:p>
-    <w:p>
-      <w:pPr>
-        <w:rPr>
-          <w:sz w:val="48"/>
-          <w:szCs w:val="48"/>
-        </w:rPr>
-      </w:pPr>
-      <w:r>
-        <w:rPr>
-          <w:sz w:val="48"/>
-          <w:szCs w:val="48"/>
-        </w:rPr>
-        <w:t xml:space="preserve">5. plays </w:t>
-      </w:r>
-      <w:proofErr w:type="gramStart"/>
-      <w:r>
-        <w:rPr>
-          <w:sz w:val="48"/>
-          <w:szCs w:val="48"/>
-        </w:rPr>
-        <w:t>game</w:t>
-      </w:r>
-      <w:proofErr w:type="gramEnd"/>
-    </w:p>
-    <w:p>
-      <w:pPr>
-        <w:rPr>
-          <w:sz w:val="48"/>
-          <w:szCs w:val="48"/>
-        </w:rPr>
-      </w:pPr>
-      <w:r>
-        <w:rPr>
-          <w:sz w:val="48"/>
-          <w:szCs w:val="48"/>
-        </w:rPr>
-        <w:t xml:space="preserve">6. </w:t>
-      </w:r>
-      <w:proofErr w:type="gramStart"/>
-      <w:r>
-        <w:rPr>
-          <w:sz w:val="48"/>
-          <w:szCs w:val="48"/>
-        </w:rPr>
-        <w:t>game</w:t>
-      </w:r>
-      <w:proofErr w:type="gramEnd"/>
-      <w:r>
-        <w:rPr>
-          <w:sz w:val="48"/>
-          <w:szCs w:val="48"/>
-        </w:rPr>
-        <w:t xml:space="preserve"> will return a bool value and then displays if they win or lose based on this </w:t>
-      </w:r>
-      <w:proofErr w:type="spellStart"/>
-      <w:r>
-        <w:rPr>
-          <w:sz w:val="48"/>
-          <w:szCs w:val="48"/>
-        </w:rPr>
-        <w:t>bool</w:t>
-      </w:r>
-      <w:proofErr w:type="spellEnd"/>
-      <w:r>
-        <w:rPr>
-          <w:sz w:val="48"/>
-          <w:szCs w:val="48"/>
-        </w:rPr>
-        <w:t xml:space="preserve"> value</w:t>
+        <w:t>3. Ask user if they want to add duplicates</w:t>
+      </w:r>
+    </w:p>
+    <w:p>
+      <w:pPr>
+        <w:rPr>
+          <w:sz w:val="48"/>
+          <w:szCs w:val="48"/>
+        </w:rPr>
+      </w:pPr>
+      <w:r>
+        <w:rPr>
+          <w:sz w:val="48"/>
+          <w:szCs w:val="48"/>
+        </w:rPr>
+        <w:t>4. Create board based on userinput on allowing duplicates or not</w:t>
+      </w:r>
+    </w:p>
+    <w:p>
+      <w:pPr>
+        <w:rPr>
+          <w:sz w:val="48"/>
+          <w:szCs w:val="48"/>
+        </w:rPr>
+      </w:pPr>
+      <w:r>
+        <w:rPr>
+          <w:sz w:val="48"/>
+          <w:szCs w:val="48"/>
+        </w:rPr>
+        <w:t>5. plays game</w:t>
+      </w:r>
+    </w:p>
+    <w:p>
+      <w:pPr>
+        <w:rPr>
+          <w:sz w:val="48"/>
+          <w:szCs w:val="48"/>
+        </w:rPr>
+      </w:pPr>
+      <w:r>
+        <w:rPr>
+          <w:sz w:val="48"/>
+          <w:szCs w:val="48"/>
+        </w:rPr>
+        <w:t>6. game will return a bool value and then displays if they win or lose based on this bool value</w:t>
       </w:r>
     </w:p>
     <w:p>
@@ -1414,23 +1323,7 @@
           <w:sz w:val="48"/>
           <w:szCs w:val="48"/>
         </w:rPr>
-        <w:t xml:space="preserve">5. </w:t>
-      </w:r>
-      <w:proofErr w:type="gramStart"/>
-      <w:r>
-        <w:rPr>
-          <w:sz w:val="48"/>
-          <w:szCs w:val="48"/>
-        </w:rPr>
-        <w:t>program</w:t>
-      </w:r>
-      <w:proofErr w:type="gramEnd"/>
-      <w:r>
-        <w:rPr>
-          <w:sz w:val="48"/>
-          <w:szCs w:val="48"/>
-        </w:rPr>
-        <w:t xml:space="preserve"> will ask if user wants cheat mode, which gives answers. On by default</w:t>
+        <w:t>5. program will ask if user wants cheat mode, which gives answers. On by default</w:t>
       </w:r>
     </w:p>
     <w:p>
@@ -1483,23 +1376,7 @@
           <w:sz w:val="48"/>
           <w:szCs w:val="48"/>
         </w:rPr>
-        <w:t xml:space="preserve">Just </w:t>
-      </w:r>
-      <w:proofErr w:type="gramStart"/>
-      <w:r>
-        <w:rPr>
-          <w:sz w:val="48"/>
-          <w:szCs w:val="48"/>
-        </w:rPr>
-        <w:t>inputs</w:t>
-      </w:r>
-      <w:proofErr w:type="gramEnd"/>
-      <w:r>
-        <w:rPr>
-          <w:sz w:val="48"/>
-          <w:szCs w:val="48"/>
-        </w:rPr>
-        <w:t xml:space="preserve"> random values into a pointer with a loop</w:t>
+        <w:t>Just inputs random values into a pointer with a loop</w:t>
       </w:r>
     </w:p>
     <w:p>
@@ -1567,23 +1444,7 @@
           <w:sz w:val="48"/>
           <w:szCs w:val="48"/>
         </w:rPr>
-        <w:t xml:space="preserve">Ask </w:t>
-      </w:r>
-      <w:proofErr w:type="gramStart"/>
-      <w:r>
-        <w:rPr>
-          <w:sz w:val="48"/>
-          <w:szCs w:val="48"/>
-        </w:rPr>
-        <w:t>user</w:t>
-      </w:r>
-      <w:proofErr w:type="gramEnd"/>
-      <w:r>
-        <w:rPr>
-          <w:sz w:val="48"/>
-          <w:szCs w:val="48"/>
-        </w:rPr>
-        <w:t xml:space="preserve"> to pick a number 0-7 and these numbers are associated with a color</w:t>
+        <w:t>Ask user to pick a number 0-7 and these numbers are associated with a color</w:t>
       </w:r>
     </w:p>
     <w:p>
@@ -1613,23 +1474,7 @@
           <w:sz w:val="48"/>
           <w:szCs w:val="48"/>
         </w:rPr>
-        <w:t xml:space="preserve">If </w:t>
-      </w:r>
-      <w:proofErr w:type="gramStart"/>
-      <w:r>
-        <w:rPr>
-          <w:sz w:val="48"/>
-          <w:szCs w:val="48"/>
-        </w:rPr>
-        <w:t>position</w:t>
-      </w:r>
-      <w:proofErr w:type="gramEnd"/>
-      <w:r>
-        <w:rPr>
-          <w:sz w:val="48"/>
-          <w:szCs w:val="48"/>
-        </w:rPr>
-        <w:t xml:space="preserve"> matches add a red(counter)</w:t>
+        <w:t>If position matches add a red(counter)</w:t>
       </w:r>
     </w:p>
     <w:p>
@@ -1842,54 +1687,22 @@
           <w:sz w:val="48"/>
           <w:szCs w:val="48"/>
         </w:rPr>
-        <w:t xml:space="preserve">Output 1: (Full Lost </w:t>
-      </w:r>
-      <w:proofErr w:type="gramStart"/>
-      <w:r>
-        <w:rPr>
-          <w:sz w:val="48"/>
-          <w:szCs w:val="48"/>
-        </w:rPr>
-        <w:t>Game)  Version</w:t>
-      </w:r>
-      <w:proofErr w:type="gramEnd"/>
-      <w:r>
-        <w:rPr>
-          <w:sz w:val="48"/>
-          <w:szCs w:val="48"/>
-        </w:rPr>
-        <w:t xml:space="preserve"> 2:</w:t>
-      </w:r>
-    </w:p>
-    <w:p>
-      <w:pPr>
-        <w:rPr>
-          <w:sz w:val="24"/>
-          <w:szCs w:val="24"/>
-        </w:rPr>
-      </w:pPr>
-      <w:r>
-        <w:rPr>
-          <w:sz w:val="24"/>
-          <w:szCs w:val="24"/>
-        </w:rPr>
-        <w:t xml:space="preserve">Do you want to enable cheat </w:t>
-      </w:r>
-      <w:proofErr w:type="gramStart"/>
-      <w:r>
-        <w:rPr>
-          <w:sz w:val="24"/>
-          <w:szCs w:val="24"/>
-        </w:rPr>
-        <w:t>mode?[</w:t>
-      </w:r>
-      <w:proofErr w:type="gramEnd"/>
-      <w:r>
-        <w:rPr>
-          <w:sz w:val="24"/>
-          <w:szCs w:val="24"/>
-        </w:rPr>
-        <w:t>See the Answers]</w:t>
+        <w:t>Output 1: (Full Lost Game)  Version 2:</w:t>
+      </w:r>
+    </w:p>
+    <w:p>
+      <w:pPr>
+        <w:rPr>
+          <w:sz w:val="24"/>
+          <w:szCs w:val="24"/>
+        </w:rPr>
+      </w:pPr>
+      <w:r>
+        <w:rPr>
+          <w:sz w:val="24"/>
+          <w:szCs w:val="24"/>
+        </w:rPr>
+        <w:t>Do you want to enable cheat mode?[See the Answers]</w:t>
       </w:r>
     </w:p>
     <w:p>
@@ -1957,33 +1770,8 @@
           <w:sz w:val="24"/>
           <w:szCs w:val="24"/>
         </w:rPr>
-        <w:t xml:space="preserve">What occupies the spot, </w:t>
-      </w:r>
-      <w:proofErr w:type="gramStart"/>
-      <w:r>
-        <w:rPr>
-          <w:sz w:val="24"/>
-          <w:szCs w:val="24"/>
-        </w:rPr>
-        <w:t>Anything</w:t>
-      </w:r>
-      <w:proofErr w:type="gramEnd"/>
-      <w:r>
-        <w:rPr>
-          <w:sz w:val="24"/>
-          <w:szCs w:val="24"/>
-        </w:rPr>
-        <w:t xml:space="preserve"> that isn't the input is error of course.... </w:t>
-      </w:r>
-      <w:proofErr w:type="gramStart"/>
-      <w:r>
-        <w:rPr>
-          <w:sz w:val="24"/>
-          <w:szCs w:val="24"/>
-        </w:rPr>
-        <w:t>1 ?</w:t>
-      </w:r>
-      <w:proofErr w:type="gramEnd"/>
+        <w:t>What occupies the spot, Anything that isn't the input is error of course.... 1 ?</w:t>
+      </w:r>
     </w:p>
     <w:p>
       <w:pPr>
@@ -2132,33 +1920,8 @@
           <w:sz w:val="24"/>
           <w:szCs w:val="24"/>
         </w:rPr>
-        <w:t xml:space="preserve">What occupies the spot, </w:t>
-      </w:r>
-      <w:proofErr w:type="gramStart"/>
-      <w:r>
-        <w:rPr>
-          <w:sz w:val="24"/>
-          <w:szCs w:val="24"/>
-        </w:rPr>
-        <w:t>Anything</w:t>
-      </w:r>
-      <w:proofErr w:type="gramEnd"/>
-      <w:r>
-        <w:rPr>
-          <w:sz w:val="24"/>
-          <w:szCs w:val="24"/>
-        </w:rPr>
-        <w:t xml:space="preserve"> that isn't the input is error of course.... </w:t>
-      </w:r>
-      <w:proofErr w:type="gramStart"/>
-      <w:r>
-        <w:rPr>
-          <w:sz w:val="24"/>
-          <w:szCs w:val="24"/>
-        </w:rPr>
-        <w:t>1 ?</w:t>
-      </w:r>
-      <w:proofErr w:type="gramEnd"/>
+        <w:t>What occupies the spot, Anything that isn't the input is error of course.... 1 ?</w:t>
+      </w:r>
     </w:p>
     <w:p>
       <w:pPr>
@@ -2307,33 +2070,8 @@
           <w:sz w:val="24"/>
           <w:szCs w:val="24"/>
         </w:rPr>
-        <w:t xml:space="preserve">What occupies the spot, </w:t>
-      </w:r>
-      <w:proofErr w:type="gramStart"/>
-      <w:r>
-        <w:rPr>
-          <w:sz w:val="24"/>
-          <w:szCs w:val="24"/>
-        </w:rPr>
-        <w:t>Anything</w:t>
-      </w:r>
-      <w:proofErr w:type="gramEnd"/>
-      <w:r>
-        <w:rPr>
-          <w:sz w:val="24"/>
-          <w:szCs w:val="24"/>
-        </w:rPr>
-        <w:t xml:space="preserve"> that isn't the input is error of course.... </w:t>
-      </w:r>
-      <w:proofErr w:type="gramStart"/>
-      <w:r>
-        <w:rPr>
-          <w:sz w:val="24"/>
-          <w:szCs w:val="24"/>
-        </w:rPr>
-        <w:t>1 ?</w:t>
-      </w:r>
-      <w:proofErr w:type="gramEnd"/>
+        <w:t>What occupies the spot, Anything that isn't the input is error of course.... 1 ?</w:t>
+      </w:r>
     </w:p>
     <w:p>
       <w:pPr>
@@ -2483,33 +2221,8 @@
           <w:sz w:val="24"/>
           <w:szCs w:val="24"/>
         </w:rPr>
-        <w:t xml:space="preserve">What occupies the spot, </w:t>
-      </w:r>
-      <w:proofErr w:type="gramStart"/>
-      <w:r>
-        <w:rPr>
-          <w:sz w:val="24"/>
-          <w:szCs w:val="24"/>
-        </w:rPr>
-        <w:t>Anything</w:t>
-      </w:r>
-      <w:proofErr w:type="gramEnd"/>
-      <w:r>
-        <w:rPr>
-          <w:sz w:val="24"/>
-          <w:szCs w:val="24"/>
-        </w:rPr>
-        <w:t xml:space="preserve"> that isn't the input is error of course.... </w:t>
-      </w:r>
-      <w:proofErr w:type="gramStart"/>
-      <w:r>
-        <w:rPr>
-          <w:sz w:val="24"/>
-          <w:szCs w:val="24"/>
-        </w:rPr>
-        <w:t>1 ?</w:t>
-      </w:r>
-      <w:proofErr w:type="gramEnd"/>
+        <w:t>What occupies the spot, Anything that isn't the input is error of course.... 1 ?</w:t>
+      </w:r>
     </w:p>
     <w:p>
       <w:pPr>
@@ -2658,33 +2371,8 @@
           <w:sz w:val="24"/>
           <w:szCs w:val="24"/>
         </w:rPr>
-        <w:t xml:space="preserve">What occupies the spot, </w:t>
-      </w:r>
-      <w:proofErr w:type="gramStart"/>
-      <w:r>
-        <w:rPr>
-          <w:sz w:val="24"/>
-          <w:szCs w:val="24"/>
-        </w:rPr>
-        <w:t>Anything</w:t>
-      </w:r>
-      <w:proofErr w:type="gramEnd"/>
-      <w:r>
-        <w:rPr>
-          <w:sz w:val="24"/>
-          <w:szCs w:val="24"/>
-        </w:rPr>
-        <w:t xml:space="preserve"> that isn't the input is error of course.... </w:t>
-      </w:r>
-      <w:proofErr w:type="gramStart"/>
-      <w:r>
-        <w:rPr>
-          <w:sz w:val="24"/>
-          <w:szCs w:val="24"/>
-        </w:rPr>
-        <w:t>1 ?</w:t>
-      </w:r>
-      <w:proofErr w:type="gramEnd"/>
+        <w:t>What occupies the spot, Anything that isn't the input is error of course.... 1 ?</w:t>
+      </w:r>
     </w:p>
     <w:p>
       <w:pPr>
@@ -2833,33 +2521,8 @@
           <w:sz w:val="24"/>
           <w:szCs w:val="24"/>
         </w:rPr>
-        <w:t xml:space="preserve">What occupies the spot, </w:t>
-      </w:r>
-      <w:proofErr w:type="gramStart"/>
-      <w:r>
-        <w:rPr>
-          <w:sz w:val="24"/>
-          <w:szCs w:val="24"/>
-        </w:rPr>
-        <w:t>Anything</w:t>
-      </w:r>
-      <w:proofErr w:type="gramEnd"/>
-      <w:r>
-        <w:rPr>
-          <w:sz w:val="24"/>
-          <w:szCs w:val="24"/>
-        </w:rPr>
-        <w:t xml:space="preserve"> that isn't the input is error of course.... </w:t>
-      </w:r>
-      <w:proofErr w:type="gramStart"/>
-      <w:r>
-        <w:rPr>
-          <w:sz w:val="24"/>
-          <w:szCs w:val="24"/>
-        </w:rPr>
-        <w:t>1 ?</w:t>
-      </w:r>
-      <w:proofErr w:type="gramEnd"/>
+        <w:t>What occupies the spot, Anything that isn't the input is error of course.... 1 ?</w:t>
+      </w:r>
     </w:p>
     <w:p>
       <w:pPr>
@@ -3008,33 +2671,8 @@
           <w:sz w:val="24"/>
           <w:szCs w:val="24"/>
         </w:rPr>
-        <w:t xml:space="preserve">What occupies the spot, </w:t>
-      </w:r>
-      <w:proofErr w:type="gramStart"/>
-      <w:r>
-        <w:rPr>
-          <w:sz w:val="24"/>
-          <w:szCs w:val="24"/>
-        </w:rPr>
-        <w:t>Anything</w:t>
-      </w:r>
-      <w:proofErr w:type="gramEnd"/>
-      <w:r>
-        <w:rPr>
-          <w:sz w:val="24"/>
-          <w:szCs w:val="24"/>
-        </w:rPr>
-        <w:t xml:space="preserve"> that isn't the input is error of course.... </w:t>
-      </w:r>
-      <w:proofErr w:type="gramStart"/>
-      <w:r>
-        <w:rPr>
-          <w:sz w:val="24"/>
-          <w:szCs w:val="24"/>
-        </w:rPr>
-        <w:t>1 ?</w:t>
-      </w:r>
-      <w:proofErr w:type="gramEnd"/>
+        <w:t>What occupies the spot, Anything that isn't the input is error of course.... 1 ?</w:t>
+      </w:r>
     </w:p>
     <w:p>
       <w:pPr>
@@ -3184,33 +2822,8 @@
           <w:sz w:val="24"/>
           <w:szCs w:val="24"/>
         </w:rPr>
-        <w:t xml:space="preserve">What occupies the spot, </w:t>
-      </w:r>
-      <w:proofErr w:type="gramStart"/>
-      <w:r>
-        <w:rPr>
-          <w:sz w:val="24"/>
-          <w:szCs w:val="24"/>
-        </w:rPr>
-        <w:t>Anything</w:t>
-      </w:r>
-      <w:proofErr w:type="gramEnd"/>
-      <w:r>
-        <w:rPr>
-          <w:sz w:val="24"/>
-          <w:szCs w:val="24"/>
-        </w:rPr>
-        <w:t xml:space="preserve"> that isn't the input is error of course.... </w:t>
-      </w:r>
-      <w:proofErr w:type="gramStart"/>
-      <w:r>
-        <w:rPr>
-          <w:sz w:val="24"/>
-          <w:szCs w:val="24"/>
-        </w:rPr>
-        <w:t>1 ?</w:t>
-      </w:r>
-      <w:proofErr w:type="gramEnd"/>
+        <w:t>What occupies the spot, Anything that isn't the input is error of course.... 1 ?</w:t>
+      </w:r>
     </w:p>
     <w:p>
       <w:pPr>
@@ -3357,82 +2970,29 @@
           <w:lang w:val="es-ES"/>
         </w:rPr>
       </w:pPr>
-      <w:proofErr w:type="gramStart"/>
       <w:r>
         <w:rPr>
           <w:sz w:val="24"/>
           <w:szCs w:val="24"/>
           <w:lang w:val="es-ES"/>
         </w:rPr>
-        <w:t>Round</w:t>
-      </w:r>
-      <w:proofErr w:type="gramEnd"/>
-      <w:r>
-        <w:rPr>
-          <w:sz w:val="24"/>
-          <w:szCs w:val="24"/>
-          <w:lang w:val="es-ES"/>
-        </w:rPr>
-        <w:t xml:space="preserve"> 1: [Black] [Error] [Error] [Error] [Error] [Error] [Error] [Error] | </w:t>
-      </w:r>
-      <w:proofErr w:type="spellStart"/>
-      <w:r>
-        <w:rPr>
-          <w:sz w:val="24"/>
-          <w:szCs w:val="24"/>
-          <w:lang w:val="es-ES"/>
-        </w:rPr>
-        <w:t>Blank</w:t>
-      </w:r>
-      <w:proofErr w:type="spellEnd"/>
-      <w:r>
-        <w:rPr>
-          <w:sz w:val="24"/>
-          <w:szCs w:val="24"/>
-          <w:lang w:val="es-ES"/>
-        </w:rPr>
-        <w:t>: 8 |Red: 0 |White: 0</w:t>
-      </w:r>
-    </w:p>
-    <w:p>
-      <w:pPr>
-        <w:rPr>
-          <w:sz w:val="24"/>
-          <w:szCs w:val="24"/>
-        </w:rPr>
-      </w:pPr>
-      <w:r>
-        <w:rPr>
-          <w:sz w:val="24"/>
-          <w:szCs w:val="24"/>
-        </w:rPr>
-        <w:t xml:space="preserve">What occupies the spot, </w:t>
-      </w:r>
-      <w:proofErr w:type="gramStart"/>
-      <w:r>
-        <w:rPr>
-          <w:sz w:val="24"/>
-          <w:szCs w:val="24"/>
-        </w:rPr>
-        <w:t>Anything</w:t>
-      </w:r>
-      <w:proofErr w:type="gramEnd"/>
-      <w:r>
-        <w:rPr>
-          <w:sz w:val="24"/>
-          <w:szCs w:val="24"/>
-        </w:rPr>
-        <w:t xml:space="preserve"> that isn't the input is error of course.... </w:t>
-      </w:r>
-      <w:proofErr w:type="gramStart"/>
-      <w:r>
-        <w:rPr>
-          <w:sz w:val="24"/>
-          <w:szCs w:val="24"/>
-        </w:rPr>
-        <w:t>2 ?</w:t>
-      </w:r>
-      <w:proofErr w:type="gramEnd"/>
+        <w:t>Round 1: [Black] [Error] [Error] [Error] [Error] [Error] [Error] [Error] | Blank: 8 |Red: 0 |White: 0</w:t>
+      </w:r>
+    </w:p>
+    <w:p>
+      <w:pPr>
+        <w:rPr>
+          <w:sz w:val="24"/>
+          <w:szCs w:val="24"/>
+        </w:rPr>
+      </w:pPr>
+      <w:r>
+        <w:rPr>
+          <w:sz w:val="24"/>
+          <w:szCs w:val="24"/>
+        </w:rPr>
+        <w:t>What occupies the spot, Anything that isn't the input is error of course.... 2 ?</w:t>
+      </w:r>
     </w:p>
     <w:p>
       <w:pPr>
@@ -3581,33 +3141,8 @@
           <w:sz w:val="24"/>
           <w:szCs w:val="24"/>
         </w:rPr>
-        <w:t xml:space="preserve">What occupies the spot, </w:t>
-      </w:r>
-      <w:proofErr w:type="gramStart"/>
-      <w:r>
-        <w:rPr>
-          <w:sz w:val="24"/>
-          <w:szCs w:val="24"/>
-        </w:rPr>
-        <w:t>Anything</w:t>
-      </w:r>
-      <w:proofErr w:type="gramEnd"/>
-      <w:r>
-        <w:rPr>
-          <w:sz w:val="24"/>
-          <w:szCs w:val="24"/>
-        </w:rPr>
-        <w:t xml:space="preserve"> that isn't the input is error of course.... </w:t>
-      </w:r>
-      <w:proofErr w:type="gramStart"/>
-      <w:r>
-        <w:rPr>
-          <w:sz w:val="24"/>
-          <w:szCs w:val="24"/>
-        </w:rPr>
-        <w:t>2 ?</w:t>
-      </w:r>
-      <w:proofErr w:type="gramEnd"/>
+        <w:t>What occupies the spot, Anything that isn't the input is error of course.... 2 ?</w:t>
+      </w:r>
     </w:p>
     <w:p>
       <w:pPr>
@@ -3756,33 +3291,8 @@
           <w:sz w:val="24"/>
           <w:szCs w:val="24"/>
         </w:rPr>
-        <w:t xml:space="preserve">What occupies the spot, </w:t>
-      </w:r>
-      <w:proofErr w:type="gramStart"/>
-      <w:r>
-        <w:rPr>
-          <w:sz w:val="24"/>
-          <w:szCs w:val="24"/>
-        </w:rPr>
-        <w:t>Anything</w:t>
-      </w:r>
-      <w:proofErr w:type="gramEnd"/>
-      <w:r>
-        <w:rPr>
-          <w:sz w:val="24"/>
-          <w:szCs w:val="24"/>
-        </w:rPr>
-        <w:t xml:space="preserve"> that isn't the input is error of course.... </w:t>
-      </w:r>
-      <w:proofErr w:type="gramStart"/>
-      <w:r>
-        <w:rPr>
-          <w:sz w:val="24"/>
-          <w:szCs w:val="24"/>
-        </w:rPr>
-        <w:t>2 ?</w:t>
-      </w:r>
-      <w:proofErr w:type="gramEnd"/>
+        <w:t>What occupies the spot, Anything that isn't the input is error of course.... 2 ?</w:t>
+      </w:r>
     </w:p>
     <w:p>
       <w:pPr>
@@ -3932,33 +3442,8 @@
           <w:sz w:val="24"/>
           <w:szCs w:val="24"/>
         </w:rPr>
-        <w:t xml:space="preserve">What occupies the spot, </w:t>
-      </w:r>
-      <w:proofErr w:type="gramStart"/>
-      <w:r>
-        <w:rPr>
-          <w:sz w:val="24"/>
-          <w:szCs w:val="24"/>
-        </w:rPr>
-        <w:t>Anything</w:t>
-      </w:r>
-      <w:proofErr w:type="gramEnd"/>
-      <w:r>
-        <w:rPr>
-          <w:sz w:val="24"/>
-          <w:szCs w:val="24"/>
-        </w:rPr>
-        <w:t xml:space="preserve"> that isn't the input is error of course.... </w:t>
-      </w:r>
-      <w:proofErr w:type="gramStart"/>
-      <w:r>
-        <w:rPr>
-          <w:sz w:val="24"/>
-          <w:szCs w:val="24"/>
-        </w:rPr>
-        <w:t>2 ?</w:t>
-      </w:r>
-      <w:proofErr w:type="gramEnd"/>
+        <w:t>What occupies the spot, Anything that isn't the input is error of course.... 2 ?</w:t>
+      </w:r>
     </w:p>
     <w:p>
       <w:pPr>
@@ -4107,33 +3592,8 @@
           <w:sz w:val="24"/>
           <w:szCs w:val="24"/>
         </w:rPr>
-        <w:t xml:space="preserve">What occupies the spot, </w:t>
-      </w:r>
-      <w:proofErr w:type="gramStart"/>
-      <w:r>
-        <w:rPr>
-          <w:sz w:val="24"/>
-          <w:szCs w:val="24"/>
-        </w:rPr>
-        <w:t>Anything</w:t>
-      </w:r>
-      <w:proofErr w:type="gramEnd"/>
-      <w:r>
-        <w:rPr>
-          <w:sz w:val="24"/>
-          <w:szCs w:val="24"/>
-        </w:rPr>
-        <w:t xml:space="preserve"> that isn't the input is error of course.... </w:t>
-      </w:r>
-      <w:proofErr w:type="gramStart"/>
-      <w:r>
-        <w:rPr>
-          <w:sz w:val="24"/>
-          <w:szCs w:val="24"/>
-        </w:rPr>
-        <w:t>2 ?</w:t>
-      </w:r>
-      <w:proofErr w:type="gramEnd"/>
+        <w:t>What occupies the spot, Anything that isn't the input is error of course.... 2 ?</w:t>
+      </w:r>
     </w:p>
     <w:p>
       <w:pPr>
@@ -4282,33 +3742,8 @@
           <w:sz w:val="24"/>
           <w:szCs w:val="24"/>
         </w:rPr>
-        <w:t xml:space="preserve">What occupies the spot, </w:t>
-      </w:r>
-      <w:proofErr w:type="gramStart"/>
-      <w:r>
-        <w:rPr>
-          <w:sz w:val="24"/>
-          <w:szCs w:val="24"/>
-        </w:rPr>
-        <w:t>Anything</w:t>
-      </w:r>
-      <w:proofErr w:type="gramEnd"/>
-      <w:r>
-        <w:rPr>
-          <w:sz w:val="24"/>
-          <w:szCs w:val="24"/>
-        </w:rPr>
-        <w:t xml:space="preserve"> that isn't the input is error of course.... </w:t>
-      </w:r>
-      <w:proofErr w:type="gramStart"/>
-      <w:r>
-        <w:rPr>
-          <w:sz w:val="24"/>
-          <w:szCs w:val="24"/>
-        </w:rPr>
-        <w:t>2 ?</w:t>
-      </w:r>
-      <w:proofErr w:type="gramEnd"/>
+        <w:t>What occupies the spot, Anything that isn't the input is error of course.... 2 ?</w:t>
+      </w:r>
     </w:p>
     <w:p>
       <w:pPr>
@@ -4457,33 +3892,8 @@
           <w:sz w:val="24"/>
           <w:szCs w:val="24"/>
         </w:rPr>
-        <w:t xml:space="preserve">2What occupies the spot, </w:t>
-      </w:r>
-      <w:proofErr w:type="gramStart"/>
-      <w:r>
-        <w:rPr>
-          <w:sz w:val="24"/>
-          <w:szCs w:val="24"/>
-        </w:rPr>
-        <w:t>Anything</w:t>
-      </w:r>
-      <w:proofErr w:type="gramEnd"/>
-      <w:r>
-        <w:rPr>
-          <w:sz w:val="24"/>
-          <w:szCs w:val="24"/>
-        </w:rPr>
-        <w:t xml:space="preserve"> that isn't the input is error of course.... </w:t>
-      </w:r>
-      <w:proofErr w:type="gramStart"/>
-      <w:r>
-        <w:rPr>
-          <w:sz w:val="24"/>
-          <w:szCs w:val="24"/>
-        </w:rPr>
-        <w:t>2 ?</w:t>
-      </w:r>
-      <w:proofErr w:type="gramEnd"/>
+        <w:t>2What occupies the spot, Anything that isn't the input is error of course.... 2 ?</w:t>
+      </w:r>
     </w:p>
     <w:p>
       <w:pPr>
@@ -4633,33 +4043,8 @@
           <w:sz w:val="24"/>
           <w:szCs w:val="24"/>
         </w:rPr>
-        <w:t xml:space="preserve">2What occupies the spot, </w:t>
-      </w:r>
-      <w:proofErr w:type="gramStart"/>
-      <w:r>
-        <w:rPr>
-          <w:sz w:val="24"/>
-          <w:szCs w:val="24"/>
-        </w:rPr>
-        <w:t>Anything</w:t>
-      </w:r>
-      <w:proofErr w:type="gramEnd"/>
-      <w:r>
-        <w:rPr>
-          <w:sz w:val="24"/>
-          <w:szCs w:val="24"/>
-        </w:rPr>
-        <w:t xml:space="preserve"> that isn't the input is error of course.... </w:t>
-      </w:r>
-      <w:proofErr w:type="gramStart"/>
-      <w:r>
-        <w:rPr>
-          <w:sz w:val="24"/>
-          <w:szCs w:val="24"/>
-        </w:rPr>
-        <w:t>2 ?</w:t>
-      </w:r>
-      <w:proofErr w:type="gramEnd"/>
+        <w:t>2What occupies the spot, Anything that isn't the input is error of course.... 2 ?</w:t>
+      </w:r>
     </w:p>
     <w:p>
       <w:pPr>
@@ -4823,33 +4208,8 @@
           <w:sz w:val="24"/>
           <w:szCs w:val="24"/>
         </w:rPr>
-        <w:t xml:space="preserve">What occupies the spot, </w:t>
-      </w:r>
-      <w:proofErr w:type="gramStart"/>
-      <w:r>
-        <w:rPr>
-          <w:sz w:val="24"/>
-          <w:szCs w:val="24"/>
-        </w:rPr>
-        <w:t>Anything</w:t>
-      </w:r>
-      <w:proofErr w:type="gramEnd"/>
-      <w:r>
-        <w:rPr>
-          <w:sz w:val="24"/>
-          <w:szCs w:val="24"/>
-        </w:rPr>
-        <w:t xml:space="preserve"> that isn't the input is error of course.... </w:t>
-      </w:r>
-      <w:proofErr w:type="gramStart"/>
-      <w:r>
-        <w:rPr>
-          <w:sz w:val="24"/>
-          <w:szCs w:val="24"/>
-        </w:rPr>
-        <w:t>3 ?</w:t>
-      </w:r>
-      <w:proofErr w:type="gramEnd"/>
+        <w:t>What occupies the spot, Anything that isn't the input is error of course.... 3 ?</w:t>
+      </w:r>
     </w:p>
     <w:p>
       <w:pPr>
@@ -4998,33 +4358,8 @@
           <w:sz w:val="24"/>
           <w:szCs w:val="24"/>
         </w:rPr>
-        <w:t xml:space="preserve">2What occupies the spot, </w:t>
-      </w:r>
-      <w:proofErr w:type="gramStart"/>
-      <w:r>
-        <w:rPr>
-          <w:sz w:val="24"/>
-          <w:szCs w:val="24"/>
-        </w:rPr>
-        <w:t>Anything</w:t>
-      </w:r>
-      <w:proofErr w:type="gramEnd"/>
-      <w:r>
-        <w:rPr>
-          <w:sz w:val="24"/>
-          <w:szCs w:val="24"/>
-        </w:rPr>
-        <w:t xml:space="preserve"> that isn't the input is error of course.... </w:t>
-      </w:r>
-      <w:proofErr w:type="gramStart"/>
-      <w:r>
-        <w:rPr>
-          <w:sz w:val="24"/>
-          <w:szCs w:val="24"/>
-        </w:rPr>
-        <w:t>3 ?</w:t>
-      </w:r>
-      <w:proofErr w:type="gramEnd"/>
+        <w:t>2What occupies the spot, Anything that isn't the input is error of course.... 3 ?</w:t>
+      </w:r>
     </w:p>
     <w:p>
       <w:pPr>
@@ -5174,33 +4509,8 @@
           <w:sz w:val="24"/>
           <w:szCs w:val="24"/>
         </w:rPr>
-        <w:t xml:space="preserve">What occupies the spot, </w:t>
-      </w:r>
-      <w:proofErr w:type="gramStart"/>
-      <w:r>
-        <w:rPr>
-          <w:sz w:val="24"/>
-          <w:szCs w:val="24"/>
-        </w:rPr>
-        <w:t>Anything</w:t>
-      </w:r>
-      <w:proofErr w:type="gramEnd"/>
-      <w:r>
-        <w:rPr>
-          <w:sz w:val="24"/>
-          <w:szCs w:val="24"/>
-        </w:rPr>
-        <w:t xml:space="preserve"> that isn't the input is error of course.... </w:t>
-      </w:r>
-      <w:proofErr w:type="gramStart"/>
-      <w:r>
-        <w:rPr>
-          <w:sz w:val="24"/>
-          <w:szCs w:val="24"/>
-        </w:rPr>
-        <w:t>3 ?</w:t>
-      </w:r>
-      <w:proofErr w:type="gramEnd"/>
+        <w:t>What occupies the spot, Anything that isn't the input is error of course.... 3 ?</w:t>
+      </w:r>
     </w:p>
     <w:p>
       <w:pPr>
@@ -5349,33 +4659,8 @@
           <w:sz w:val="24"/>
           <w:szCs w:val="24"/>
         </w:rPr>
-        <w:t xml:space="preserve">What occupies the spot, </w:t>
-      </w:r>
-      <w:proofErr w:type="gramStart"/>
-      <w:r>
-        <w:rPr>
-          <w:sz w:val="24"/>
-          <w:szCs w:val="24"/>
-        </w:rPr>
-        <w:t>Anything</w:t>
-      </w:r>
-      <w:proofErr w:type="gramEnd"/>
-      <w:r>
-        <w:rPr>
-          <w:sz w:val="24"/>
-          <w:szCs w:val="24"/>
-        </w:rPr>
-        <w:t xml:space="preserve"> that isn't the input is error of course.... </w:t>
-      </w:r>
-      <w:proofErr w:type="gramStart"/>
-      <w:r>
-        <w:rPr>
-          <w:sz w:val="24"/>
-          <w:szCs w:val="24"/>
-        </w:rPr>
-        <w:t>3 ?</w:t>
-      </w:r>
-      <w:proofErr w:type="gramEnd"/>
+        <w:t>What occupies the spot, Anything that isn't the input is error of course.... 3 ?</w:t>
+      </w:r>
     </w:p>
     <w:p>
       <w:pPr>
@@ -5524,33 +4809,8 @@
           <w:sz w:val="24"/>
           <w:szCs w:val="24"/>
         </w:rPr>
-        <w:t xml:space="preserve">What occupies the spot, </w:t>
-      </w:r>
-      <w:proofErr w:type="gramStart"/>
-      <w:r>
-        <w:rPr>
-          <w:sz w:val="24"/>
-          <w:szCs w:val="24"/>
-        </w:rPr>
-        <w:t>Anything</w:t>
-      </w:r>
-      <w:proofErr w:type="gramEnd"/>
-      <w:r>
-        <w:rPr>
-          <w:sz w:val="24"/>
-          <w:szCs w:val="24"/>
-        </w:rPr>
-        <w:t xml:space="preserve"> that isn't the input is error of course.... </w:t>
-      </w:r>
-      <w:proofErr w:type="gramStart"/>
-      <w:r>
-        <w:rPr>
-          <w:sz w:val="24"/>
-          <w:szCs w:val="24"/>
-        </w:rPr>
-        <w:t>3 ?</w:t>
-      </w:r>
-      <w:proofErr w:type="gramEnd"/>
+        <w:t>What occupies the spot, Anything that isn't the input is error of course.... 3 ?</w:t>
+      </w:r>
     </w:p>
     <w:p>
       <w:pPr>
@@ -5699,33 +4959,8 @@
           <w:sz w:val="24"/>
           <w:szCs w:val="24"/>
         </w:rPr>
-        <w:t xml:space="preserve">What occupies the spot, </w:t>
-      </w:r>
-      <w:proofErr w:type="gramStart"/>
-      <w:r>
-        <w:rPr>
-          <w:sz w:val="24"/>
-          <w:szCs w:val="24"/>
-        </w:rPr>
-        <w:t>Anything</w:t>
-      </w:r>
-      <w:proofErr w:type="gramEnd"/>
-      <w:r>
-        <w:rPr>
-          <w:sz w:val="24"/>
-          <w:szCs w:val="24"/>
-        </w:rPr>
-        <w:t xml:space="preserve"> that isn't the input is error of course.... </w:t>
-      </w:r>
-      <w:proofErr w:type="gramStart"/>
-      <w:r>
-        <w:rPr>
-          <w:sz w:val="24"/>
-          <w:szCs w:val="24"/>
-        </w:rPr>
-        <w:t>3 ?</w:t>
-      </w:r>
-      <w:proofErr w:type="gramEnd"/>
+        <w:t>What occupies the spot, Anything that isn't the input is error of course.... 3 ?</w:t>
+      </w:r>
     </w:p>
     <w:p>
       <w:pPr>
@@ -5875,33 +5110,8 @@
           <w:sz w:val="24"/>
           <w:szCs w:val="24"/>
         </w:rPr>
-        <w:t xml:space="preserve">What occupies the spot, </w:t>
-      </w:r>
-      <w:proofErr w:type="gramStart"/>
-      <w:r>
-        <w:rPr>
-          <w:sz w:val="24"/>
-          <w:szCs w:val="24"/>
-        </w:rPr>
-        <w:t>Anything</w:t>
-      </w:r>
-      <w:proofErr w:type="gramEnd"/>
-      <w:r>
-        <w:rPr>
-          <w:sz w:val="24"/>
-          <w:szCs w:val="24"/>
-        </w:rPr>
-        <w:t xml:space="preserve"> that isn't the input is error of course.... </w:t>
-      </w:r>
-      <w:proofErr w:type="gramStart"/>
-      <w:r>
-        <w:rPr>
-          <w:sz w:val="24"/>
-          <w:szCs w:val="24"/>
-        </w:rPr>
-        <w:t>3 ?</w:t>
-      </w:r>
-      <w:proofErr w:type="gramEnd"/>
+        <w:t>What occupies the spot, Anything that isn't the input is error of course.... 3 ?</w:t>
+      </w:r>
     </w:p>
     <w:p>
       <w:pPr>
@@ -6050,33 +5260,8 @@
           <w:sz w:val="24"/>
           <w:szCs w:val="24"/>
         </w:rPr>
-        <w:t xml:space="preserve">What occupies the spot, </w:t>
-      </w:r>
-      <w:proofErr w:type="gramStart"/>
-      <w:r>
-        <w:rPr>
-          <w:sz w:val="24"/>
-          <w:szCs w:val="24"/>
-        </w:rPr>
-        <w:t>Anything</w:t>
-      </w:r>
-      <w:proofErr w:type="gramEnd"/>
-      <w:r>
-        <w:rPr>
-          <w:sz w:val="24"/>
-          <w:szCs w:val="24"/>
-        </w:rPr>
-        <w:t xml:space="preserve"> that isn't the input is error of course.... </w:t>
-      </w:r>
-      <w:proofErr w:type="gramStart"/>
-      <w:r>
-        <w:rPr>
-          <w:sz w:val="24"/>
-          <w:szCs w:val="24"/>
-        </w:rPr>
-        <w:t>3 ?</w:t>
-      </w:r>
-      <w:proofErr w:type="gramEnd"/>
+        <w:t>What occupies the spot, Anything that isn't the input is error of course.... 3 ?</w:t>
+      </w:r>
     </w:p>
     <w:p>
       <w:pPr>
@@ -6223,82 +5408,29 @@
           <w:lang w:val="es-ES"/>
         </w:rPr>
       </w:pPr>
-      <w:proofErr w:type="gramStart"/>
       <w:r>
         <w:rPr>
           <w:sz w:val="24"/>
           <w:szCs w:val="24"/>
           <w:lang w:val="es-ES"/>
         </w:rPr>
-        <w:t>Round</w:t>
-      </w:r>
-      <w:proofErr w:type="gramEnd"/>
-      <w:r>
-        <w:rPr>
-          <w:sz w:val="24"/>
-          <w:szCs w:val="24"/>
-          <w:lang w:val="es-ES"/>
-        </w:rPr>
-        <w:t xml:space="preserve"> 1: [Error] [Error] [Error] [Error] [Error] [Black] [Blue] [Error] | </w:t>
-      </w:r>
-      <w:proofErr w:type="spellStart"/>
-      <w:r>
-        <w:rPr>
-          <w:sz w:val="24"/>
-          <w:szCs w:val="24"/>
-          <w:lang w:val="es-ES"/>
-        </w:rPr>
-        <w:t>Blank</w:t>
-      </w:r>
-      <w:proofErr w:type="spellEnd"/>
-      <w:r>
-        <w:rPr>
-          <w:sz w:val="24"/>
-          <w:szCs w:val="24"/>
-          <w:lang w:val="es-ES"/>
-        </w:rPr>
-        <w:t>: 22 |Red: 2 |White: 0</w:t>
-      </w:r>
-    </w:p>
-    <w:p>
-      <w:pPr>
-        <w:rPr>
-          <w:sz w:val="24"/>
-          <w:szCs w:val="24"/>
-        </w:rPr>
-      </w:pPr>
-      <w:r>
-        <w:rPr>
-          <w:sz w:val="24"/>
-          <w:szCs w:val="24"/>
-        </w:rPr>
-        <w:t xml:space="preserve">What occupies the spot, </w:t>
-      </w:r>
-      <w:proofErr w:type="gramStart"/>
-      <w:r>
-        <w:rPr>
-          <w:sz w:val="24"/>
-          <w:szCs w:val="24"/>
-        </w:rPr>
-        <w:t>Anything</w:t>
-      </w:r>
-      <w:proofErr w:type="gramEnd"/>
-      <w:r>
-        <w:rPr>
-          <w:sz w:val="24"/>
-          <w:szCs w:val="24"/>
-        </w:rPr>
-        <w:t xml:space="preserve"> that isn't the input is error of course.... </w:t>
-      </w:r>
-      <w:proofErr w:type="gramStart"/>
-      <w:r>
-        <w:rPr>
-          <w:sz w:val="24"/>
-          <w:szCs w:val="24"/>
-        </w:rPr>
-        <w:t>4 ?</w:t>
-      </w:r>
-      <w:proofErr w:type="gramEnd"/>
+        <w:t>Round 1: [Error] [Error] [Error] [Error] [Error] [Black] [Blue] [Error] | Blank: 22 |Red: 2 |White: 0</w:t>
+      </w:r>
+    </w:p>
+    <w:p>
+      <w:pPr>
+        <w:rPr>
+          <w:sz w:val="24"/>
+          <w:szCs w:val="24"/>
+        </w:rPr>
+      </w:pPr>
+      <w:r>
+        <w:rPr>
+          <w:sz w:val="24"/>
+          <w:szCs w:val="24"/>
+        </w:rPr>
+        <w:t>What occupies the spot, Anything that isn't the input is error of course.... 4 ?</w:t>
+      </w:r>
     </w:p>
     <w:p>
       <w:pPr>
@@ -6447,33 +5579,8 @@
           <w:sz w:val="24"/>
           <w:szCs w:val="24"/>
         </w:rPr>
-        <w:t xml:space="preserve">What occupies the spot, </w:t>
-      </w:r>
-      <w:proofErr w:type="gramStart"/>
-      <w:r>
-        <w:rPr>
-          <w:sz w:val="24"/>
-          <w:szCs w:val="24"/>
-        </w:rPr>
-        <w:t>Anything</w:t>
-      </w:r>
-      <w:proofErr w:type="gramEnd"/>
-      <w:r>
-        <w:rPr>
-          <w:sz w:val="24"/>
-          <w:szCs w:val="24"/>
-        </w:rPr>
-        <w:t xml:space="preserve"> that isn't the input is error of course.... </w:t>
-      </w:r>
-      <w:proofErr w:type="gramStart"/>
-      <w:r>
-        <w:rPr>
-          <w:sz w:val="24"/>
-          <w:szCs w:val="24"/>
-        </w:rPr>
-        <w:t>4 ?</w:t>
-      </w:r>
-      <w:proofErr w:type="gramEnd"/>
+        <w:t>What occupies the spot, Anything that isn't the input is error of course.... 4 ?</w:t>
+      </w:r>
     </w:p>
     <w:p>
       <w:pPr>
@@ -6623,33 +5730,8 @@
           <w:sz w:val="24"/>
           <w:szCs w:val="24"/>
         </w:rPr>
-        <w:t xml:space="preserve">What occupies the spot, </w:t>
-      </w:r>
-      <w:proofErr w:type="gramStart"/>
-      <w:r>
-        <w:rPr>
-          <w:sz w:val="24"/>
-          <w:szCs w:val="24"/>
-        </w:rPr>
-        <w:t>Anything</w:t>
-      </w:r>
-      <w:proofErr w:type="gramEnd"/>
-      <w:r>
-        <w:rPr>
-          <w:sz w:val="24"/>
-          <w:szCs w:val="24"/>
-        </w:rPr>
-        <w:t xml:space="preserve"> that isn't the input is error of course.... </w:t>
-      </w:r>
-      <w:proofErr w:type="gramStart"/>
-      <w:r>
-        <w:rPr>
-          <w:sz w:val="24"/>
-          <w:szCs w:val="24"/>
-        </w:rPr>
-        <w:t>4 ?</w:t>
-      </w:r>
-      <w:proofErr w:type="gramEnd"/>
+        <w:t>What occupies the spot, Anything that isn't the input is error of course.... 4 ?</w:t>
+      </w:r>
     </w:p>
     <w:p>
       <w:pPr>
@@ -6798,33 +5880,8 @@
           <w:sz w:val="24"/>
           <w:szCs w:val="24"/>
         </w:rPr>
-        <w:t xml:space="preserve">What occupies the spot, </w:t>
-      </w:r>
-      <w:proofErr w:type="gramStart"/>
-      <w:r>
-        <w:rPr>
-          <w:sz w:val="24"/>
-          <w:szCs w:val="24"/>
-        </w:rPr>
-        <w:t>Anything</w:t>
-      </w:r>
-      <w:proofErr w:type="gramEnd"/>
-      <w:r>
-        <w:rPr>
-          <w:sz w:val="24"/>
-          <w:szCs w:val="24"/>
-        </w:rPr>
-        <w:t xml:space="preserve"> that isn't the input is error of course.... </w:t>
-      </w:r>
-      <w:proofErr w:type="gramStart"/>
-      <w:r>
-        <w:rPr>
-          <w:sz w:val="24"/>
-          <w:szCs w:val="24"/>
-        </w:rPr>
-        <w:t>4 ?</w:t>
-      </w:r>
-      <w:proofErr w:type="gramEnd"/>
+        <w:t>What occupies the spot, Anything that isn't the input is error of course.... 4 ?</w:t>
+      </w:r>
     </w:p>
     <w:p>
       <w:pPr>
@@ -6973,33 +6030,8 @@
           <w:sz w:val="24"/>
           <w:szCs w:val="24"/>
         </w:rPr>
-        <w:t xml:space="preserve">What occupies the spot, </w:t>
-      </w:r>
-      <w:proofErr w:type="gramStart"/>
-      <w:r>
-        <w:rPr>
-          <w:sz w:val="24"/>
-          <w:szCs w:val="24"/>
-        </w:rPr>
-        <w:t>Anything</w:t>
-      </w:r>
-      <w:proofErr w:type="gramEnd"/>
-      <w:r>
-        <w:rPr>
-          <w:sz w:val="24"/>
-          <w:szCs w:val="24"/>
-        </w:rPr>
-        <w:t xml:space="preserve"> that isn't the input is error of course.... </w:t>
-      </w:r>
-      <w:proofErr w:type="gramStart"/>
-      <w:r>
-        <w:rPr>
-          <w:sz w:val="24"/>
-          <w:szCs w:val="24"/>
-        </w:rPr>
-        <w:t>4 ?</w:t>
-      </w:r>
-      <w:proofErr w:type="gramEnd"/>
+        <w:t>What occupies the spot, Anything that isn't the input is error of course.... 4 ?</w:t>
+      </w:r>
     </w:p>
     <w:p>
       <w:pPr>
@@ -7148,33 +6180,8 @@
           <w:sz w:val="24"/>
           <w:szCs w:val="24"/>
         </w:rPr>
-        <w:t xml:space="preserve">What occupies the spot, </w:t>
-      </w:r>
-      <w:proofErr w:type="gramStart"/>
-      <w:r>
-        <w:rPr>
-          <w:sz w:val="24"/>
-          <w:szCs w:val="24"/>
-        </w:rPr>
-        <w:t>Anything</w:t>
-      </w:r>
-      <w:proofErr w:type="gramEnd"/>
-      <w:r>
-        <w:rPr>
-          <w:sz w:val="24"/>
-          <w:szCs w:val="24"/>
-        </w:rPr>
-        <w:t xml:space="preserve"> that isn't the input is error of course.... </w:t>
-      </w:r>
-      <w:proofErr w:type="gramStart"/>
-      <w:r>
-        <w:rPr>
-          <w:sz w:val="24"/>
-          <w:szCs w:val="24"/>
-        </w:rPr>
-        <w:t>4 ?</w:t>
-      </w:r>
-      <w:proofErr w:type="gramEnd"/>
+        <w:t>What occupies the spot, Anything that isn't the input is error of course.... 4 ?</w:t>
+      </w:r>
     </w:p>
     <w:p>
       <w:pPr>
@@ -7324,33 +6331,8 @@
           <w:sz w:val="24"/>
           <w:szCs w:val="24"/>
         </w:rPr>
-        <w:t xml:space="preserve">What occupies the spot, </w:t>
-      </w:r>
-      <w:proofErr w:type="gramStart"/>
-      <w:r>
-        <w:rPr>
-          <w:sz w:val="24"/>
-          <w:szCs w:val="24"/>
-        </w:rPr>
-        <w:t>Anything</w:t>
-      </w:r>
-      <w:proofErr w:type="gramEnd"/>
-      <w:r>
-        <w:rPr>
-          <w:sz w:val="24"/>
-          <w:szCs w:val="24"/>
-        </w:rPr>
-        <w:t xml:space="preserve"> that isn't the input is error of course.... </w:t>
-      </w:r>
-      <w:proofErr w:type="gramStart"/>
-      <w:r>
-        <w:rPr>
-          <w:sz w:val="24"/>
-          <w:szCs w:val="24"/>
-        </w:rPr>
-        <w:t>4 ?</w:t>
-      </w:r>
-      <w:proofErr w:type="gramEnd"/>
+        <w:t>What occupies the spot, Anything that isn't the input is error of course.... 4 ?</w:t>
+      </w:r>
     </w:p>
     <w:p>
       <w:pPr>
@@ -7499,33 +6481,8 @@
           <w:sz w:val="24"/>
           <w:szCs w:val="24"/>
         </w:rPr>
-        <w:t xml:space="preserve">What occupies the spot, </w:t>
-      </w:r>
-      <w:proofErr w:type="gramStart"/>
-      <w:r>
-        <w:rPr>
-          <w:sz w:val="24"/>
-          <w:szCs w:val="24"/>
-        </w:rPr>
-        <w:t>Anything</w:t>
-      </w:r>
-      <w:proofErr w:type="gramEnd"/>
-      <w:r>
-        <w:rPr>
-          <w:sz w:val="24"/>
-          <w:szCs w:val="24"/>
-        </w:rPr>
-        <w:t xml:space="preserve"> that isn't the input is error of course.... </w:t>
-      </w:r>
-      <w:proofErr w:type="gramStart"/>
-      <w:r>
-        <w:rPr>
-          <w:sz w:val="24"/>
-          <w:szCs w:val="24"/>
-        </w:rPr>
-        <w:t>4 ?</w:t>
-      </w:r>
-      <w:proofErr w:type="gramEnd"/>
+        <w:t>What occupies the spot, Anything that isn't the input is error of course.... 4 ?</w:t>
+      </w:r>
     </w:p>
     <w:p>
       <w:pPr>
@@ -7689,33 +6646,8 @@
           <w:sz w:val="24"/>
           <w:szCs w:val="24"/>
         </w:rPr>
-        <w:t xml:space="preserve">What occupies the spot, </w:t>
-      </w:r>
-      <w:proofErr w:type="gramStart"/>
-      <w:r>
-        <w:rPr>
-          <w:sz w:val="24"/>
-          <w:szCs w:val="24"/>
-        </w:rPr>
-        <w:t>Anything</w:t>
-      </w:r>
-      <w:proofErr w:type="gramEnd"/>
-      <w:r>
-        <w:rPr>
-          <w:sz w:val="24"/>
-          <w:szCs w:val="24"/>
-        </w:rPr>
-        <w:t xml:space="preserve"> that isn't the input is error of course.... </w:t>
-      </w:r>
-      <w:proofErr w:type="gramStart"/>
-      <w:r>
-        <w:rPr>
-          <w:sz w:val="24"/>
-          <w:szCs w:val="24"/>
-        </w:rPr>
-        <w:t>5 ?</w:t>
-      </w:r>
-      <w:proofErr w:type="gramEnd"/>
+        <w:t>What occupies the spot, Anything that isn't the input is error of course.... 5 ?</w:t>
+      </w:r>
     </w:p>
     <w:p>
       <w:pPr>
@@ -7864,33 +6796,8 @@
           <w:sz w:val="24"/>
           <w:szCs w:val="24"/>
         </w:rPr>
-        <w:t xml:space="preserve">What occupies the spot, </w:t>
-      </w:r>
-      <w:proofErr w:type="gramStart"/>
-      <w:r>
-        <w:rPr>
-          <w:sz w:val="24"/>
-          <w:szCs w:val="24"/>
-        </w:rPr>
-        <w:t>Anything</w:t>
-      </w:r>
-      <w:proofErr w:type="gramEnd"/>
-      <w:r>
-        <w:rPr>
-          <w:sz w:val="24"/>
-          <w:szCs w:val="24"/>
-        </w:rPr>
-        <w:t xml:space="preserve"> that isn't the input is error of course.... </w:t>
-      </w:r>
-      <w:proofErr w:type="gramStart"/>
-      <w:r>
-        <w:rPr>
-          <w:sz w:val="24"/>
-          <w:szCs w:val="24"/>
-        </w:rPr>
-        <w:t>5 ?</w:t>
-      </w:r>
-      <w:proofErr w:type="gramEnd"/>
+        <w:t>What occupies the spot, Anything that isn't the input is error of course.... 5 ?</w:t>
+      </w:r>
     </w:p>
     <w:p>
       <w:pPr>
@@ -8048,33 +6955,8 @@
           <w:sz w:val="24"/>
           <w:szCs w:val="24"/>
         </w:rPr>
-        <w:t xml:space="preserve">What occupies the spot, </w:t>
-      </w:r>
-      <w:proofErr w:type="gramStart"/>
-      <w:r>
-        <w:rPr>
-          <w:sz w:val="24"/>
-          <w:szCs w:val="24"/>
-        </w:rPr>
-        <w:t>Anything</w:t>
-      </w:r>
-      <w:proofErr w:type="gramEnd"/>
-      <w:r>
-        <w:rPr>
-          <w:sz w:val="24"/>
-          <w:szCs w:val="24"/>
-        </w:rPr>
-        <w:t xml:space="preserve"> that isn't the input is error of course.... </w:t>
-      </w:r>
-      <w:proofErr w:type="gramStart"/>
-      <w:r>
-        <w:rPr>
-          <w:sz w:val="24"/>
-          <w:szCs w:val="24"/>
-        </w:rPr>
-        <w:t>5 ?</w:t>
-      </w:r>
-      <w:proofErr w:type="gramEnd"/>
+        <w:t>What occupies the spot, Anything that isn't the input is error of course.... 5 ?</w:t>
+      </w:r>
     </w:p>
     <w:p>
       <w:pPr>
@@ -8223,33 +7105,8 @@
           <w:sz w:val="24"/>
           <w:szCs w:val="24"/>
         </w:rPr>
-        <w:t xml:space="preserve">What occupies the spot, </w:t>
-      </w:r>
-      <w:proofErr w:type="gramStart"/>
-      <w:r>
-        <w:rPr>
-          <w:sz w:val="24"/>
-          <w:szCs w:val="24"/>
-        </w:rPr>
-        <w:t>Anything</w:t>
-      </w:r>
-      <w:proofErr w:type="gramEnd"/>
-      <w:r>
-        <w:rPr>
-          <w:sz w:val="24"/>
-          <w:szCs w:val="24"/>
-        </w:rPr>
-        <w:t xml:space="preserve"> that isn't the input is error of course.... </w:t>
-      </w:r>
-      <w:proofErr w:type="gramStart"/>
-      <w:r>
-        <w:rPr>
-          <w:sz w:val="24"/>
-          <w:szCs w:val="24"/>
-        </w:rPr>
-        <w:t>5 ?</w:t>
-      </w:r>
-      <w:proofErr w:type="gramEnd"/>
+        <w:t>What occupies the spot, Anything that isn't the input is error of course.... 5 ?</w:t>
+      </w:r>
     </w:p>
     <w:p>
       <w:pPr>
@@ -8398,33 +7255,8 @@
           <w:sz w:val="24"/>
           <w:szCs w:val="24"/>
         </w:rPr>
-        <w:t xml:space="preserve">What occupies the spot, </w:t>
-      </w:r>
-      <w:proofErr w:type="gramStart"/>
-      <w:r>
-        <w:rPr>
-          <w:sz w:val="24"/>
-          <w:szCs w:val="24"/>
-        </w:rPr>
-        <w:t>Anything</w:t>
-      </w:r>
-      <w:proofErr w:type="gramEnd"/>
-      <w:r>
-        <w:rPr>
-          <w:sz w:val="24"/>
-          <w:szCs w:val="24"/>
-        </w:rPr>
-        <w:t xml:space="preserve"> that isn't the input is error of course.... </w:t>
-      </w:r>
-      <w:proofErr w:type="gramStart"/>
-      <w:r>
-        <w:rPr>
-          <w:sz w:val="24"/>
-          <w:szCs w:val="24"/>
-        </w:rPr>
-        <w:t>5 ?</w:t>
-      </w:r>
-      <w:proofErr w:type="gramEnd"/>
+        <w:t>What occupies the spot, Anything that isn't the input is error of course.... 5 ?</w:t>
+      </w:r>
     </w:p>
     <w:p>
       <w:pPr>
@@ -8573,33 +7405,8 @@
           <w:sz w:val="24"/>
           <w:szCs w:val="24"/>
         </w:rPr>
-        <w:t xml:space="preserve">What occupies the spot, </w:t>
-      </w:r>
-      <w:proofErr w:type="gramStart"/>
-      <w:r>
-        <w:rPr>
-          <w:sz w:val="24"/>
-          <w:szCs w:val="24"/>
-        </w:rPr>
-        <w:t>Anything</w:t>
-      </w:r>
-      <w:proofErr w:type="gramEnd"/>
-      <w:r>
-        <w:rPr>
-          <w:sz w:val="24"/>
-          <w:szCs w:val="24"/>
-        </w:rPr>
-        <w:t xml:space="preserve"> that isn't the input is error of course.... </w:t>
-      </w:r>
-      <w:proofErr w:type="gramStart"/>
-      <w:r>
-        <w:rPr>
-          <w:sz w:val="24"/>
-          <w:szCs w:val="24"/>
-        </w:rPr>
-        <w:t>5 ?</w:t>
-      </w:r>
-      <w:proofErr w:type="gramEnd"/>
+        <w:t>What occupies the spot, Anything that isn't the input is error of course.... 5 ?</w:t>
+      </w:r>
     </w:p>
     <w:p>
       <w:pPr>
@@ -8749,33 +7556,8 @@
           <w:sz w:val="24"/>
           <w:szCs w:val="24"/>
         </w:rPr>
-        <w:t xml:space="preserve">What occupies the spot, </w:t>
-      </w:r>
-      <w:proofErr w:type="gramStart"/>
-      <w:r>
-        <w:rPr>
-          <w:sz w:val="24"/>
-          <w:szCs w:val="24"/>
-        </w:rPr>
-        <w:t>Anything</w:t>
-      </w:r>
-      <w:proofErr w:type="gramEnd"/>
-      <w:r>
-        <w:rPr>
-          <w:sz w:val="24"/>
-          <w:szCs w:val="24"/>
-        </w:rPr>
-        <w:t xml:space="preserve"> that isn't the input is error of course.... </w:t>
-      </w:r>
-      <w:proofErr w:type="gramStart"/>
-      <w:r>
-        <w:rPr>
-          <w:sz w:val="24"/>
-          <w:szCs w:val="24"/>
-        </w:rPr>
-        <w:t>5 ?</w:t>
-      </w:r>
-      <w:proofErr w:type="gramEnd"/>
+        <w:t>What occupies the spot, Anything that isn't the input is error of course.... 5 ?</w:t>
+      </w:r>
     </w:p>
     <w:p>
       <w:pPr>
@@ -8924,33 +7706,8 @@
           <w:sz w:val="24"/>
           <w:szCs w:val="24"/>
         </w:rPr>
-        <w:t xml:space="preserve">2What occupies the spot, </w:t>
-      </w:r>
-      <w:proofErr w:type="gramStart"/>
-      <w:r>
-        <w:rPr>
-          <w:sz w:val="24"/>
-          <w:szCs w:val="24"/>
-        </w:rPr>
-        <w:t>Anything</w:t>
-      </w:r>
-      <w:proofErr w:type="gramEnd"/>
-      <w:r>
-        <w:rPr>
-          <w:sz w:val="24"/>
-          <w:szCs w:val="24"/>
-        </w:rPr>
-        <w:t xml:space="preserve"> that isn't the input is error of course.... </w:t>
-      </w:r>
-      <w:proofErr w:type="gramStart"/>
-      <w:r>
-        <w:rPr>
-          <w:sz w:val="24"/>
-          <w:szCs w:val="24"/>
-        </w:rPr>
-        <w:t>5 ?</w:t>
-      </w:r>
-      <w:proofErr w:type="gramEnd"/>
+        <w:t>2What occupies the spot, Anything that isn't the input is error of course.... 5 ?</w:t>
+      </w:r>
     </w:p>
     <w:p>
       <w:pPr>
@@ -9097,82 +7854,29 @@
           <w:lang w:val="es-ES"/>
         </w:rPr>
       </w:pPr>
-      <w:proofErr w:type="gramStart"/>
       <w:r>
         <w:rPr>
           <w:sz w:val="24"/>
           <w:szCs w:val="24"/>
           <w:lang w:val="es-ES"/>
         </w:rPr>
-        <w:t>Round</w:t>
-      </w:r>
-      <w:proofErr w:type="gramEnd"/>
-      <w:r>
-        <w:rPr>
-          <w:sz w:val="24"/>
-          <w:szCs w:val="24"/>
-          <w:lang w:val="es-ES"/>
-        </w:rPr>
-        <w:t xml:space="preserve"> 1: [Error] [Error] [Error] [Error] [Error] [Error] [Black] [Error] | </w:t>
-      </w:r>
-      <w:proofErr w:type="spellStart"/>
-      <w:r>
-        <w:rPr>
-          <w:sz w:val="24"/>
-          <w:szCs w:val="24"/>
-          <w:lang w:val="es-ES"/>
-        </w:rPr>
-        <w:t>Blank</w:t>
-      </w:r>
-      <w:proofErr w:type="spellEnd"/>
-      <w:r>
-        <w:rPr>
-          <w:sz w:val="24"/>
-          <w:szCs w:val="24"/>
-          <w:lang w:val="es-ES"/>
-        </w:rPr>
-        <w:t>: 38 |Red: 2 |White: 0</w:t>
-      </w:r>
-    </w:p>
-    <w:p>
-      <w:pPr>
-        <w:rPr>
-          <w:sz w:val="24"/>
-          <w:szCs w:val="24"/>
-        </w:rPr>
-      </w:pPr>
-      <w:r>
-        <w:rPr>
-          <w:sz w:val="24"/>
-          <w:szCs w:val="24"/>
-        </w:rPr>
-        <w:t xml:space="preserve">What occupies the spot, </w:t>
-      </w:r>
-      <w:proofErr w:type="gramStart"/>
-      <w:r>
-        <w:rPr>
-          <w:sz w:val="24"/>
-          <w:szCs w:val="24"/>
-        </w:rPr>
-        <w:t>Anything</w:t>
-      </w:r>
-      <w:proofErr w:type="gramEnd"/>
-      <w:r>
-        <w:rPr>
-          <w:sz w:val="24"/>
-          <w:szCs w:val="24"/>
-        </w:rPr>
-        <w:t xml:space="preserve"> that isn't the input is error of course.... </w:t>
-      </w:r>
-      <w:proofErr w:type="gramStart"/>
-      <w:r>
-        <w:rPr>
-          <w:sz w:val="24"/>
-          <w:szCs w:val="24"/>
-        </w:rPr>
-        <w:t>6 ?</w:t>
-      </w:r>
-      <w:proofErr w:type="gramEnd"/>
+        <w:t>Round 1: [Error] [Error] [Error] [Error] [Error] [Error] [Black] [Error] | Blank: 38 |Red: 2 |White: 0</w:t>
+      </w:r>
+    </w:p>
+    <w:p>
+      <w:pPr>
+        <w:rPr>
+          <w:sz w:val="24"/>
+          <w:szCs w:val="24"/>
+        </w:rPr>
+      </w:pPr>
+      <w:r>
+        <w:rPr>
+          <w:sz w:val="24"/>
+          <w:szCs w:val="24"/>
+        </w:rPr>
+        <w:t>What occupies the spot, Anything that isn't the input is error of course.... 6 ?</w:t>
+      </w:r>
     </w:p>
     <w:p>
       <w:pPr>
@@ -9321,33 +8025,8 @@
           <w:sz w:val="24"/>
           <w:szCs w:val="24"/>
         </w:rPr>
-        <w:t xml:space="preserve">What occupies the spot, </w:t>
-      </w:r>
-      <w:proofErr w:type="gramStart"/>
-      <w:r>
-        <w:rPr>
-          <w:sz w:val="24"/>
-          <w:szCs w:val="24"/>
-        </w:rPr>
-        <w:t>Anything</w:t>
-      </w:r>
-      <w:proofErr w:type="gramEnd"/>
-      <w:r>
-        <w:rPr>
-          <w:sz w:val="24"/>
-          <w:szCs w:val="24"/>
-        </w:rPr>
-        <w:t xml:space="preserve"> that isn't the input is error of course.... </w:t>
-      </w:r>
-      <w:proofErr w:type="gramStart"/>
-      <w:r>
-        <w:rPr>
-          <w:sz w:val="24"/>
-          <w:szCs w:val="24"/>
-        </w:rPr>
-        <w:t>6 ?</w:t>
-      </w:r>
-      <w:proofErr w:type="gramEnd"/>
+        <w:t>What occupies the spot, Anything that isn't the input is error of course.... 6 ?</w:t>
+      </w:r>
     </w:p>
     <w:p>
       <w:pPr>
@@ -9497,33 +8176,8 @@
           <w:sz w:val="24"/>
           <w:szCs w:val="24"/>
         </w:rPr>
-        <w:t xml:space="preserve">1What occupies the spot, </w:t>
-      </w:r>
-      <w:proofErr w:type="gramStart"/>
-      <w:r>
-        <w:rPr>
-          <w:sz w:val="24"/>
-          <w:szCs w:val="24"/>
-        </w:rPr>
-        <w:t>Anything</w:t>
-      </w:r>
-      <w:proofErr w:type="gramEnd"/>
-      <w:r>
-        <w:rPr>
-          <w:sz w:val="24"/>
-          <w:szCs w:val="24"/>
-        </w:rPr>
-        <w:t xml:space="preserve"> that isn't the input is error of course.... </w:t>
-      </w:r>
-      <w:proofErr w:type="gramStart"/>
-      <w:r>
-        <w:rPr>
-          <w:sz w:val="24"/>
-          <w:szCs w:val="24"/>
-        </w:rPr>
-        <w:t>6 ?</w:t>
-      </w:r>
-      <w:proofErr w:type="gramEnd"/>
+        <w:t>1What occupies the spot, Anything that isn't the input is error of course.... 6 ?</w:t>
+      </w:r>
     </w:p>
     <w:p>
       <w:pPr>
@@ -9672,33 +8326,8 @@
           <w:sz w:val="24"/>
           <w:szCs w:val="24"/>
         </w:rPr>
-        <w:t xml:space="preserve">What occupies the spot, </w:t>
-      </w:r>
-      <w:proofErr w:type="gramStart"/>
-      <w:r>
-        <w:rPr>
-          <w:sz w:val="24"/>
-          <w:szCs w:val="24"/>
-        </w:rPr>
-        <w:t>Anything</w:t>
-      </w:r>
-      <w:proofErr w:type="gramEnd"/>
-      <w:r>
-        <w:rPr>
-          <w:sz w:val="24"/>
-          <w:szCs w:val="24"/>
-        </w:rPr>
-        <w:t xml:space="preserve"> that isn't the input is error of course.... </w:t>
-      </w:r>
-      <w:proofErr w:type="gramStart"/>
-      <w:r>
-        <w:rPr>
-          <w:sz w:val="24"/>
-          <w:szCs w:val="24"/>
-        </w:rPr>
-        <w:t>6 ?</w:t>
-      </w:r>
-      <w:proofErr w:type="gramEnd"/>
+        <w:t>What occupies the spot, Anything that isn't the input is error of course.... 6 ?</w:t>
+      </w:r>
     </w:p>
     <w:p>
       <w:pPr>
@@ -9847,33 +8476,8 @@
           <w:sz w:val="24"/>
           <w:szCs w:val="24"/>
         </w:rPr>
-        <w:t xml:space="preserve">What occupies the spot, </w:t>
-      </w:r>
-      <w:proofErr w:type="gramStart"/>
-      <w:r>
-        <w:rPr>
-          <w:sz w:val="24"/>
-          <w:szCs w:val="24"/>
-        </w:rPr>
-        <w:t>Anything</w:t>
-      </w:r>
-      <w:proofErr w:type="gramEnd"/>
-      <w:r>
-        <w:rPr>
-          <w:sz w:val="24"/>
-          <w:szCs w:val="24"/>
-        </w:rPr>
-        <w:t xml:space="preserve"> that isn't the input is error of course.... </w:t>
-      </w:r>
-      <w:proofErr w:type="gramStart"/>
-      <w:r>
-        <w:rPr>
-          <w:sz w:val="24"/>
-          <w:szCs w:val="24"/>
-        </w:rPr>
-        <w:t>6 ?</w:t>
-      </w:r>
-      <w:proofErr w:type="gramEnd"/>
+        <w:t>What occupies the spot, Anything that isn't the input is error of course.... 6 ?</w:t>
+      </w:r>
     </w:p>
     <w:p>
       <w:pPr>
@@ -10022,33 +8626,8 @@
           <w:sz w:val="24"/>
           <w:szCs w:val="24"/>
         </w:rPr>
-        <w:t xml:space="preserve">What occupies the spot, </w:t>
-      </w:r>
-      <w:proofErr w:type="gramStart"/>
-      <w:r>
-        <w:rPr>
-          <w:sz w:val="24"/>
-          <w:szCs w:val="24"/>
-        </w:rPr>
-        <w:t>Anything</w:t>
-      </w:r>
-      <w:proofErr w:type="gramEnd"/>
-      <w:r>
-        <w:rPr>
-          <w:sz w:val="24"/>
-          <w:szCs w:val="24"/>
-        </w:rPr>
-        <w:t xml:space="preserve"> that isn't the input is error of course.... </w:t>
-      </w:r>
-      <w:proofErr w:type="gramStart"/>
-      <w:r>
-        <w:rPr>
-          <w:sz w:val="24"/>
-          <w:szCs w:val="24"/>
-        </w:rPr>
-        <w:t>6 ?</w:t>
-      </w:r>
-      <w:proofErr w:type="gramEnd"/>
+        <w:t>What occupies the spot, Anything that isn't the input is error of course.... 6 ?</w:t>
+      </w:r>
     </w:p>
     <w:p>
       <w:pPr>
@@ -10198,33 +8777,8 @@
           <w:sz w:val="24"/>
           <w:szCs w:val="24"/>
         </w:rPr>
-        <w:t xml:space="preserve">2What occupies the spot, </w:t>
-      </w:r>
-      <w:proofErr w:type="gramStart"/>
-      <w:r>
-        <w:rPr>
-          <w:sz w:val="24"/>
-          <w:szCs w:val="24"/>
-        </w:rPr>
-        <w:t>Anything</w:t>
-      </w:r>
-      <w:proofErr w:type="gramEnd"/>
-      <w:r>
-        <w:rPr>
-          <w:sz w:val="24"/>
-          <w:szCs w:val="24"/>
-        </w:rPr>
-        <w:t xml:space="preserve"> that isn't the input is error of course.... </w:t>
-      </w:r>
-      <w:proofErr w:type="gramStart"/>
-      <w:r>
-        <w:rPr>
-          <w:sz w:val="24"/>
-          <w:szCs w:val="24"/>
-        </w:rPr>
-        <w:t>6 ?</w:t>
-      </w:r>
-      <w:proofErr w:type="gramEnd"/>
+        <w:t>2What occupies the spot, Anything that isn't the input is error of course.... 6 ?</w:t>
+      </w:r>
     </w:p>
     <w:p>
       <w:pPr>
@@ -10373,33 +8927,8 @@
           <w:sz w:val="24"/>
           <w:szCs w:val="24"/>
         </w:rPr>
-        <w:t xml:space="preserve">What occupies the spot, </w:t>
-      </w:r>
-      <w:proofErr w:type="gramStart"/>
-      <w:r>
-        <w:rPr>
-          <w:sz w:val="24"/>
-          <w:szCs w:val="24"/>
-        </w:rPr>
-        <w:t>Anything</w:t>
-      </w:r>
-      <w:proofErr w:type="gramEnd"/>
-      <w:r>
-        <w:rPr>
-          <w:sz w:val="24"/>
-          <w:szCs w:val="24"/>
-        </w:rPr>
-        <w:t xml:space="preserve"> that isn't the input is error of course.... </w:t>
-      </w:r>
-      <w:proofErr w:type="gramStart"/>
-      <w:r>
-        <w:rPr>
-          <w:sz w:val="24"/>
-          <w:szCs w:val="24"/>
-        </w:rPr>
-        <w:t>6 ?</w:t>
-      </w:r>
-      <w:proofErr w:type="gramEnd"/>
+        <w:t>What occupies the spot, Anything that isn't the input is error of course.... 6 ?</w:t>
+      </w:r>
     </w:p>
     <w:p>
       <w:pPr>
@@ -10546,1531 +9075,1250 @@
           <w:lang w:val="es-ES"/>
         </w:rPr>
       </w:pPr>
-      <w:proofErr w:type="gramStart"/>
       <w:r>
         <w:rPr>
           <w:sz w:val="24"/>
           <w:szCs w:val="24"/>
           <w:lang w:val="es-ES"/>
         </w:rPr>
-        <w:t>Round</w:t>
-      </w:r>
-      <w:proofErr w:type="gramEnd"/>
-      <w:r>
+        <w:t>Round 1: [Error] [Blue] [Error] [Error] [Error] [Black] [Error] [Error] | Blank: 46 |Red: 2 |White: 0</w:t>
+      </w:r>
+    </w:p>
+    <w:p>
+      <w:pPr>
+        <w:rPr>
+          <w:sz w:val="24"/>
+          <w:szCs w:val="24"/>
+        </w:rPr>
+      </w:pPr>
+      <w:r>
+        <w:rPr>
+          <w:sz w:val="24"/>
+          <w:szCs w:val="24"/>
+        </w:rPr>
+        <w:t>What occupies the spot, Anything that isn't the input is error of course.... 7 ?</w:t>
+      </w:r>
+    </w:p>
+    <w:p>
+      <w:pPr>
+        <w:rPr>
+          <w:sz w:val="24"/>
+          <w:szCs w:val="24"/>
+        </w:rPr>
+      </w:pPr>
+      <w:r>
+        <w:rPr>
+          <w:sz w:val="24"/>
+          <w:szCs w:val="24"/>
+        </w:rPr>
+        <w:t>Enter 0 for White</w:t>
+      </w:r>
+    </w:p>
+    <w:p>
+      <w:pPr>
+        <w:rPr>
+          <w:sz w:val="24"/>
+          <w:szCs w:val="24"/>
+        </w:rPr>
+      </w:pPr>
+      <w:r>
+        <w:rPr>
+          <w:sz w:val="24"/>
+          <w:szCs w:val="24"/>
+        </w:rPr>
+        <w:t>Enter 1 for Black</w:t>
+      </w:r>
+    </w:p>
+    <w:p>
+      <w:pPr>
+        <w:rPr>
+          <w:sz w:val="24"/>
+          <w:szCs w:val="24"/>
+        </w:rPr>
+      </w:pPr>
+      <w:r>
+        <w:rPr>
+          <w:sz w:val="24"/>
+          <w:szCs w:val="24"/>
+        </w:rPr>
+        <w:t>Enter 2 for Red</w:t>
+      </w:r>
+    </w:p>
+    <w:p>
+      <w:pPr>
+        <w:rPr>
+          <w:sz w:val="24"/>
+          <w:szCs w:val="24"/>
+        </w:rPr>
+      </w:pPr>
+      <w:r>
+        <w:rPr>
+          <w:sz w:val="24"/>
+          <w:szCs w:val="24"/>
+        </w:rPr>
+        <w:t>Enter 3 for Blue</w:t>
+      </w:r>
+    </w:p>
+    <w:p>
+      <w:pPr>
+        <w:rPr>
+          <w:sz w:val="24"/>
+          <w:szCs w:val="24"/>
+        </w:rPr>
+      </w:pPr>
+      <w:r>
+        <w:rPr>
+          <w:sz w:val="24"/>
+          <w:szCs w:val="24"/>
+        </w:rPr>
+        <w:t>Enter 4 for Green</w:t>
+      </w:r>
+    </w:p>
+    <w:p>
+      <w:pPr>
+        <w:rPr>
+          <w:sz w:val="24"/>
+          <w:szCs w:val="24"/>
+        </w:rPr>
+      </w:pPr>
+      <w:r>
+        <w:rPr>
+          <w:sz w:val="24"/>
+          <w:szCs w:val="24"/>
+        </w:rPr>
+        <w:t>Enter 5 for Yellow</w:t>
+      </w:r>
+    </w:p>
+    <w:p>
+      <w:pPr>
+        <w:rPr>
+          <w:sz w:val="24"/>
+          <w:szCs w:val="24"/>
+        </w:rPr>
+      </w:pPr>
+      <w:r>
+        <w:rPr>
+          <w:sz w:val="24"/>
+          <w:szCs w:val="24"/>
+        </w:rPr>
+        <w:t>Enter 6 for Brown</w:t>
+      </w:r>
+    </w:p>
+    <w:p>
+      <w:pPr>
+        <w:rPr>
+          <w:sz w:val="24"/>
+          <w:szCs w:val="24"/>
+        </w:rPr>
+      </w:pPr>
+      <w:r>
+        <w:rPr>
+          <w:sz w:val="24"/>
+          <w:szCs w:val="24"/>
+        </w:rPr>
+        <w:t>Enter 7 for Orange</w:t>
+      </w:r>
+    </w:p>
+    <w:p>
+      <w:pPr>
+        <w:rPr>
+          <w:sz w:val="24"/>
+          <w:szCs w:val="24"/>
+        </w:rPr>
+      </w:pPr>
+      <w:r>
+        <w:rPr>
+          <w:sz w:val="24"/>
+          <w:szCs w:val="24"/>
+        </w:rPr>
+        <w:t>21</w:t>
+      </w:r>
+    </w:p>
+    <w:p>
+      <w:pPr>
+        <w:rPr>
+          <w:sz w:val="24"/>
+          <w:szCs w:val="24"/>
+        </w:rPr>
+      </w:pPr>
+      <w:r>
+        <w:rPr>
+          <w:sz w:val="24"/>
+          <w:szCs w:val="24"/>
+        </w:rPr>
+        <w:lastRenderedPageBreak/>
+        <w:t>What occupies the spot, Anything that isn't the input is error of course.... 7 ?</w:t>
+      </w:r>
+    </w:p>
+    <w:p>
+      <w:pPr>
+        <w:rPr>
+          <w:sz w:val="24"/>
+          <w:szCs w:val="24"/>
+        </w:rPr>
+      </w:pPr>
+      <w:r>
+        <w:rPr>
+          <w:sz w:val="24"/>
+          <w:szCs w:val="24"/>
+        </w:rPr>
+        <w:t>Enter 0 for White</w:t>
+      </w:r>
+    </w:p>
+    <w:p>
+      <w:pPr>
+        <w:rPr>
+          <w:sz w:val="24"/>
+          <w:szCs w:val="24"/>
+        </w:rPr>
+      </w:pPr>
+      <w:r>
+        <w:rPr>
+          <w:sz w:val="24"/>
+          <w:szCs w:val="24"/>
+        </w:rPr>
+        <w:t>Enter 1 for Black</w:t>
+      </w:r>
+    </w:p>
+    <w:p>
+      <w:pPr>
+        <w:rPr>
+          <w:sz w:val="24"/>
+          <w:szCs w:val="24"/>
+        </w:rPr>
+      </w:pPr>
+      <w:r>
+        <w:rPr>
+          <w:sz w:val="24"/>
+          <w:szCs w:val="24"/>
+        </w:rPr>
+        <w:t>Enter 2 for Red</w:t>
+      </w:r>
+    </w:p>
+    <w:p>
+      <w:pPr>
+        <w:rPr>
+          <w:sz w:val="24"/>
+          <w:szCs w:val="24"/>
+        </w:rPr>
+      </w:pPr>
+      <w:r>
+        <w:rPr>
+          <w:sz w:val="24"/>
+          <w:szCs w:val="24"/>
+        </w:rPr>
+        <w:t>Enter 3 for Blue</w:t>
+      </w:r>
+    </w:p>
+    <w:p>
+      <w:pPr>
+        <w:rPr>
+          <w:sz w:val="24"/>
+          <w:szCs w:val="24"/>
+        </w:rPr>
+      </w:pPr>
+      <w:r>
+        <w:rPr>
+          <w:sz w:val="24"/>
+          <w:szCs w:val="24"/>
+        </w:rPr>
+        <w:t>Enter 4 for Green</w:t>
+      </w:r>
+    </w:p>
+    <w:p>
+      <w:pPr>
+        <w:rPr>
+          <w:sz w:val="24"/>
+          <w:szCs w:val="24"/>
+        </w:rPr>
+      </w:pPr>
+      <w:r>
+        <w:rPr>
+          <w:sz w:val="24"/>
+          <w:szCs w:val="24"/>
+        </w:rPr>
+        <w:t>Enter 5 for Yellow</w:t>
+      </w:r>
+    </w:p>
+    <w:p>
+      <w:pPr>
+        <w:rPr>
+          <w:sz w:val="24"/>
+          <w:szCs w:val="24"/>
+        </w:rPr>
+      </w:pPr>
+      <w:r>
+        <w:rPr>
+          <w:sz w:val="24"/>
+          <w:szCs w:val="24"/>
+        </w:rPr>
+        <w:t>Enter 6 for Brown</w:t>
+      </w:r>
+    </w:p>
+    <w:p>
+      <w:pPr>
+        <w:rPr>
+          <w:sz w:val="24"/>
+          <w:szCs w:val="24"/>
+        </w:rPr>
+      </w:pPr>
+      <w:r>
+        <w:rPr>
+          <w:sz w:val="24"/>
+          <w:szCs w:val="24"/>
+        </w:rPr>
+        <w:t>Enter 7 for Orange</w:t>
+      </w:r>
+    </w:p>
+    <w:p>
+      <w:pPr>
+        <w:rPr>
+          <w:sz w:val="24"/>
+          <w:szCs w:val="24"/>
+        </w:rPr>
+      </w:pPr>
+      <w:r>
+        <w:rPr>
+          <w:sz w:val="24"/>
+          <w:szCs w:val="24"/>
+        </w:rPr>
+        <w:t>2</w:t>
+      </w:r>
+    </w:p>
+    <w:p>
+      <w:pPr>
+        <w:rPr>
+          <w:sz w:val="24"/>
+          <w:szCs w:val="24"/>
+        </w:rPr>
+      </w:pPr>
+      <w:r>
+        <w:rPr>
+          <w:sz w:val="24"/>
+          <w:szCs w:val="24"/>
+        </w:rPr>
+        <w:t>What occupies the spot, Anything that isn't the input is error of course.... 7 ?</w:t>
+      </w:r>
+    </w:p>
+    <w:p>
+      <w:pPr>
+        <w:rPr>
+          <w:sz w:val="24"/>
+          <w:szCs w:val="24"/>
+        </w:rPr>
+      </w:pPr>
+      <w:r>
+        <w:rPr>
+          <w:sz w:val="24"/>
+          <w:szCs w:val="24"/>
+        </w:rPr>
+        <w:t>Enter 0 for White</w:t>
+      </w:r>
+    </w:p>
+    <w:p>
+      <w:pPr>
+        <w:rPr>
+          <w:sz w:val="24"/>
+          <w:szCs w:val="24"/>
+        </w:rPr>
+      </w:pPr>
+      <w:r>
+        <w:rPr>
+          <w:sz w:val="24"/>
+          <w:szCs w:val="24"/>
+        </w:rPr>
+        <w:t>Enter 1 for Black</w:t>
+      </w:r>
+    </w:p>
+    <w:p>
+      <w:pPr>
+        <w:rPr>
+          <w:sz w:val="24"/>
+          <w:szCs w:val="24"/>
+        </w:rPr>
+      </w:pPr>
+      <w:r>
+        <w:rPr>
+          <w:sz w:val="24"/>
+          <w:szCs w:val="24"/>
+        </w:rPr>
+        <w:t>Enter 2 for Red</w:t>
+      </w:r>
+    </w:p>
+    <w:p>
+      <w:pPr>
+        <w:rPr>
+          <w:sz w:val="24"/>
+          <w:szCs w:val="24"/>
+        </w:rPr>
+      </w:pPr>
+      <w:r>
+        <w:rPr>
+          <w:sz w:val="24"/>
+          <w:szCs w:val="24"/>
+        </w:rPr>
+        <w:t>Enter 3 for Blue</w:t>
+      </w:r>
+    </w:p>
+    <w:p>
+      <w:pPr>
+        <w:rPr>
+          <w:sz w:val="24"/>
+          <w:szCs w:val="24"/>
+        </w:rPr>
+      </w:pPr>
+      <w:r>
+        <w:rPr>
+          <w:sz w:val="24"/>
+          <w:szCs w:val="24"/>
+        </w:rPr>
+        <w:t>Enter 4 for Green</w:t>
+      </w:r>
+    </w:p>
+    <w:p>
+      <w:pPr>
+        <w:rPr>
+          <w:sz w:val="24"/>
+          <w:szCs w:val="24"/>
+        </w:rPr>
+      </w:pPr>
+      <w:r>
+        <w:rPr>
+          <w:sz w:val="24"/>
+          <w:szCs w:val="24"/>
+        </w:rPr>
+        <w:t>Enter 5 for Yellow</w:t>
+      </w:r>
+    </w:p>
+    <w:p>
+      <w:pPr>
+        <w:rPr>
+          <w:sz w:val="24"/>
+          <w:szCs w:val="24"/>
+        </w:rPr>
+      </w:pPr>
+      <w:r>
+        <w:rPr>
+          <w:sz w:val="24"/>
+          <w:szCs w:val="24"/>
+        </w:rPr>
+        <w:t>Enter 6 for Brown</w:t>
+      </w:r>
+    </w:p>
+    <w:p>
+      <w:pPr>
+        <w:rPr>
+          <w:sz w:val="24"/>
+          <w:szCs w:val="24"/>
+        </w:rPr>
+      </w:pPr>
+      <w:r>
+        <w:rPr>
+          <w:sz w:val="24"/>
+          <w:szCs w:val="24"/>
+        </w:rPr>
+        <w:t>Enter 7 for Orange</w:t>
+      </w:r>
+    </w:p>
+    <w:p>
+      <w:pPr>
+        <w:rPr>
+          <w:sz w:val="24"/>
+          <w:szCs w:val="24"/>
+        </w:rPr>
+      </w:pPr>
+      <w:r>
+        <w:rPr>
+          <w:sz w:val="24"/>
+          <w:szCs w:val="24"/>
+        </w:rPr>
+        <w:t>12</w:t>
+      </w:r>
+    </w:p>
+    <w:p>
+      <w:pPr>
+        <w:rPr>
+          <w:sz w:val="24"/>
+          <w:szCs w:val="24"/>
+        </w:rPr>
+      </w:pPr>
+      <w:r>
+        <w:rPr>
+          <w:sz w:val="24"/>
+          <w:szCs w:val="24"/>
+        </w:rPr>
+        <w:t>What occupies the spot, Anything that isn't the input is error of course.... 7 ?</w:t>
+      </w:r>
+    </w:p>
+    <w:p>
+      <w:pPr>
+        <w:rPr>
+          <w:sz w:val="24"/>
+          <w:szCs w:val="24"/>
+        </w:rPr>
+      </w:pPr>
+      <w:r>
+        <w:rPr>
+          <w:sz w:val="24"/>
+          <w:szCs w:val="24"/>
+        </w:rPr>
+        <w:t>Enter 0 for White</w:t>
+      </w:r>
+    </w:p>
+    <w:p>
+      <w:pPr>
+        <w:rPr>
+          <w:sz w:val="24"/>
+          <w:szCs w:val="24"/>
+        </w:rPr>
+      </w:pPr>
+      <w:r>
+        <w:rPr>
+          <w:sz w:val="24"/>
+          <w:szCs w:val="24"/>
+        </w:rPr>
+        <w:t>Enter 1 for Black</w:t>
+      </w:r>
+    </w:p>
+    <w:p>
+      <w:pPr>
+        <w:rPr>
+          <w:sz w:val="24"/>
+          <w:szCs w:val="24"/>
+        </w:rPr>
+      </w:pPr>
+      <w:r>
+        <w:rPr>
+          <w:sz w:val="24"/>
+          <w:szCs w:val="24"/>
+        </w:rPr>
+        <w:t>Enter 2 for Red</w:t>
+      </w:r>
+    </w:p>
+    <w:p>
+      <w:pPr>
+        <w:rPr>
+          <w:sz w:val="24"/>
+          <w:szCs w:val="24"/>
+        </w:rPr>
+      </w:pPr>
+      <w:r>
+        <w:rPr>
+          <w:sz w:val="24"/>
+          <w:szCs w:val="24"/>
+        </w:rPr>
+        <w:t>Enter 3 for Blue</w:t>
+      </w:r>
+    </w:p>
+    <w:p>
+      <w:pPr>
+        <w:rPr>
+          <w:sz w:val="24"/>
+          <w:szCs w:val="24"/>
+        </w:rPr>
+      </w:pPr>
+      <w:r>
+        <w:rPr>
+          <w:sz w:val="24"/>
+          <w:szCs w:val="24"/>
+        </w:rPr>
+        <w:t>Enter 4 for Green</w:t>
+      </w:r>
+    </w:p>
+    <w:p>
+      <w:pPr>
+        <w:rPr>
+          <w:sz w:val="24"/>
+          <w:szCs w:val="24"/>
+        </w:rPr>
+      </w:pPr>
+      <w:r>
+        <w:rPr>
+          <w:sz w:val="24"/>
+          <w:szCs w:val="24"/>
+        </w:rPr>
+        <w:t>Enter 5 for Yellow</w:t>
+      </w:r>
+    </w:p>
+    <w:p>
+      <w:pPr>
+        <w:rPr>
+          <w:sz w:val="24"/>
+          <w:szCs w:val="24"/>
+        </w:rPr>
+      </w:pPr>
+      <w:r>
+        <w:rPr>
+          <w:sz w:val="24"/>
+          <w:szCs w:val="24"/>
+        </w:rPr>
+        <w:t>Enter 6 for Brown</w:t>
+      </w:r>
+    </w:p>
+    <w:p>
+      <w:pPr>
+        <w:rPr>
+          <w:sz w:val="24"/>
+          <w:szCs w:val="24"/>
+        </w:rPr>
+      </w:pPr>
+      <w:r>
+        <w:rPr>
+          <w:sz w:val="24"/>
+          <w:szCs w:val="24"/>
+        </w:rPr>
+        <w:t>Enter 7 for Orange</w:t>
+      </w:r>
+    </w:p>
+    <w:p>
+      <w:pPr>
+        <w:rPr>
+          <w:sz w:val="24"/>
+          <w:szCs w:val="24"/>
+        </w:rPr>
+      </w:pPr>
+      <w:r>
+        <w:rPr>
+          <w:sz w:val="24"/>
+          <w:szCs w:val="24"/>
+        </w:rPr>
+        <w:t>12</w:t>
+      </w:r>
+    </w:p>
+    <w:p>
+      <w:pPr>
+        <w:rPr>
+          <w:sz w:val="24"/>
+          <w:szCs w:val="24"/>
+        </w:rPr>
+      </w:pPr>
+      <w:r>
+        <w:rPr>
+          <w:sz w:val="24"/>
+          <w:szCs w:val="24"/>
+        </w:rPr>
+        <w:t>What occupies the spot, Anything that isn't the input is error of course.... 7 ?</w:t>
+      </w:r>
+    </w:p>
+    <w:p>
+      <w:pPr>
+        <w:rPr>
+          <w:sz w:val="24"/>
+          <w:szCs w:val="24"/>
+        </w:rPr>
+      </w:pPr>
+      <w:r>
+        <w:rPr>
+          <w:sz w:val="24"/>
+          <w:szCs w:val="24"/>
+        </w:rPr>
+        <w:t>Enter 0 for White</w:t>
+      </w:r>
+    </w:p>
+    <w:p>
+      <w:pPr>
+        <w:rPr>
+          <w:sz w:val="24"/>
+          <w:szCs w:val="24"/>
+        </w:rPr>
+      </w:pPr>
+      <w:r>
+        <w:rPr>
+          <w:sz w:val="24"/>
+          <w:szCs w:val="24"/>
+        </w:rPr>
+        <w:t>Enter 1 for Black</w:t>
+      </w:r>
+    </w:p>
+    <w:p>
+      <w:pPr>
+        <w:rPr>
+          <w:sz w:val="24"/>
+          <w:szCs w:val="24"/>
+        </w:rPr>
+      </w:pPr>
+      <w:r>
+        <w:rPr>
+          <w:sz w:val="24"/>
+          <w:szCs w:val="24"/>
+        </w:rPr>
+        <w:t>Enter 2 for Red</w:t>
+      </w:r>
+    </w:p>
+    <w:p>
+      <w:pPr>
+        <w:rPr>
+          <w:sz w:val="24"/>
+          <w:szCs w:val="24"/>
+        </w:rPr>
+      </w:pPr>
+      <w:r>
+        <w:rPr>
+          <w:sz w:val="24"/>
+          <w:szCs w:val="24"/>
+        </w:rPr>
+        <w:t>Enter 3 for Blue</w:t>
+      </w:r>
+    </w:p>
+    <w:p>
+      <w:pPr>
+        <w:rPr>
+          <w:sz w:val="24"/>
+          <w:szCs w:val="24"/>
+        </w:rPr>
+      </w:pPr>
+      <w:r>
+        <w:rPr>
+          <w:sz w:val="24"/>
+          <w:szCs w:val="24"/>
+        </w:rPr>
+        <w:t>Enter 4 for Green</w:t>
+      </w:r>
+    </w:p>
+    <w:p>
+      <w:pPr>
+        <w:rPr>
+          <w:sz w:val="24"/>
+          <w:szCs w:val="24"/>
+        </w:rPr>
+      </w:pPr>
+      <w:r>
+        <w:rPr>
+          <w:sz w:val="24"/>
+          <w:szCs w:val="24"/>
+        </w:rPr>
+        <w:t>Enter 5 for Yellow</w:t>
+      </w:r>
+    </w:p>
+    <w:p>
+      <w:pPr>
+        <w:rPr>
+          <w:sz w:val="24"/>
+          <w:szCs w:val="24"/>
+        </w:rPr>
+      </w:pPr>
+      <w:r>
+        <w:rPr>
+          <w:sz w:val="24"/>
+          <w:szCs w:val="24"/>
+        </w:rPr>
+        <w:t>Enter 6 for Brown</w:t>
+      </w:r>
+    </w:p>
+    <w:p>
+      <w:pPr>
+        <w:rPr>
+          <w:sz w:val="24"/>
+          <w:szCs w:val="24"/>
+        </w:rPr>
+      </w:pPr>
+      <w:r>
+        <w:rPr>
+          <w:sz w:val="24"/>
+          <w:szCs w:val="24"/>
+        </w:rPr>
+        <w:t>Enter 7 for Orange</w:t>
+      </w:r>
+    </w:p>
+    <w:p>
+      <w:pPr>
+        <w:rPr>
+          <w:sz w:val="24"/>
+          <w:szCs w:val="24"/>
+        </w:rPr>
+      </w:pPr>
+      <w:r>
+        <w:rPr>
+          <w:sz w:val="24"/>
+          <w:szCs w:val="24"/>
+        </w:rPr>
+        <w:t>12</w:t>
+      </w:r>
+    </w:p>
+    <w:p>
+      <w:pPr>
+        <w:rPr>
+          <w:sz w:val="24"/>
+          <w:szCs w:val="24"/>
+        </w:rPr>
+      </w:pPr>
+      <w:r>
+        <w:rPr>
+          <w:sz w:val="24"/>
+          <w:szCs w:val="24"/>
+        </w:rPr>
+        <w:lastRenderedPageBreak/>
+        <w:t>What occupies the spot, Anything that isn't the input is error of course.... 7 ?</w:t>
+      </w:r>
+    </w:p>
+    <w:p>
+      <w:pPr>
+        <w:rPr>
+          <w:sz w:val="24"/>
+          <w:szCs w:val="24"/>
+        </w:rPr>
+      </w:pPr>
+      <w:r>
+        <w:rPr>
+          <w:sz w:val="24"/>
+          <w:szCs w:val="24"/>
+        </w:rPr>
+        <w:t>Enter 0 for White</w:t>
+      </w:r>
+    </w:p>
+    <w:p>
+      <w:pPr>
+        <w:rPr>
+          <w:sz w:val="24"/>
+          <w:szCs w:val="24"/>
+        </w:rPr>
+      </w:pPr>
+      <w:r>
+        <w:rPr>
+          <w:sz w:val="24"/>
+          <w:szCs w:val="24"/>
+        </w:rPr>
+        <w:t>Enter 1 for Black</w:t>
+      </w:r>
+    </w:p>
+    <w:p>
+      <w:pPr>
+        <w:rPr>
+          <w:sz w:val="24"/>
+          <w:szCs w:val="24"/>
+        </w:rPr>
+      </w:pPr>
+      <w:r>
+        <w:rPr>
+          <w:sz w:val="24"/>
+          <w:szCs w:val="24"/>
+        </w:rPr>
+        <w:t>Enter 2 for Red</w:t>
+      </w:r>
+    </w:p>
+    <w:p>
+      <w:pPr>
+        <w:rPr>
+          <w:sz w:val="24"/>
+          <w:szCs w:val="24"/>
+        </w:rPr>
+      </w:pPr>
+      <w:r>
+        <w:rPr>
+          <w:sz w:val="24"/>
+          <w:szCs w:val="24"/>
+        </w:rPr>
+        <w:t>Enter 3 for Blue</w:t>
+      </w:r>
+    </w:p>
+    <w:p>
+      <w:pPr>
+        <w:rPr>
+          <w:sz w:val="24"/>
+          <w:szCs w:val="24"/>
+        </w:rPr>
+      </w:pPr>
+      <w:r>
+        <w:rPr>
+          <w:sz w:val="24"/>
+          <w:szCs w:val="24"/>
+        </w:rPr>
+        <w:t>Enter 4 for Green</w:t>
+      </w:r>
+    </w:p>
+    <w:p>
+      <w:pPr>
+        <w:rPr>
+          <w:sz w:val="24"/>
+          <w:szCs w:val="24"/>
+        </w:rPr>
+      </w:pPr>
+      <w:r>
+        <w:rPr>
+          <w:sz w:val="24"/>
+          <w:szCs w:val="24"/>
+        </w:rPr>
+        <w:t>Enter 5 for Yellow</w:t>
+      </w:r>
+    </w:p>
+    <w:p>
+      <w:pPr>
+        <w:rPr>
+          <w:sz w:val="24"/>
+          <w:szCs w:val="24"/>
+        </w:rPr>
+      </w:pPr>
+      <w:r>
+        <w:rPr>
+          <w:sz w:val="24"/>
+          <w:szCs w:val="24"/>
+        </w:rPr>
+        <w:t>Enter 6 for Brown</w:t>
+      </w:r>
+    </w:p>
+    <w:p>
+      <w:pPr>
+        <w:rPr>
+          <w:sz w:val="24"/>
+          <w:szCs w:val="24"/>
+        </w:rPr>
+      </w:pPr>
+      <w:r>
+        <w:rPr>
+          <w:sz w:val="24"/>
+          <w:szCs w:val="24"/>
+        </w:rPr>
+        <w:t>Enter 7 for Orange</w:t>
+      </w:r>
+    </w:p>
+    <w:p>
+      <w:pPr>
+        <w:rPr>
+          <w:sz w:val="24"/>
+          <w:szCs w:val="24"/>
+        </w:rPr>
+      </w:pPr>
+      <w:r>
+        <w:rPr>
+          <w:sz w:val="24"/>
+          <w:szCs w:val="24"/>
+        </w:rPr>
+        <w:t>12</w:t>
+      </w:r>
+    </w:p>
+    <w:p>
+      <w:pPr>
+        <w:rPr>
+          <w:sz w:val="24"/>
+          <w:szCs w:val="24"/>
+        </w:rPr>
+      </w:pPr>
+      <w:r>
+        <w:rPr>
+          <w:sz w:val="24"/>
+          <w:szCs w:val="24"/>
+        </w:rPr>
+        <w:t>What occupies the spot, Anything that isn't the input is error of course.... 7 ?</w:t>
+      </w:r>
+    </w:p>
+    <w:p>
+      <w:pPr>
+        <w:rPr>
+          <w:sz w:val="24"/>
+          <w:szCs w:val="24"/>
+        </w:rPr>
+      </w:pPr>
+      <w:r>
+        <w:rPr>
+          <w:sz w:val="24"/>
+          <w:szCs w:val="24"/>
+        </w:rPr>
+        <w:t>Enter 0 for White</w:t>
+      </w:r>
+    </w:p>
+    <w:p>
+      <w:pPr>
+        <w:rPr>
+          <w:sz w:val="24"/>
+          <w:szCs w:val="24"/>
+        </w:rPr>
+      </w:pPr>
+      <w:r>
+        <w:rPr>
+          <w:sz w:val="24"/>
+          <w:szCs w:val="24"/>
+        </w:rPr>
+        <w:t>Enter 1 for Black</w:t>
+      </w:r>
+    </w:p>
+    <w:p>
+      <w:pPr>
+        <w:rPr>
+          <w:sz w:val="24"/>
+          <w:szCs w:val="24"/>
+        </w:rPr>
+      </w:pPr>
+      <w:r>
+        <w:rPr>
+          <w:sz w:val="24"/>
+          <w:szCs w:val="24"/>
+        </w:rPr>
+        <w:t>Enter 2 for Red</w:t>
+      </w:r>
+    </w:p>
+    <w:p>
+      <w:pPr>
+        <w:rPr>
+          <w:sz w:val="24"/>
+          <w:szCs w:val="24"/>
+        </w:rPr>
+      </w:pPr>
+      <w:r>
+        <w:rPr>
+          <w:sz w:val="24"/>
+          <w:szCs w:val="24"/>
+        </w:rPr>
+        <w:t>Enter 3 for Blue</w:t>
+      </w:r>
+    </w:p>
+    <w:p>
+      <w:pPr>
+        <w:rPr>
+          <w:sz w:val="24"/>
+          <w:szCs w:val="24"/>
+        </w:rPr>
+      </w:pPr>
+      <w:r>
+        <w:rPr>
+          <w:sz w:val="24"/>
+          <w:szCs w:val="24"/>
+        </w:rPr>
+        <w:t>Enter 4 for Green</w:t>
+      </w:r>
+    </w:p>
+    <w:p>
+      <w:pPr>
+        <w:rPr>
+          <w:sz w:val="24"/>
+          <w:szCs w:val="24"/>
+        </w:rPr>
+      </w:pPr>
+      <w:r>
+        <w:rPr>
+          <w:sz w:val="24"/>
+          <w:szCs w:val="24"/>
+        </w:rPr>
+        <w:t>Enter 5 for Yellow</w:t>
+      </w:r>
+    </w:p>
+    <w:p>
+      <w:pPr>
+        <w:rPr>
+          <w:sz w:val="24"/>
+          <w:szCs w:val="24"/>
+        </w:rPr>
+      </w:pPr>
+      <w:r>
+        <w:rPr>
+          <w:sz w:val="24"/>
+          <w:szCs w:val="24"/>
+        </w:rPr>
+        <w:t>Enter 6 for Brown</w:t>
+      </w:r>
+    </w:p>
+    <w:p>
+      <w:pPr>
+        <w:rPr>
+          <w:sz w:val="24"/>
+          <w:szCs w:val="24"/>
+        </w:rPr>
+      </w:pPr>
+      <w:r>
+        <w:rPr>
+          <w:sz w:val="24"/>
+          <w:szCs w:val="24"/>
+        </w:rPr>
+        <w:t>Enter 7 for Orange</w:t>
+      </w:r>
+    </w:p>
+    <w:p>
+      <w:pPr>
+        <w:rPr>
+          <w:sz w:val="24"/>
+          <w:szCs w:val="24"/>
+        </w:rPr>
+      </w:pPr>
+      <w:r>
+        <w:rPr>
+          <w:sz w:val="24"/>
+          <w:szCs w:val="24"/>
+        </w:rPr>
+        <w:t>12</w:t>
+      </w:r>
+    </w:p>
+    <w:p>
+      <w:pPr>
+        <w:rPr>
+          <w:sz w:val="24"/>
+          <w:szCs w:val="24"/>
+        </w:rPr>
+      </w:pPr>
+      <w:r>
+        <w:rPr>
+          <w:sz w:val="24"/>
+          <w:szCs w:val="24"/>
+        </w:rPr>
+        <w:t>What occupies the spot, Anything that isn't the input is error of course.... 7 ?</w:t>
+      </w:r>
+    </w:p>
+    <w:p>
+      <w:pPr>
+        <w:rPr>
+          <w:sz w:val="24"/>
+          <w:szCs w:val="24"/>
+        </w:rPr>
+      </w:pPr>
+      <w:r>
+        <w:rPr>
+          <w:sz w:val="24"/>
+          <w:szCs w:val="24"/>
+        </w:rPr>
+        <w:t>Enter 0 for White</w:t>
+      </w:r>
+    </w:p>
+    <w:p>
+      <w:pPr>
+        <w:rPr>
+          <w:sz w:val="24"/>
+          <w:szCs w:val="24"/>
+        </w:rPr>
+      </w:pPr>
+      <w:r>
+        <w:rPr>
+          <w:sz w:val="24"/>
+          <w:szCs w:val="24"/>
+        </w:rPr>
+        <w:t>Enter 1 for Black</w:t>
+      </w:r>
+    </w:p>
+    <w:p>
+      <w:pPr>
+        <w:rPr>
+          <w:sz w:val="24"/>
+          <w:szCs w:val="24"/>
+        </w:rPr>
+      </w:pPr>
+      <w:r>
+        <w:rPr>
+          <w:sz w:val="24"/>
+          <w:szCs w:val="24"/>
+        </w:rPr>
+        <w:t>Enter 2 for Red</w:t>
+      </w:r>
+    </w:p>
+    <w:p>
+      <w:pPr>
+        <w:rPr>
+          <w:sz w:val="24"/>
+          <w:szCs w:val="24"/>
+        </w:rPr>
+      </w:pPr>
+      <w:r>
+        <w:rPr>
+          <w:sz w:val="24"/>
+          <w:szCs w:val="24"/>
+        </w:rPr>
+        <w:t>Enter 3 for Blue</w:t>
+      </w:r>
+    </w:p>
+    <w:p>
+      <w:pPr>
+        <w:rPr>
+          <w:sz w:val="24"/>
+          <w:szCs w:val="24"/>
+        </w:rPr>
+      </w:pPr>
+      <w:r>
+        <w:rPr>
+          <w:sz w:val="24"/>
+          <w:szCs w:val="24"/>
+        </w:rPr>
+        <w:t>Enter 4 for Green</w:t>
+      </w:r>
+    </w:p>
+    <w:p>
+      <w:pPr>
+        <w:rPr>
+          <w:sz w:val="24"/>
+          <w:szCs w:val="24"/>
+        </w:rPr>
+      </w:pPr>
+      <w:r>
+        <w:rPr>
+          <w:sz w:val="24"/>
+          <w:szCs w:val="24"/>
+        </w:rPr>
+        <w:t>Enter 5 for Yellow</w:t>
+      </w:r>
+    </w:p>
+    <w:p>
+      <w:pPr>
+        <w:rPr>
+          <w:sz w:val="24"/>
+          <w:szCs w:val="24"/>
+        </w:rPr>
+      </w:pPr>
+      <w:r>
+        <w:rPr>
+          <w:sz w:val="24"/>
+          <w:szCs w:val="24"/>
+        </w:rPr>
+        <w:t>Enter 6 for Brown</w:t>
+      </w:r>
+    </w:p>
+    <w:p>
+      <w:pPr>
+        <w:rPr>
+          <w:sz w:val="24"/>
+          <w:szCs w:val="24"/>
+        </w:rPr>
+      </w:pPr>
+      <w:r>
+        <w:rPr>
+          <w:sz w:val="24"/>
+          <w:szCs w:val="24"/>
+        </w:rPr>
+        <w:t>Enter 7 for Orange</w:t>
+      </w:r>
+    </w:p>
+    <w:p>
+      <w:pPr>
         <w:rPr>
           <w:sz w:val="24"/>
           <w:szCs w:val="24"/>
           <w:lang w:val="es-ES"/>
         </w:rPr>
-        <w:t xml:space="preserve"> 1: [Error] [Blue] [Error] [Error] [Error] [Black] [Error] [Error] | </w:t>
-      </w:r>
-      <w:proofErr w:type="spellStart"/>
+      </w:pPr>
       <w:r>
         <w:rPr>
           <w:sz w:val="24"/>
           <w:szCs w:val="24"/>
           <w:lang w:val="es-ES"/>
         </w:rPr>
-        <w:t>Blank</w:t>
-      </w:r>
-      <w:proofErr w:type="spellEnd"/>
-      <w:r>
+        <w:t>12</w:t>
+      </w:r>
+    </w:p>
+    <w:p>
+      <w:pPr>
         <w:rPr>
           <w:sz w:val="24"/>
           <w:szCs w:val="24"/>
           <w:lang w:val="es-ES"/>
         </w:rPr>
-        <w:t>: 46 |Red: 2 |White: 0</w:t>
-      </w:r>
-    </w:p>
-    <w:p>
-      <w:pPr>
-        <w:rPr>
-          <w:sz w:val="24"/>
-          <w:szCs w:val="24"/>
-        </w:rPr>
-      </w:pPr>
-      <w:r>
-        <w:rPr>
-          <w:sz w:val="24"/>
-          <w:szCs w:val="24"/>
-        </w:rPr>
-        <w:t xml:space="preserve">What occupies the spot, </w:t>
-      </w:r>
-      <w:proofErr w:type="gramStart"/>
-      <w:r>
-        <w:rPr>
-          <w:sz w:val="24"/>
-          <w:szCs w:val="24"/>
-        </w:rPr>
-        <w:t>Anything</w:t>
-      </w:r>
-      <w:proofErr w:type="gramEnd"/>
-      <w:r>
-        <w:rPr>
-          <w:sz w:val="24"/>
-          <w:szCs w:val="24"/>
-        </w:rPr>
-        <w:t xml:space="preserve"> that isn't the input is error of course.... </w:t>
-      </w:r>
-      <w:proofErr w:type="gramStart"/>
-      <w:r>
-        <w:rPr>
-          <w:sz w:val="24"/>
-          <w:szCs w:val="24"/>
-        </w:rPr>
-        <w:t>7 ?</w:t>
-      </w:r>
-      <w:proofErr w:type="gramEnd"/>
-    </w:p>
-    <w:p>
-      <w:pPr>
-        <w:rPr>
-          <w:sz w:val="24"/>
-          <w:szCs w:val="24"/>
-        </w:rPr>
-      </w:pPr>
-      <w:r>
-        <w:rPr>
-          <w:sz w:val="24"/>
-          <w:szCs w:val="24"/>
-        </w:rPr>
-        <w:t>Enter 0 for White</w:t>
-      </w:r>
-    </w:p>
-    <w:p>
-      <w:pPr>
-        <w:rPr>
-          <w:sz w:val="24"/>
-          <w:szCs w:val="24"/>
-        </w:rPr>
-      </w:pPr>
-      <w:r>
-        <w:rPr>
-          <w:sz w:val="24"/>
-          <w:szCs w:val="24"/>
-        </w:rPr>
-        <w:t>Enter 1 for Black</w:t>
-      </w:r>
-    </w:p>
-    <w:p>
-      <w:pPr>
-        <w:rPr>
-          <w:sz w:val="24"/>
-          <w:szCs w:val="24"/>
-        </w:rPr>
-      </w:pPr>
-      <w:r>
-        <w:rPr>
-          <w:sz w:val="24"/>
-          <w:szCs w:val="24"/>
-        </w:rPr>
-        <w:t>Enter 2 for Red</w:t>
-      </w:r>
-    </w:p>
-    <w:p>
-      <w:pPr>
-        <w:rPr>
-          <w:sz w:val="24"/>
-          <w:szCs w:val="24"/>
-        </w:rPr>
-      </w:pPr>
-      <w:r>
-        <w:rPr>
-          <w:sz w:val="24"/>
-          <w:szCs w:val="24"/>
-        </w:rPr>
-        <w:t>Enter 3 for Blue</w:t>
-      </w:r>
-    </w:p>
-    <w:p>
-      <w:pPr>
-        <w:rPr>
-          <w:sz w:val="24"/>
-          <w:szCs w:val="24"/>
-        </w:rPr>
-      </w:pPr>
-      <w:r>
-        <w:rPr>
-          <w:sz w:val="24"/>
-          <w:szCs w:val="24"/>
-        </w:rPr>
-        <w:t>Enter 4 for Green</w:t>
-      </w:r>
-    </w:p>
-    <w:p>
-      <w:pPr>
-        <w:rPr>
-          <w:sz w:val="24"/>
-          <w:szCs w:val="24"/>
-        </w:rPr>
-      </w:pPr>
-      <w:r>
-        <w:rPr>
-          <w:sz w:val="24"/>
-          <w:szCs w:val="24"/>
-        </w:rPr>
-        <w:t>Enter 5 for Yellow</w:t>
-      </w:r>
-    </w:p>
-    <w:p>
-      <w:pPr>
-        <w:rPr>
-          <w:sz w:val="24"/>
-          <w:szCs w:val="24"/>
-        </w:rPr>
-      </w:pPr>
-      <w:r>
-        <w:rPr>
-          <w:sz w:val="24"/>
-          <w:szCs w:val="24"/>
-        </w:rPr>
-        <w:t>Enter 6 for Brown</w:t>
-      </w:r>
-    </w:p>
-    <w:p>
-      <w:pPr>
-        <w:rPr>
-          <w:sz w:val="24"/>
-          <w:szCs w:val="24"/>
-        </w:rPr>
-      </w:pPr>
-      <w:r>
-        <w:rPr>
-          <w:sz w:val="24"/>
-          <w:szCs w:val="24"/>
-        </w:rPr>
-        <w:t>Enter 7 for Orange</w:t>
-      </w:r>
-    </w:p>
-    <w:p>
-      <w:pPr>
-        <w:rPr>
-          <w:sz w:val="24"/>
-          <w:szCs w:val="24"/>
-        </w:rPr>
-      </w:pPr>
-      <w:r>
-        <w:rPr>
-          <w:sz w:val="24"/>
-          <w:szCs w:val="24"/>
-        </w:rPr>
-        <w:t>21</w:t>
-      </w:r>
-    </w:p>
-    <w:p>
-      <w:pPr>
-        <w:rPr>
-          <w:sz w:val="24"/>
-          <w:szCs w:val="24"/>
-        </w:rPr>
-      </w:pPr>
-      <w:r>
-        <w:rPr>
-          <w:sz w:val="24"/>
-          <w:szCs w:val="24"/>
-        </w:rPr>
-        <w:lastRenderedPageBreak/>
-        <w:t xml:space="preserve">What occupies the spot, </w:t>
-      </w:r>
-      <w:proofErr w:type="gramStart"/>
-      <w:r>
-        <w:rPr>
-          <w:sz w:val="24"/>
-          <w:szCs w:val="24"/>
-        </w:rPr>
-        <w:t>Anything</w:t>
-      </w:r>
-      <w:proofErr w:type="gramEnd"/>
-      <w:r>
-        <w:rPr>
-          <w:sz w:val="24"/>
-          <w:szCs w:val="24"/>
-        </w:rPr>
-        <w:t xml:space="preserve"> that isn't the input is error of course.... </w:t>
-      </w:r>
-      <w:proofErr w:type="gramStart"/>
-      <w:r>
-        <w:rPr>
-          <w:sz w:val="24"/>
-          <w:szCs w:val="24"/>
-        </w:rPr>
-        <w:t>7 ?</w:t>
-      </w:r>
-      <w:proofErr w:type="gramEnd"/>
-    </w:p>
-    <w:p>
-      <w:pPr>
-        <w:rPr>
-          <w:sz w:val="24"/>
-          <w:szCs w:val="24"/>
-        </w:rPr>
-      </w:pPr>
-      <w:r>
-        <w:rPr>
-          <w:sz w:val="24"/>
-          <w:szCs w:val="24"/>
-        </w:rPr>
-        <w:t>Enter 0 for White</w:t>
-      </w:r>
-    </w:p>
-    <w:p>
-      <w:pPr>
-        <w:rPr>
-          <w:sz w:val="24"/>
-          <w:szCs w:val="24"/>
-        </w:rPr>
-      </w:pPr>
-      <w:r>
-        <w:rPr>
-          <w:sz w:val="24"/>
-          <w:szCs w:val="24"/>
-        </w:rPr>
-        <w:t>Enter 1 for Black</w:t>
-      </w:r>
-    </w:p>
-    <w:p>
-      <w:pPr>
-        <w:rPr>
-          <w:sz w:val="24"/>
-          <w:szCs w:val="24"/>
-        </w:rPr>
-      </w:pPr>
-      <w:r>
-        <w:rPr>
-          <w:sz w:val="24"/>
-          <w:szCs w:val="24"/>
-        </w:rPr>
-        <w:t>Enter 2 for Red</w:t>
-      </w:r>
-    </w:p>
-    <w:p>
-      <w:pPr>
-        <w:rPr>
-          <w:sz w:val="24"/>
-          <w:szCs w:val="24"/>
-        </w:rPr>
-      </w:pPr>
-      <w:r>
-        <w:rPr>
-          <w:sz w:val="24"/>
-          <w:szCs w:val="24"/>
-        </w:rPr>
-        <w:t>Enter 3 for Blue</w:t>
-      </w:r>
-    </w:p>
-    <w:p>
-      <w:pPr>
-        <w:rPr>
-          <w:sz w:val="24"/>
-          <w:szCs w:val="24"/>
-        </w:rPr>
-      </w:pPr>
-      <w:r>
-        <w:rPr>
-          <w:sz w:val="24"/>
-          <w:szCs w:val="24"/>
-        </w:rPr>
-        <w:t>Enter 4 for Green</w:t>
-      </w:r>
-    </w:p>
-    <w:p>
-      <w:pPr>
-        <w:rPr>
-          <w:sz w:val="24"/>
-          <w:szCs w:val="24"/>
-        </w:rPr>
-      </w:pPr>
-      <w:r>
-        <w:rPr>
-          <w:sz w:val="24"/>
-          <w:szCs w:val="24"/>
-        </w:rPr>
-        <w:t>Enter 5 for Yellow</w:t>
-      </w:r>
-    </w:p>
-    <w:p>
-      <w:pPr>
-        <w:rPr>
-          <w:sz w:val="24"/>
-          <w:szCs w:val="24"/>
-        </w:rPr>
-      </w:pPr>
-      <w:r>
-        <w:rPr>
-          <w:sz w:val="24"/>
-          <w:szCs w:val="24"/>
-        </w:rPr>
-        <w:t>Enter 6 for Brown</w:t>
-      </w:r>
-    </w:p>
-    <w:p>
-      <w:pPr>
-        <w:rPr>
-          <w:sz w:val="24"/>
-          <w:szCs w:val="24"/>
-        </w:rPr>
-      </w:pPr>
-      <w:r>
-        <w:rPr>
-          <w:sz w:val="24"/>
-          <w:szCs w:val="24"/>
-        </w:rPr>
-        <w:t>Enter 7 for Orange</w:t>
-      </w:r>
-    </w:p>
-    <w:p>
-      <w:pPr>
-        <w:rPr>
-          <w:sz w:val="24"/>
-          <w:szCs w:val="24"/>
-        </w:rPr>
-      </w:pPr>
-      <w:r>
-        <w:rPr>
-          <w:sz w:val="24"/>
-          <w:szCs w:val="24"/>
-        </w:rPr>
-        <w:t>2</w:t>
-      </w:r>
-    </w:p>
-    <w:p>
-      <w:pPr>
-        <w:rPr>
-          <w:sz w:val="24"/>
-          <w:szCs w:val="24"/>
-        </w:rPr>
-      </w:pPr>
-      <w:r>
-        <w:rPr>
-          <w:sz w:val="24"/>
-          <w:szCs w:val="24"/>
-        </w:rPr>
-        <w:t xml:space="preserve">What occupies the spot, </w:t>
-      </w:r>
-      <w:proofErr w:type="gramStart"/>
-      <w:r>
-        <w:rPr>
-          <w:sz w:val="24"/>
-          <w:szCs w:val="24"/>
-        </w:rPr>
-        <w:t>Anything</w:t>
-      </w:r>
-      <w:proofErr w:type="gramEnd"/>
-      <w:r>
-        <w:rPr>
-          <w:sz w:val="24"/>
-          <w:szCs w:val="24"/>
-        </w:rPr>
-        <w:t xml:space="preserve"> that isn't the input is error of course.... </w:t>
-      </w:r>
-      <w:proofErr w:type="gramStart"/>
-      <w:r>
-        <w:rPr>
-          <w:sz w:val="24"/>
-          <w:szCs w:val="24"/>
-        </w:rPr>
-        <w:t>7 ?</w:t>
-      </w:r>
-      <w:proofErr w:type="gramEnd"/>
-    </w:p>
-    <w:p>
-      <w:pPr>
-        <w:rPr>
-          <w:sz w:val="24"/>
-          <w:szCs w:val="24"/>
-        </w:rPr>
-      </w:pPr>
-      <w:r>
-        <w:rPr>
-          <w:sz w:val="24"/>
-          <w:szCs w:val="24"/>
-        </w:rPr>
-        <w:t>Enter 0 for White</w:t>
-      </w:r>
-    </w:p>
-    <w:p>
-      <w:pPr>
-        <w:rPr>
-          <w:sz w:val="24"/>
-          <w:szCs w:val="24"/>
-        </w:rPr>
-      </w:pPr>
-      <w:r>
-        <w:rPr>
-          <w:sz w:val="24"/>
-          <w:szCs w:val="24"/>
-        </w:rPr>
-        <w:t>Enter 1 for Black</w:t>
-      </w:r>
-    </w:p>
-    <w:p>
-      <w:pPr>
-        <w:rPr>
-          <w:sz w:val="24"/>
-          <w:szCs w:val="24"/>
-        </w:rPr>
-      </w:pPr>
-      <w:r>
-        <w:rPr>
-          <w:sz w:val="24"/>
-          <w:szCs w:val="24"/>
-        </w:rPr>
-        <w:t>Enter 2 for Red</w:t>
-      </w:r>
-    </w:p>
-    <w:p>
-      <w:pPr>
-        <w:rPr>
-          <w:sz w:val="24"/>
-          <w:szCs w:val="24"/>
-        </w:rPr>
-      </w:pPr>
-      <w:r>
-        <w:rPr>
-          <w:sz w:val="24"/>
-          <w:szCs w:val="24"/>
-        </w:rPr>
-        <w:t>Enter 3 for Blue</w:t>
-      </w:r>
-    </w:p>
-    <w:p>
-      <w:pPr>
-        <w:rPr>
-          <w:sz w:val="24"/>
-          <w:szCs w:val="24"/>
-        </w:rPr>
-      </w:pPr>
-      <w:r>
-        <w:rPr>
-          <w:sz w:val="24"/>
-          <w:szCs w:val="24"/>
-        </w:rPr>
-        <w:t>Enter 4 for Green</w:t>
-      </w:r>
-    </w:p>
-    <w:p>
-      <w:pPr>
-        <w:rPr>
-          <w:sz w:val="24"/>
-          <w:szCs w:val="24"/>
-        </w:rPr>
-      </w:pPr>
-      <w:r>
-        <w:rPr>
-          <w:sz w:val="24"/>
-          <w:szCs w:val="24"/>
-        </w:rPr>
-        <w:t>Enter 5 for Yellow</w:t>
-      </w:r>
-    </w:p>
-    <w:p>
-      <w:pPr>
-        <w:rPr>
-          <w:sz w:val="24"/>
-          <w:szCs w:val="24"/>
-        </w:rPr>
-      </w:pPr>
-      <w:r>
-        <w:rPr>
-          <w:sz w:val="24"/>
-          <w:szCs w:val="24"/>
-        </w:rPr>
-        <w:t>Enter 6 for Brown</w:t>
-      </w:r>
-    </w:p>
-    <w:p>
-      <w:pPr>
-        <w:rPr>
-          <w:sz w:val="24"/>
-          <w:szCs w:val="24"/>
-        </w:rPr>
-      </w:pPr>
-      <w:r>
-        <w:rPr>
-          <w:sz w:val="24"/>
-          <w:szCs w:val="24"/>
-        </w:rPr>
-        <w:t>Enter 7 for Orange</w:t>
-      </w:r>
-    </w:p>
-    <w:p>
-      <w:pPr>
-        <w:rPr>
-          <w:sz w:val="24"/>
-          <w:szCs w:val="24"/>
-        </w:rPr>
-      </w:pPr>
-      <w:r>
-        <w:rPr>
-          <w:sz w:val="24"/>
-          <w:szCs w:val="24"/>
-        </w:rPr>
-        <w:t>12</w:t>
-      </w:r>
-    </w:p>
-    <w:p>
-      <w:pPr>
-        <w:rPr>
-          <w:sz w:val="24"/>
-          <w:szCs w:val="24"/>
-        </w:rPr>
-      </w:pPr>
-      <w:r>
-        <w:rPr>
-          <w:sz w:val="24"/>
-          <w:szCs w:val="24"/>
-        </w:rPr>
-        <w:t xml:space="preserve">What occupies the spot, </w:t>
-      </w:r>
-      <w:proofErr w:type="gramStart"/>
-      <w:r>
-        <w:rPr>
-          <w:sz w:val="24"/>
-          <w:szCs w:val="24"/>
-        </w:rPr>
-        <w:t>Anything</w:t>
-      </w:r>
-      <w:proofErr w:type="gramEnd"/>
-      <w:r>
-        <w:rPr>
-          <w:sz w:val="24"/>
-          <w:szCs w:val="24"/>
-        </w:rPr>
-        <w:t xml:space="preserve"> that isn't the input is error of course.... </w:t>
-      </w:r>
-      <w:proofErr w:type="gramStart"/>
-      <w:r>
-        <w:rPr>
-          <w:sz w:val="24"/>
-          <w:szCs w:val="24"/>
-        </w:rPr>
-        <w:t>7 ?</w:t>
-      </w:r>
-      <w:proofErr w:type="gramEnd"/>
-    </w:p>
-    <w:p>
-      <w:pPr>
-        <w:rPr>
-          <w:sz w:val="24"/>
-          <w:szCs w:val="24"/>
-        </w:rPr>
-      </w:pPr>
-      <w:r>
-        <w:rPr>
-          <w:sz w:val="24"/>
-          <w:szCs w:val="24"/>
-        </w:rPr>
-        <w:t>Enter 0 for White</w:t>
-      </w:r>
-    </w:p>
-    <w:p>
-      <w:pPr>
-        <w:rPr>
-          <w:sz w:val="24"/>
-          <w:szCs w:val="24"/>
-        </w:rPr>
-      </w:pPr>
-      <w:r>
-        <w:rPr>
-          <w:sz w:val="24"/>
-          <w:szCs w:val="24"/>
-        </w:rPr>
-        <w:t>Enter 1 for Black</w:t>
-      </w:r>
-    </w:p>
-    <w:p>
-      <w:pPr>
-        <w:rPr>
-          <w:sz w:val="24"/>
-          <w:szCs w:val="24"/>
-        </w:rPr>
-      </w:pPr>
-      <w:r>
-        <w:rPr>
-          <w:sz w:val="24"/>
-          <w:szCs w:val="24"/>
-        </w:rPr>
-        <w:t>Enter 2 for Red</w:t>
-      </w:r>
-    </w:p>
-    <w:p>
-      <w:pPr>
-        <w:rPr>
-          <w:sz w:val="24"/>
-          <w:szCs w:val="24"/>
-        </w:rPr>
-      </w:pPr>
-      <w:r>
-        <w:rPr>
-          <w:sz w:val="24"/>
-          <w:szCs w:val="24"/>
-        </w:rPr>
-        <w:t>Enter 3 for Blue</w:t>
-      </w:r>
-    </w:p>
-    <w:p>
-      <w:pPr>
-        <w:rPr>
-          <w:sz w:val="24"/>
-          <w:szCs w:val="24"/>
-        </w:rPr>
-      </w:pPr>
-      <w:r>
-        <w:rPr>
-          <w:sz w:val="24"/>
-          <w:szCs w:val="24"/>
-        </w:rPr>
-        <w:t>Enter 4 for Green</w:t>
-      </w:r>
-    </w:p>
-    <w:p>
-      <w:pPr>
-        <w:rPr>
-          <w:sz w:val="24"/>
-          <w:szCs w:val="24"/>
-        </w:rPr>
-      </w:pPr>
-      <w:r>
-        <w:rPr>
-          <w:sz w:val="24"/>
-          <w:szCs w:val="24"/>
-        </w:rPr>
-        <w:t>Enter 5 for Yellow</w:t>
-      </w:r>
-    </w:p>
-    <w:p>
-      <w:pPr>
-        <w:rPr>
-          <w:sz w:val="24"/>
-          <w:szCs w:val="24"/>
-        </w:rPr>
-      </w:pPr>
-      <w:r>
-        <w:rPr>
-          <w:sz w:val="24"/>
-          <w:szCs w:val="24"/>
-        </w:rPr>
-        <w:t>Enter 6 for Brown</w:t>
-      </w:r>
-    </w:p>
-    <w:p>
-      <w:pPr>
-        <w:rPr>
-          <w:sz w:val="24"/>
-          <w:szCs w:val="24"/>
-        </w:rPr>
-      </w:pPr>
-      <w:r>
-        <w:rPr>
-          <w:sz w:val="24"/>
-          <w:szCs w:val="24"/>
-        </w:rPr>
-        <w:t>Enter 7 for Orange</w:t>
-      </w:r>
-    </w:p>
-    <w:p>
-      <w:pPr>
-        <w:rPr>
-          <w:sz w:val="24"/>
-          <w:szCs w:val="24"/>
-        </w:rPr>
-      </w:pPr>
-      <w:r>
-        <w:rPr>
-          <w:sz w:val="24"/>
-          <w:szCs w:val="24"/>
-        </w:rPr>
-        <w:t>12</w:t>
-      </w:r>
-    </w:p>
-    <w:p>
-      <w:pPr>
-        <w:rPr>
-          <w:sz w:val="24"/>
-          <w:szCs w:val="24"/>
-        </w:rPr>
-      </w:pPr>
-      <w:r>
-        <w:rPr>
-          <w:sz w:val="24"/>
-          <w:szCs w:val="24"/>
-        </w:rPr>
-        <w:t xml:space="preserve">What occupies the spot, </w:t>
-      </w:r>
-      <w:proofErr w:type="gramStart"/>
-      <w:r>
-        <w:rPr>
-          <w:sz w:val="24"/>
-          <w:szCs w:val="24"/>
-        </w:rPr>
-        <w:t>Anything</w:t>
-      </w:r>
-      <w:proofErr w:type="gramEnd"/>
-      <w:r>
-        <w:rPr>
-          <w:sz w:val="24"/>
-          <w:szCs w:val="24"/>
-        </w:rPr>
-        <w:t xml:space="preserve"> that isn't the input is error of course.... </w:t>
-      </w:r>
-      <w:proofErr w:type="gramStart"/>
-      <w:r>
-        <w:rPr>
-          <w:sz w:val="24"/>
-          <w:szCs w:val="24"/>
-        </w:rPr>
-        <w:t>7 ?</w:t>
-      </w:r>
-      <w:proofErr w:type="gramEnd"/>
-    </w:p>
-    <w:p>
-      <w:pPr>
-        <w:rPr>
-          <w:sz w:val="24"/>
-          <w:szCs w:val="24"/>
-        </w:rPr>
-      </w:pPr>
-      <w:r>
-        <w:rPr>
-          <w:sz w:val="24"/>
-          <w:szCs w:val="24"/>
-        </w:rPr>
-        <w:t>Enter 0 for White</w:t>
-      </w:r>
-    </w:p>
-    <w:p>
-      <w:pPr>
-        <w:rPr>
-          <w:sz w:val="24"/>
-          <w:szCs w:val="24"/>
-        </w:rPr>
-      </w:pPr>
-      <w:r>
-        <w:rPr>
-          <w:sz w:val="24"/>
-          <w:szCs w:val="24"/>
-        </w:rPr>
-        <w:t>Enter 1 for Black</w:t>
-      </w:r>
-    </w:p>
-    <w:p>
-      <w:pPr>
-        <w:rPr>
-          <w:sz w:val="24"/>
-          <w:szCs w:val="24"/>
-        </w:rPr>
-      </w:pPr>
-      <w:r>
-        <w:rPr>
-          <w:sz w:val="24"/>
-          <w:szCs w:val="24"/>
-        </w:rPr>
-        <w:t>Enter 2 for Red</w:t>
-      </w:r>
-    </w:p>
-    <w:p>
-      <w:pPr>
-        <w:rPr>
-          <w:sz w:val="24"/>
-          <w:szCs w:val="24"/>
-        </w:rPr>
-      </w:pPr>
-      <w:r>
-        <w:rPr>
-          <w:sz w:val="24"/>
-          <w:szCs w:val="24"/>
-        </w:rPr>
-        <w:t>Enter 3 for Blue</w:t>
-      </w:r>
-    </w:p>
-    <w:p>
-      <w:pPr>
-        <w:rPr>
-          <w:sz w:val="24"/>
-          <w:szCs w:val="24"/>
-        </w:rPr>
-      </w:pPr>
-      <w:r>
-        <w:rPr>
-          <w:sz w:val="24"/>
-          <w:szCs w:val="24"/>
-        </w:rPr>
-        <w:t>Enter 4 for Green</w:t>
-      </w:r>
-    </w:p>
-    <w:p>
-      <w:pPr>
-        <w:rPr>
-          <w:sz w:val="24"/>
-          <w:szCs w:val="24"/>
-        </w:rPr>
-      </w:pPr>
-      <w:r>
-        <w:rPr>
-          <w:sz w:val="24"/>
-          <w:szCs w:val="24"/>
-        </w:rPr>
-        <w:t>Enter 5 for Yellow</w:t>
-      </w:r>
-    </w:p>
-    <w:p>
-      <w:pPr>
-        <w:rPr>
-          <w:sz w:val="24"/>
-          <w:szCs w:val="24"/>
-        </w:rPr>
-      </w:pPr>
-      <w:r>
-        <w:rPr>
-          <w:sz w:val="24"/>
-          <w:szCs w:val="24"/>
-        </w:rPr>
-        <w:t>Enter 6 for Brown</w:t>
-      </w:r>
-    </w:p>
-    <w:p>
-      <w:pPr>
-        <w:rPr>
-          <w:sz w:val="24"/>
-          <w:szCs w:val="24"/>
-        </w:rPr>
-      </w:pPr>
-      <w:r>
-        <w:rPr>
-          <w:sz w:val="24"/>
-          <w:szCs w:val="24"/>
-        </w:rPr>
-        <w:t>Enter 7 for Orange</w:t>
-      </w:r>
-    </w:p>
-    <w:p>
-      <w:pPr>
-        <w:rPr>
-          <w:sz w:val="24"/>
-          <w:szCs w:val="24"/>
-        </w:rPr>
-      </w:pPr>
-      <w:r>
-        <w:rPr>
-          <w:sz w:val="24"/>
-          <w:szCs w:val="24"/>
-        </w:rPr>
-        <w:t>12</w:t>
-      </w:r>
-    </w:p>
-    <w:p>
-      <w:pPr>
-        <w:rPr>
-          <w:sz w:val="24"/>
-          <w:szCs w:val="24"/>
-        </w:rPr>
-      </w:pPr>
-      <w:r>
-        <w:rPr>
-          <w:sz w:val="24"/>
-          <w:szCs w:val="24"/>
-        </w:rPr>
-        <w:lastRenderedPageBreak/>
-        <w:t xml:space="preserve">What occupies the spot, </w:t>
-      </w:r>
-      <w:proofErr w:type="gramStart"/>
-      <w:r>
-        <w:rPr>
-          <w:sz w:val="24"/>
-          <w:szCs w:val="24"/>
-        </w:rPr>
-        <w:t>Anything</w:t>
-      </w:r>
-      <w:proofErr w:type="gramEnd"/>
-      <w:r>
-        <w:rPr>
-          <w:sz w:val="24"/>
-          <w:szCs w:val="24"/>
-        </w:rPr>
-        <w:t xml:space="preserve"> that isn't the input is error of course.... </w:t>
-      </w:r>
-      <w:proofErr w:type="gramStart"/>
-      <w:r>
-        <w:rPr>
-          <w:sz w:val="24"/>
-          <w:szCs w:val="24"/>
-        </w:rPr>
-        <w:t>7 ?</w:t>
-      </w:r>
-      <w:proofErr w:type="gramEnd"/>
-    </w:p>
-    <w:p>
-      <w:pPr>
-        <w:rPr>
-          <w:sz w:val="24"/>
-          <w:szCs w:val="24"/>
-        </w:rPr>
-      </w:pPr>
-      <w:r>
-        <w:rPr>
-          <w:sz w:val="24"/>
-          <w:szCs w:val="24"/>
-        </w:rPr>
-        <w:t>Enter 0 for White</w:t>
-      </w:r>
-    </w:p>
-    <w:p>
-      <w:pPr>
-        <w:rPr>
-          <w:sz w:val="24"/>
-          <w:szCs w:val="24"/>
-        </w:rPr>
-      </w:pPr>
-      <w:r>
-        <w:rPr>
-          <w:sz w:val="24"/>
-          <w:szCs w:val="24"/>
-        </w:rPr>
-        <w:t>Enter 1 for Black</w:t>
-      </w:r>
-    </w:p>
-    <w:p>
-      <w:pPr>
-        <w:rPr>
-          <w:sz w:val="24"/>
-          <w:szCs w:val="24"/>
-        </w:rPr>
-      </w:pPr>
-      <w:r>
-        <w:rPr>
-          <w:sz w:val="24"/>
-          <w:szCs w:val="24"/>
-        </w:rPr>
-        <w:t>Enter 2 for Red</w:t>
-      </w:r>
-    </w:p>
-    <w:p>
-      <w:pPr>
-        <w:rPr>
-          <w:sz w:val="24"/>
-          <w:szCs w:val="24"/>
-        </w:rPr>
-      </w:pPr>
-      <w:r>
-        <w:rPr>
-          <w:sz w:val="24"/>
-          <w:szCs w:val="24"/>
-        </w:rPr>
-        <w:t>Enter 3 for Blue</w:t>
-      </w:r>
-    </w:p>
-    <w:p>
-      <w:pPr>
-        <w:rPr>
-          <w:sz w:val="24"/>
-          <w:szCs w:val="24"/>
-        </w:rPr>
-      </w:pPr>
-      <w:r>
-        <w:rPr>
-          <w:sz w:val="24"/>
-          <w:szCs w:val="24"/>
-        </w:rPr>
-        <w:t>Enter 4 for Green</w:t>
-      </w:r>
-    </w:p>
-    <w:p>
-      <w:pPr>
-        <w:rPr>
-          <w:sz w:val="24"/>
-          <w:szCs w:val="24"/>
-        </w:rPr>
-      </w:pPr>
-      <w:r>
-        <w:rPr>
-          <w:sz w:val="24"/>
-          <w:szCs w:val="24"/>
-        </w:rPr>
-        <w:t>Enter 5 for Yellow</w:t>
-      </w:r>
-    </w:p>
-    <w:p>
-      <w:pPr>
-        <w:rPr>
-          <w:sz w:val="24"/>
-          <w:szCs w:val="24"/>
-        </w:rPr>
-      </w:pPr>
-      <w:r>
-        <w:rPr>
-          <w:sz w:val="24"/>
-          <w:szCs w:val="24"/>
-        </w:rPr>
-        <w:t>Enter 6 for Brown</w:t>
-      </w:r>
-    </w:p>
-    <w:p>
-      <w:pPr>
-        <w:rPr>
-          <w:sz w:val="24"/>
-          <w:szCs w:val="24"/>
-        </w:rPr>
-      </w:pPr>
-      <w:r>
-        <w:rPr>
-          <w:sz w:val="24"/>
-          <w:szCs w:val="24"/>
-        </w:rPr>
-        <w:t>Enter 7 for Orange</w:t>
-      </w:r>
-    </w:p>
-    <w:p>
-      <w:pPr>
-        <w:rPr>
-          <w:sz w:val="24"/>
-          <w:szCs w:val="24"/>
-        </w:rPr>
-      </w:pPr>
-      <w:r>
-        <w:rPr>
-          <w:sz w:val="24"/>
-          <w:szCs w:val="24"/>
-        </w:rPr>
-        <w:t>12</w:t>
-      </w:r>
-    </w:p>
-    <w:p>
-      <w:pPr>
-        <w:rPr>
-          <w:sz w:val="24"/>
-          <w:szCs w:val="24"/>
-        </w:rPr>
-      </w:pPr>
-      <w:r>
-        <w:rPr>
-          <w:sz w:val="24"/>
-          <w:szCs w:val="24"/>
-        </w:rPr>
-        <w:t xml:space="preserve">What occupies the spot, </w:t>
-      </w:r>
-      <w:proofErr w:type="gramStart"/>
-      <w:r>
-        <w:rPr>
-          <w:sz w:val="24"/>
-          <w:szCs w:val="24"/>
-        </w:rPr>
-        <w:t>Anything</w:t>
-      </w:r>
-      <w:proofErr w:type="gramEnd"/>
-      <w:r>
-        <w:rPr>
-          <w:sz w:val="24"/>
-          <w:szCs w:val="24"/>
-        </w:rPr>
-        <w:t xml:space="preserve"> that isn't the input is error of course.... </w:t>
-      </w:r>
-      <w:proofErr w:type="gramStart"/>
-      <w:r>
-        <w:rPr>
-          <w:sz w:val="24"/>
-          <w:szCs w:val="24"/>
-        </w:rPr>
-        <w:t>7 ?</w:t>
-      </w:r>
-      <w:proofErr w:type="gramEnd"/>
-    </w:p>
-    <w:p>
-      <w:pPr>
-        <w:rPr>
-          <w:sz w:val="24"/>
-          <w:szCs w:val="24"/>
-        </w:rPr>
-      </w:pPr>
-      <w:r>
-        <w:rPr>
-          <w:sz w:val="24"/>
-          <w:szCs w:val="24"/>
-        </w:rPr>
-        <w:t>Enter 0 for White</w:t>
-      </w:r>
-    </w:p>
-    <w:p>
-      <w:pPr>
-        <w:rPr>
-          <w:sz w:val="24"/>
-          <w:szCs w:val="24"/>
-        </w:rPr>
-      </w:pPr>
-      <w:r>
-        <w:rPr>
-          <w:sz w:val="24"/>
-          <w:szCs w:val="24"/>
-        </w:rPr>
-        <w:t>Enter 1 for Black</w:t>
-      </w:r>
-    </w:p>
-    <w:p>
-      <w:pPr>
-        <w:rPr>
-          <w:sz w:val="24"/>
-          <w:szCs w:val="24"/>
-        </w:rPr>
-      </w:pPr>
-      <w:r>
-        <w:rPr>
-          <w:sz w:val="24"/>
-          <w:szCs w:val="24"/>
-        </w:rPr>
-        <w:t>Enter 2 for Red</w:t>
-      </w:r>
-    </w:p>
-    <w:p>
-      <w:pPr>
-        <w:rPr>
-          <w:sz w:val="24"/>
-          <w:szCs w:val="24"/>
-        </w:rPr>
-      </w:pPr>
-      <w:r>
-        <w:rPr>
-          <w:sz w:val="24"/>
-          <w:szCs w:val="24"/>
-        </w:rPr>
-        <w:t>Enter 3 for Blue</w:t>
-      </w:r>
-    </w:p>
-    <w:p>
-      <w:pPr>
-        <w:rPr>
-          <w:sz w:val="24"/>
-          <w:szCs w:val="24"/>
-        </w:rPr>
-      </w:pPr>
-      <w:r>
-        <w:rPr>
-          <w:sz w:val="24"/>
-          <w:szCs w:val="24"/>
-        </w:rPr>
-        <w:t>Enter 4 for Green</w:t>
-      </w:r>
-    </w:p>
-    <w:p>
-      <w:pPr>
-        <w:rPr>
-          <w:sz w:val="24"/>
-          <w:szCs w:val="24"/>
-        </w:rPr>
-      </w:pPr>
-      <w:r>
-        <w:rPr>
-          <w:sz w:val="24"/>
-          <w:szCs w:val="24"/>
-        </w:rPr>
-        <w:t>Enter 5 for Yellow</w:t>
-      </w:r>
-    </w:p>
-    <w:p>
-      <w:pPr>
-        <w:rPr>
-          <w:sz w:val="24"/>
-          <w:szCs w:val="24"/>
-        </w:rPr>
-      </w:pPr>
-      <w:r>
-        <w:rPr>
-          <w:sz w:val="24"/>
-          <w:szCs w:val="24"/>
-        </w:rPr>
-        <w:t>Enter 6 for Brown</w:t>
-      </w:r>
-    </w:p>
-    <w:p>
-      <w:pPr>
-        <w:rPr>
-          <w:sz w:val="24"/>
-          <w:szCs w:val="24"/>
-        </w:rPr>
-      </w:pPr>
-      <w:r>
-        <w:rPr>
-          <w:sz w:val="24"/>
-          <w:szCs w:val="24"/>
-        </w:rPr>
-        <w:t>Enter 7 for Orange</w:t>
-      </w:r>
-    </w:p>
-    <w:p>
-      <w:pPr>
-        <w:rPr>
-          <w:sz w:val="24"/>
-          <w:szCs w:val="24"/>
-        </w:rPr>
-      </w:pPr>
-      <w:r>
-        <w:rPr>
-          <w:sz w:val="24"/>
-          <w:szCs w:val="24"/>
-        </w:rPr>
-        <w:t>12</w:t>
-      </w:r>
-    </w:p>
-    <w:p>
-      <w:pPr>
-        <w:rPr>
-          <w:sz w:val="24"/>
-          <w:szCs w:val="24"/>
-        </w:rPr>
-      </w:pPr>
-      <w:r>
-        <w:rPr>
-          <w:sz w:val="24"/>
-          <w:szCs w:val="24"/>
-        </w:rPr>
-        <w:t xml:space="preserve">What occupies the spot, </w:t>
-      </w:r>
-      <w:proofErr w:type="gramStart"/>
-      <w:r>
-        <w:rPr>
-          <w:sz w:val="24"/>
-          <w:szCs w:val="24"/>
-        </w:rPr>
-        <w:t>Anything</w:t>
-      </w:r>
-      <w:proofErr w:type="gramEnd"/>
-      <w:r>
-        <w:rPr>
-          <w:sz w:val="24"/>
-          <w:szCs w:val="24"/>
-        </w:rPr>
-        <w:t xml:space="preserve"> that isn't the input is error of course.... </w:t>
-      </w:r>
-      <w:proofErr w:type="gramStart"/>
-      <w:r>
-        <w:rPr>
-          <w:sz w:val="24"/>
-          <w:szCs w:val="24"/>
-        </w:rPr>
-        <w:t>7 ?</w:t>
-      </w:r>
-      <w:proofErr w:type="gramEnd"/>
-    </w:p>
-    <w:p>
-      <w:pPr>
-        <w:rPr>
-          <w:sz w:val="24"/>
-          <w:szCs w:val="24"/>
-        </w:rPr>
-      </w:pPr>
-      <w:r>
-        <w:rPr>
-          <w:sz w:val="24"/>
-          <w:szCs w:val="24"/>
-        </w:rPr>
-        <w:t>Enter 0 for White</w:t>
-      </w:r>
-    </w:p>
-    <w:p>
-      <w:pPr>
-        <w:rPr>
-          <w:sz w:val="24"/>
-          <w:szCs w:val="24"/>
-        </w:rPr>
-      </w:pPr>
-      <w:r>
-        <w:rPr>
-          <w:sz w:val="24"/>
-          <w:szCs w:val="24"/>
-        </w:rPr>
-        <w:t>Enter 1 for Black</w:t>
-      </w:r>
-    </w:p>
-    <w:p>
-      <w:pPr>
-        <w:rPr>
-          <w:sz w:val="24"/>
-          <w:szCs w:val="24"/>
-        </w:rPr>
-      </w:pPr>
-      <w:r>
-        <w:rPr>
-          <w:sz w:val="24"/>
-          <w:szCs w:val="24"/>
-        </w:rPr>
-        <w:t>Enter 2 for Red</w:t>
-      </w:r>
-    </w:p>
-    <w:p>
-      <w:pPr>
-        <w:rPr>
-          <w:sz w:val="24"/>
-          <w:szCs w:val="24"/>
-        </w:rPr>
-      </w:pPr>
-      <w:r>
-        <w:rPr>
-          <w:sz w:val="24"/>
-          <w:szCs w:val="24"/>
-        </w:rPr>
-        <w:t>Enter 3 for Blue</w:t>
-      </w:r>
-    </w:p>
-    <w:p>
-      <w:pPr>
-        <w:rPr>
-          <w:sz w:val="24"/>
-          <w:szCs w:val="24"/>
-        </w:rPr>
-      </w:pPr>
-      <w:r>
-        <w:rPr>
-          <w:sz w:val="24"/>
-          <w:szCs w:val="24"/>
-        </w:rPr>
-        <w:t>Enter 4 for Green</w:t>
-      </w:r>
-    </w:p>
-    <w:p>
-      <w:pPr>
-        <w:rPr>
-          <w:sz w:val="24"/>
-          <w:szCs w:val="24"/>
-        </w:rPr>
-      </w:pPr>
-      <w:r>
-        <w:rPr>
-          <w:sz w:val="24"/>
-          <w:szCs w:val="24"/>
-        </w:rPr>
-        <w:t>Enter 5 for Yellow</w:t>
-      </w:r>
-    </w:p>
-    <w:p>
-      <w:pPr>
-        <w:rPr>
-          <w:sz w:val="24"/>
-          <w:szCs w:val="24"/>
-        </w:rPr>
-      </w:pPr>
-      <w:r>
-        <w:rPr>
-          <w:sz w:val="24"/>
-          <w:szCs w:val="24"/>
-        </w:rPr>
-        <w:t>Enter 6 for Brown</w:t>
-      </w:r>
-    </w:p>
-    <w:p>
-      <w:pPr>
-        <w:rPr>
-          <w:sz w:val="24"/>
-          <w:szCs w:val="24"/>
-        </w:rPr>
-      </w:pPr>
-      <w:r>
-        <w:rPr>
-          <w:sz w:val="24"/>
-          <w:szCs w:val="24"/>
-        </w:rPr>
-        <w:t>Enter 7 for Orange</w:t>
-      </w:r>
-    </w:p>
-    <w:p>
-      <w:pPr>
+      </w:pPr>
+      <w:r>
         <w:rPr>
           <w:sz w:val="24"/>
           <w:szCs w:val="24"/>
           <w:lang w:val="es-ES"/>
         </w:rPr>
-      </w:pPr>
-      <w:r>
-        <w:rPr>
-          <w:sz w:val="24"/>
-          <w:szCs w:val="24"/>
-          <w:lang w:val="es-ES"/>
-        </w:rPr>
-        <w:t>12</w:t>
-      </w:r>
-    </w:p>
-    <w:p>
-      <w:pPr>
-        <w:rPr>
-          <w:sz w:val="24"/>
-          <w:szCs w:val="24"/>
-          <w:lang w:val="es-ES"/>
-        </w:rPr>
-      </w:pPr>
-      <w:proofErr w:type="gramStart"/>
-      <w:r>
-        <w:rPr>
-          <w:sz w:val="24"/>
-          <w:szCs w:val="24"/>
-          <w:lang w:val="es-ES"/>
-        </w:rPr>
-        <w:t>Round</w:t>
-      </w:r>
-      <w:proofErr w:type="gramEnd"/>
-      <w:r>
-        <w:rPr>
-          <w:sz w:val="24"/>
-          <w:szCs w:val="24"/>
-          <w:lang w:val="es-ES"/>
-        </w:rPr>
-        <w:t xml:space="preserve"> 1: [Error] [Blue] [Error] [Error] [Error] [Error] [Error] [Error] | </w:t>
-      </w:r>
-      <w:proofErr w:type="spellStart"/>
-      <w:r>
-        <w:rPr>
-          <w:sz w:val="24"/>
-          <w:szCs w:val="24"/>
-          <w:lang w:val="es-ES"/>
-        </w:rPr>
-        <w:t>Blank</w:t>
-      </w:r>
-      <w:proofErr w:type="spellEnd"/>
-      <w:r>
-        <w:rPr>
-          <w:sz w:val="24"/>
-          <w:szCs w:val="24"/>
-          <w:lang w:val="es-ES"/>
-        </w:rPr>
-        <w:t>: 54 |Red: 2 |White: 0</w:t>
-      </w:r>
-    </w:p>
-    <w:p>
-      <w:pPr>
-        <w:rPr>
-          <w:sz w:val="24"/>
-          <w:szCs w:val="24"/>
-        </w:rPr>
-      </w:pPr>
-      <w:r>
-        <w:rPr>
-          <w:sz w:val="24"/>
-          <w:szCs w:val="24"/>
-        </w:rPr>
-        <w:t xml:space="preserve">What occupies the spot, </w:t>
-      </w:r>
-      <w:proofErr w:type="gramStart"/>
-      <w:r>
-        <w:rPr>
-          <w:sz w:val="24"/>
-          <w:szCs w:val="24"/>
-        </w:rPr>
-        <w:t>Anything</w:t>
-      </w:r>
-      <w:proofErr w:type="gramEnd"/>
-      <w:r>
-        <w:rPr>
-          <w:sz w:val="24"/>
-          <w:szCs w:val="24"/>
-        </w:rPr>
-        <w:t xml:space="preserve"> that isn't the input is error of course.... </w:t>
-      </w:r>
-      <w:proofErr w:type="gramStart"/>
-      <w:r>
-        <w:rPr>
-          <w:sz w:val="24"/>
-          <w:szCs w:val="24"/>
-        </w:rPr>
-        <w:t>8 ?</w:t>
-      </w:r>
-      <w:proofErr w:type="gramEnd"/>
+        <w:t>Round 1: [Error] [Blue] [Error] [Error] [Error] [Error] [Error] [Error] | Blank: 54 |Red: 2 |White: 0</w:t>
+      </w:r>
+    </w:p>
+    <w:p>
+      <w:pPr>
+        <w:rPr>
+          <w:sz w:val="24"/>
+          <w:szCs w:val="24"/>
+        </w:rPr>
+      </w:pPr>
+      <w:r>
+        <w:rPr>
+          <w:sz w:val="24"/>
+          <w:szCs w:val="24"/>
+        </w:rPr>
+        <w:t>What occupies the spot, Anything that isn't the input is error of course.... 8 ?</w:t>
+      </w:r>
     </w:p>
     <w:p>
       <w:pPr>
@@ -12220,33 +10468,8 @@
           <w:sz w:val="24"/>
           <w:szCs w:val="24"/>
         </w:rPr>
-        <w:t xml:space="preserve">What occupies the spot, </w:t>
-      </w:r>
-      <w:proofErr w:type="gramStart"/>
-      <w:r>
-        <w:rPr>
-          <w:sz w:val="24"/>
-          <w:szCs w:val="24"/>
-        </w:rPr>
-        <w:t>Anything</w:t>
-      </w:r>
-      <w:proofErr w:type="gramEnd"/>
-      <w:r>
-        <w:rPr>
-          <w:sz w:val="24"/>
-          <w:szCs w:val="24"/>
-        </w:rPr>
-        <w:t xml:space="preserve"> that isn't the input is error of course.... </w:t>
-      </w:r>
-      <w:proofErr w:type="gramStart"/>
-      <w:r>
-        <w:rPr>
-          <w:sz w:val="24"/>
-          <w:szCs w:val="24"/>
-        </w:rPr>
-        <w:t>8 ?</w:t>
-      </w:r>
-      <w:proofErr w:type="gramEnd"/>
+        <w:t>What occupies the spot, Anything that isn't the input is error of course.... 8 ?</w:t>
+      </w:r>
     </w:p>
     <w:p>
       <w:pPr>
@@ -12395,33 +10618,8 @@
           <w:sz w:val="24"/>
           <w:szCs w:val="24"/>
         </w:rPr>
-        <w:t xml:space="preserve">What occupies the spot, </w:t>
-      </w:r>
-      <w:proofErr w:type="gramStart"/>
-      <w:r>
-        <w:rPr>
-          <w:sz w:val="24"/>
-          <w:szCs w:val="24"/>
-        </w:rPr>
-        <w:t>Anything</w:t>
-      </w:r>
-      <w:proofErr w:type="gramEnd"/>
-      <w:r>
-        <w:rPr>
-          <w:sz w:val="24"/>
-          <w:szCs w:val="24"/>
-        </w:rPr>
-        <w:t xml:space="preserve"> that isn't the input is error of course.... </w:t>
-      </w:r>
-      <w:proofErr w:type="gramStart"/>
-      <w:r>
-        <w:rPr>
-          <w:sz w:val="24"/>
-          <w:szCs w:val="24"/>
-        </w:rPr>
-        <w:t>8 ?</w:t>
-      </w:r>
-      <w:proofErr w:type="gramEnd"/>
+        <w:t>What occupies the spot, Anything that isn't the input is error of course.... 8 ?</w:t>
+      </w:r>
     </w:p>
     <w:p>
       <w:pPr>
@@ -12570,33 +10768,8 @@
           <w:sz w:val="24"/>
           <w:szCs w:val="24"/>
         </w:rPr>
-        <w:t xml:space="preserve">What occupies the spot, </w:t>
-      </w:r>
-      <w:proofErr w:type="gramStart"/>
-      <w:r>
-        <w:rPr>
-          <w:sz w:val="24"/>
-          <w:szCs w:val="24"/>
-        </w:rPr>
-        <w:t>Anything</w:t>
-      </w:r>
-      <w:proofErr w:type="gramEnd"/>
-      <w:r>
-        <w:rPr>
-          <w:sz w:val="24"/>
-          <w:szCs w:val="24"/>
-        </w:rPr>
-        <w:t xml:space="preserve"> that isn't the input is error of course.... </w:t>
-      </w:r>
-      <w:proofErr w:type="gramStart"/>
-      <w:r>
-        <w:rPr>
-          <w:sz w:val="24"/>
-          <w:szCs w:val="24"/>
-        </w:rPr>
-        <w:t>8 ?</w:t>
-      </w:r>
-      <w:proofErr w:type="gramEnd"/>
+        <w:t>What occupies the spot, Anything that isn't the input is error of course.... 8 ?</w:t>
+      </w:r>
     </w:p>
     <w:p>
       <w:pPr>
@@ -12745,33 +10918,8 @@
           <w:sz w:val="24"/>
           <w:szCs w:val="24"/>
         </w:rPr>
-        <w:t xml:space="preserve">What occupies the spot, </w:t>
-      </w:r>
-      <w:proofErr w:type="gramStart"/>
-      <w:r>
-        <w:rPr>
-          <w:sz w:val="24"/>
-          <w:szCs w:val="24"/>
-        </w:rPr>
-        <w:t>Anything</w:t>
-      </w:r>
-      <w:proofErr w:type="gramEnd"/>
-      <w:r>
-        <w:rPr>
-          <w:sz w:val="24"/>
-          <w:szCs w:val="24"/>
-        </w:rPr>
-        <w:t xml:space="preserve"> that isn't the input is error of course.... </w:t>
-      </w:r>
-      <w:proofErr w:type="gramStart"/>
-      <w:r>
-        <w:rPr>
-          <w:sz w:val="24"/>
-          <w:szCs w:val="24"/>
-        </w:rPr>
-        <w:t>8 ?</w:t>
-      </w:r>
-      <w:proofErr w:type="gramEnd"/>
+        <w:t>What occupies the spot, Anything that isn't the input is error of course.... 8 ?</w:t>
+      </w:r>
     </w:p>
     <w:p>
       <w:pPr>
@@ -12921,33 +11069,8 @@
           <w:sz w:val="24"/>
           <w:szCs w:val="24"/>
         </w:rPr>
-        <w:t xml:space="preserve">What occupies the spot, </w:t>
-      </w:r>
-      <w:proofErr w:type="gramStart"/>
-      <w:r>
-        <w:rPr>
-          <w:sz w:val="24"/>
-          <w:szCs w:val="24"/>
-        </w:rPr>
-        <w:t>Anything</w:t>
-      </w:r>
-      <w:proofErr w:type="gramEnd"/>
-      <w:r>
-        <w:rPr>
-          <w:sz w:val="24"/>
-          <w:szCs w:val="24"/>
-        </w:rPr>
-        <w:t xml:space="preserve"> that isn't the input is error of course.... </w:t>
-      </w:r>
-      <w:proofErr w:type="gramStart"/>
-      <w:r>
-        <w:rPr>
-          <w:sz w:val="24"/>
-          <w:szCs w:val="24"/>
-        </w:rPr>
-        <w:t>8 ?</w:t>
-      </w:r>
-      <w:proofErr w:type="gramEnd"/>
+        <w:t>What occupies the spot, Anything that isn't the input is error of course.... 8 ?</w:t>
+      </w:r>
     </w:p>
     <w:p>
       <w:pPr>
@@ -13096,33 +11219,8 @@
           <w:sz w:val="24"/>
           <w:szCs w:val="24"/>
         </w:rPr>
-        <w:t xml:space="preserve">What occupies the spot, </w:t>
-      </w:r>
-      <w:proofErr w:type="gramStart"/>
-      <w:r>
-        <w:rPr>
-          <w:sz w:val="24"/>
-          <w:szCs w:val="24"/>
-        </w:rPr>
-        <w:t>Anything</w:t>
-      </w:r>
-      <w:proofErr w:type="gramEnd"/>
-      <w:r>
-        <w:rPr>
-          <w:sz w:val="24"/>
-          <w:szCs w:val="24"/>
-        </w:rPr>
-        <w:t xml:space="preserve"> that isn't the input is error of course.... </w:t>
-      </w:r>
-      <w:proofErr w:type="gramStart"/>
-      <w:r>
-        <w:rPr>
-          <w:sz w:val="24"/>
-          <w:szCs w:val="24"/>
-        </w:rPr>
-        <w:t>8 ?</w:t>
-      </w:r>
-      <w:proofErr w:type="gramEnd"/>
+        <w:t>What occupies the spot, Anything that isn't the input is error of course.... 8 ?</w:t>
+      </w:r>
     </w:p>
     <w:p>
       <w:pPr>
@@ -13271,33 +11369,8 @@
           <w:sz w:val="24"/>
           <w:szCs w:val="24"/>
         </w:rPr>
-        <w:t xml:space="preserve">What occupies the spot, </w:t>
-      </w:r>
-      <w:proofErr w:type="gramStart"/>
-      <w:r>
-        <w:rPr>
-          <w:sz w:val="24"/>
-          <w:szCs w:val="24"/>
-        </w:rPr>
-        <w:t>Anything</w:t>
-      </w:r>
-      <w:proofErr w:type="gramEnd"/>
-      <w:r>
-        <w:rPr>
-          <w:sz w:val="24"/>
-          <w:szCs w:val="24"/>
-        </w:rPr>
-        <w:t xml:space="preserve"> that isn't the input is error of course.... </w:t>
-      </w:r>
-      <w:proofErr w:type="gramStart"/>
-      <w:r>
-        <w:rPr>
-          <w:sz w:val="24"/>
-          <w:szCs w:val="24"/>
-        </w:rPr>
-        <w:t>8 ?</w:t>
-      </w:r>
-      <w:proofErr w:type="gramEnd"/>
+        <w:t>What occupies the spot, Anything that isn't the input is error of course.... 8 ?</w:t>
+      </w:r>
     </w:p>
     <w:p>
       <w:pPr>
@@ -13444,82 +11517,29 @@
           <w:lang w:val="es-ES"/>
         </w:rPr>
       </w:pPr>
-      <w:proofErr w:type="gramStart"/>
       <w:r>
         <w:rPr>
           <w:sz w:val="24"/>
           <w:szCs w:val="24"/>
           <w:lang w:val="es-ES"/>
         </w:rPr>
-        <w:t>Round</w:t>
-      </w:r>
-      <w:proofErr w:type="gramEnd"/>
-      <w:r>
-        <w:rPr>
-          <w:sz w:val="24"/>
-          <w:szCs w:val="24"/>
-          <w:lang w:val="es-ES"/>
-        </w:rPr>
-        <w:t xml:space="preserve"> 1: [Black] [Error] [Error] [Error] [Blue] [Error] [Error] [Error] | </w:t>
-      </w:r>
-      <w:proofErr w:type="spellStart"/>
-      <w:r>
-        <w:rPr>
-          <w:sz w:val="24"/>
-          <w:szCs w:val="24"/>
-          <w:lang w:val="es-ES"/>
-        </w:rPr>
-        <w:t>Blank</w:t>
-      </w:r>
-      <w:proofErr w:type="spellEnd"/>
-      <w:r>
-        <w:rPr>
-          <w:sz w:val="24"/>
-          <w:szCs w:val="24"/>
-          <w:lang w:val="es-ES"/>
-        </w:rPr>
-        <w:t>: 62 |Red: 2 |White: 0</w:t>
-      </w:r>
-    </w:p>
-    <w:p>
-      <w:pPr>
-        <w:rPr>
-          <w:sz w:val="24"/>
-          <w:szCs w:val="24"/>
-        </w:rPr>
-      </w:pPr>
-      <w:r>
-        <w:rPr>
-          <w:sz w:val="24"/>
-          <w:szCs w:val="24"/>
-        </w:rPr>
-        <w:t xml:space="preserve">What occupies the spot, </w:t>
-      </w:r>
-      <w:proofErr w:type="gramStart"/>
-      <w:r>
-        <w:rPr>
-          <w:sz w:val="24"/>
-          <w:szCs w:val="24"/>
-        </w:rPr>
-        <w:t>Anything</w:t>
-      </w:r>
-      <w:proofErr w:type="gramEnd"/>
-      <w:r>
-        <w:rPr>
-          <w:sz w:val="24"/>
-          <w:szCs w:val="24"/>
-        </w:rPr>
-        <w:t xml:space="preserve"> that isn't the input is error of course.... </w:t>
-      </w:r>
-      <w:proofErr w:type="gramStart"/>
-      <w:r>
-        <w:rPr>
-          <w:sz w:val="24"/>
-          <w:szCs w:val="24"/>
-        </w:rPr>
-        <w:t>9 ?</w:t>
-      </w:r>
-      <w:proofErr w:type="gramEnd"/>
+        <w:t>Round 1: [Black] [Error] [Error] [Error] [Blue] [Error] [Error] [Error] | Blank: 62 |Red: 2 |White: 0</w:t>
+      </w:r>
+    </w:p>
+    <w:p>
+      <w:pPr>
+        <w:rPr>
+          <w:sz w:val="24"/>
+          <w:szCs w:val="24"/>
+        </w:rPr>
+      </w:pPr>
+      <w:r>
+        <w:rPr>
+          <w:sz w:val="24"/>
+          <w:szCs w:val="24"/>
+        </w:rPr>
+        <w:t>What occupies the spot, Anything that isn't the input is error of course.... 9 ?</w:t>
+      </w:r>
     </w:p>
     <w:p>
       <w:pPr>
@@ -13669,33 +11689,8 @@
           <w:sz w:val="24"/>
           <w:szCs w:val="24"/>
         </w:rPr>
-        <w:t xml:space="preserve">What occupies the spot, </w:t>
-      </w:r>
-      <w:proofErr w:type="gramStart"/>
-      <w:r>
-        <w:rPr>
-          <w:sz w:val="24"/>
-          <w:szCs w:val="24"/>
-        </w:rPr>
-        <w:t>Anything</w:t>
-      </w:r>
-      <w:proofErr w:type="gramEnd"/>
-      <w:r>
-        <w:rPr>
-          <w:sz w:val="24"/>
-          <w:szCs w:val="24"/>
-        </w:rPr>
-        <w:t xml:space="preserve"> that isn't the input is error of course.... </w:t>
-      </w:r>
-      <w:proofErr w:type="gramStart"/>
-      <w:r>
-        <w:rPr>
-          <w:sz w:val="24"/>
-          <w:szCs w:val="24"/>
-        </w:rPr>
-        <w:t>9 ?</w:t>
-      </w:r>
-      <w:proofErr w:type="gramEnd"/>
+        <w:t>What occupies the spot, Anything that isn't the input is error of course.... 9 ?</w:t>
+      </w:r>
     </w:p>
     <w:p>
       <w:pPr>
@@ -13844,33 +11839,8 @@
           <w:sz w:val="24"/>
           <w:szCs w:val="24"/>
         </w:rPr>
-        <w:t xml:space="preserve">What occupies the spot, </w:t>
-      </w:r>
-      <w:proofErr w:type="gramStart"/>
-      <w:r>
-        <w:rPr>
-          <w:sz w:val="24"/>
-          <w:szCs w:val="24"/>
-        </w:rPr>
-        <w:t>Anything</w:t>
-      </w:r>
-      <w:proofErr w:type="gramEnd"/>
-      <w:r>
-        <w:rPr>
-          <w:sz w:val="24"/>
-          <w:szCs w:val="24"/>
-        </w:rPr>
-        <w:t xml:space="preserve"> that isn't the input is error of course.... </w:t>
-      </w:r>
-      <w:proofErr w:type="gramStart"/>
-      <w:r>
-        <w:rPr>
-          <w:sz w:val="24"/>
-          <w:szCs w:val="24"/>
-        </w:rPr>
-        <w:t>9 ?</w:t>
-      </w:r>
-      <w:proofErr w:type="gramEnd"/>
+        <w:t>What occupies the spot, Anything that isn't the input is error of course.... 9 ?</w:t>
+      </w:r>
     </w:p>
     <w:p>
       <w:pPr>
@@ -14019,33 +11989,8 @@
           <w:sz w:val="24"/>
           <w:szCs w:val="24"/>
         </w:rPr>
-        <w:t xml:space="preserve">What occupies the spot, </w:t>
-      </w:r>
-      <w:proofErr w:type="gramStart"/>
-      <w:r>
-        <w:rPr>
-          <w:sz w:val="24"/>
-          <w:szCs w:val="24"/>
-        </w:rPr>
-        <w:t>Anything</w:t>
-      </w:r>
-      <w:proofErr w:type="gramEnd"/>
-      <w:r>
-        <w:rPr>
-          <w:sz w:val="24"/>
-          <w:szCs w:val="24"/>
-        </w:rPr>
-        <w:t xml:space="preserve"> that isn't the input is error of course.... </w:t>
-      </w:r>
-      <w:proofErr w:type="gramStart"/>
-      <w:r>
-        <w:rPr>
-          <w:sz w:val="24"/>
-          <w:szCs w:val="24"/>
-        </w:rPr>
-        <w:t>9 ?</w:t>
-      </w:r>
-      <w:proofErr w:type="gramEnd"/>
+        <w:t>What occupies the spot, Anything that isn't the input is error of course.... 9 ?</w:t>
+      </w:r>
     </w:p>
     <w:p>
       <w:pPr>
@@ -14194,33 +12139,8 @@
           <w:sz w:val="24"/>
           <w:szCs w:val="24"/>
         </w:rPr>
-        <w:t xml:space="preserve">What occupies the spot, </w:t>
-      </w:r>
-      <w:proofErr w:type="gramStart"/>
-      <w:r>
-        <w:rPr>
-          <w:sz w:val="24"/>
-          <w:szCs w:val="24"/>
-        </w:rPr>
-        <w:t>Anything</w:t>
-      </w:r>
-      <w:proofErr w:type="gramEnd"/>
-      <w:r>
-        <w:rPr>
-          <w:sz w:val="24"/>
-          <w:szCs w:val="24"/>
-        </w:rPr>
-        <w:t xml:space="preserve"> that isn't the input is error of course.... </w:t>
-      </w:r>
-      <w:proofErr w:type="gramStart"/>
-      <w:r>
-        <w:rPr>
-          <w:sz w:val="24"/>
-          <w:szCs w:val="24"/>
-        </w:rPr>
-        <w:t>9 ?</w:t>
-      </w:r>
-      <w:proofErr w:type="gramEnd"/>
+        <w:t>What occupies the spot, Anything that isn't the input is error of course.... 9 ?</w:t>
+      </w:r>
     </w:p>
     <w:p>
       <w:pPr>
@@ -14370,33 +12290,8 @@
           <w:sz w:val="24"/>
           <w:szCs w:val="24"/>
         </w:rPr>
-        <w:t xml:space="preserve">What occupies the spot, </w:t>
-      </w:r>
-      <w:proofErr w:type="gramStart"/>
-      <w:r>
-        <w:rPr>
-          <w:sz w:val="24"/>
-          <w:szCs w:val="24"/>
-        </w:rPr>
-        <w:t>Anything</w:t>
-      </w:r>
-      <w:proofErr w:type="gramEnd"/>
-      <w:r>
-        <w:rPr>
-          <w:sz w:val="24"/>
-          <w:szCs w:val="24"/>
-        </w:rPr>
-        <w:t xml:space="preserve"> that isn't the input is error of course.... </w:t>
-      </w:r>
-      <w:proofErr w:type="gramStart"/>
-      <w:r>
-        <w:rPr>
-          <w:sz w:val="24"/>
-          <w:szCs w:val="24"/>
-        </w:rPr>
-        <w:t>9 ?</w:t>
-      </w:r>
-      <w:proofErr w:type="gramEnd"/>
+        <w:t>What occupies the spot, Anything that isn't the input is error of course.... 9 ?</w:t>
+      </w:r>
     </w:p>
     <w:p>
       <w:pPr>
@@ -14545,33 +12440,8 @@
           <w:sz w:val="24"/>
           <w:szCs w:val="24"/>
         </w:rPr>
-        <w:t xml:space="preserve">What occupies the spot, </w:t>
-      </w:r>
-      <w:proofErr w:type="gramStart"/>
-      <w:r>
-        <w:rPr>
-          <w:sz w:val="24"/>
-          <w:szCs w:val="24"/>
-        </w:rPr>
-        <w:t>Anything</w:t>
-      </w:r>
-      <w:proofErr w:type="gramEnd"/>
-      <w:r>
-        <w:rPr>
-          <w:sz w:val="24"/>
-          <w:szCs w:val="24"/>
-        </w:rPr>
-        <w:t xml:space="preserve"> that isn't the input is error of course.... </w:t>
-      </w:r>
-      <w:proofErr w:type="gramStart"/>
-      <w:r>
-        <w:rPr>
-          <w:sz w:val="24"/>
-          <w:szCs w:val="24"/>
-        </w:rPr>
-        <w:t>9 ?</w:t>
-      </w:r>
-      <w:proofErr w:type="gramEnd"/>
+        <w:t>What occupies the spot, Anything that isn't the input is error of course.... 9 ?</w:t>
+      </w:r>
     </w:p>
     <w:p>
       <w:pPr>
@@ -14720,33 +12590,8 @@
           <w:sz w:val="24"/>
           <w:szCs w:val="24"/>
         </w:rPr>
-        <w:t xml:space="preserve">What occupies the spot, </w:t>
-      </w:r>
-      <w:proofErr w:type="gramStart"/>
-      <w:r>
-        <w:rPr>
-          <w:sz w:val="24"/>
-          <w:szCs w:val="24"/>
-        </w:rPr>
-        <w:t>Anything</w:t>
-      </w:r>
-      <w:proofErr w:type="gramEnd"/>
-      <w:r>
-        <w:rPr>
-          <w:sz w:val="24"/>
-          <w:szCs w:val="24"/>
-        </w:rPr>
-        <w:t xml:space="preserve"> that isn't the input is error of course.... </w:t>
-      </w:r>
-      <w:proofErr w:type="gramStart"/>
-      <w:r>
-        <w:rPr>
-          <w:sz w:val="24"/>
-          <w:szCs w:val="24"/>
-        </w:rPr>
-        <w:t>9 ?</w:t>
-      </w:r>
-      <w:proofErr w:type="gramEnd"/>
+        <w:t>What occupies the spot, Anything that isn't the input is error of course.... 9 ?</w:t>
+      </w:r>
     </w:p>
     <w:p>
       <w:pPr>
@@ -14893,82 +12738,29 @@
           <w:lang w:val="es-ES"/>
         </w:rPr>
       </w:pPr>
-      <w:proofErr w:type="gramStart"/>
       <w:r>
         <w:rPr>
           <w:sz w:val="24"/>
           <w:szCs w:val="24"/>
           <w:lang w:val="es-ES"/>
         </w:rPr>
-        <w:t>Round</w:t>
-      </w:r>
-      <w:proofErr w:type="gramEnd"/>
-      <w:r>
-        <w:rPr>
-          <w:sz w:val="24"/>
-          <w:szCs w:val="24"/>
-          <w:lang w:val="es-ES"/>
-        </w:rPr>
-        <w:t xml:space="preserve"> 1: [Black] [Error] [Error] [Error] [Error] [Error] [Error] [Black] | </w:t>
-      </w:r>
-      <w:proofErr w:type="spellStart"/>
-      <w:r>
-        <w:rPr>
-          <w:sz w:val="24"/>
-          <w:szCs w:val="24"/>
-          <w:lang w:val="es-ES"/>
-        </w:rPr>
-        <w:t>Blank</w:t>
-      </w:r>
-      <w:proofErr w:type="spellEnd"/>
-      <w:r>
-        <w:rPr>
-          <w:sz w:val="24"/>
-          <w:szCs w:val="24"/>
-          <w:lang w:val="es-ES"/>
-        </w:rPr>
-        <w:t>: 70 |Red: 2 |White: 0</w:t>
-      </w:r>
-    </w:p>
-    <w:p>
-      <w:pPr>
-        <w:rPr>
-          <w:sz w:val="24"/>
-          <w:szCs w:val="24"/>
-        </w:rPr>
-      </w:pPr>
-      <w:r>
-        <w:rPr>
-          <w:sz w:val="24"/>
-          <w:szCs w:val="24"/>
-        </w:rPr>
-        <w:t xml:space="preserve">What occupies the spot, </w:t>
-      </w:r>
-      <w:proofErr w:type="gramStart"/>
-      <w:r>
-        <w:rPr>
-          <w:sz w:val="24"/>
-          <w:szCs w:val="24"/>
-        </w:rPr>
-        <w:t>Anything</w:t>
-      </w:r>
-      <w:proofErr w:type="gramEnd"/>
-      <w:r>
-        <w:rPr>
-          <w:sz w:val="24"/>
-          <w:szCs w:val="24"/>
-        </w:rPr>
-        <w:t xml:space="preserve"> that isn't the input is error of course.... </w:t>
-      </w:r>
-      <w:proofErr w:type="gramStart"/>
-      <w:r>
-        <w:rPr>
-          <w:sz w:val="24"/>
-          <w:szCs w:val="24"/>
-        </w:rPr>
-        <w:t>10 ?</w:t>
-      </w:r>
-      <w:proofErr w:type="gramEnd"/>
+        <w:t>Round 1: [Black] [Error] [Error] [Error] [Error] [Error] [Error] [Black] | Blank: 70 |Red: 2 |White: 0</w:t>
+      </w:r>
+    </w:p>
+    <w:p>
+      <w:pPr>
+        <w:rPr>
+          <w:sz w:val="24"/>
+          <w:szCs w:val="24"/>
+        </w:rPr>
+      </w:pPr>
+      <w:r>
+        <w:rPr>
+          <w:sz w:val="24"/>
+          <w:szCs w:val="24"/>
+        </w:rPr>
+        <w:t>What occupies the spot, Anything that isn't the input is error of course.... 10 ?</w:t>
+      </w:r>
     </w:p>
     <w:p>
       <w:pPr>
@@ -15118,33 +12910,8 @@
           <w:sz w:val="24"/>
           <w:szCs w:val="24"/>
         </w:rPr>
-        <w:t xml:space="preserve">What occupies the spot, </w:t>
-      </w:r>
-      <w:proofErr w:type="gramStart"/>
-      <w:r>
-        <w:rPr>
-          <w:sz w:val="24"/>
-          <w:szCs w:val="24"/>
-        </w:rPr>
-        <w:t>Anything</w:t>
-      </w:r>
-      <w:proofErr w:type="gramEnd"/>
-      <w:r>
-        <w:rPr>
-          <w:sz w:val="24"/>
-          <w:szCs w:val="24"/>
-        </w:rPr>
-        <w:t xml:space="preserve"> that isn't the input is error of course.... </w:t>
-      </w:r>
-      <w:proofErr w:type="gramStart"/>
-      <w:r>
-        <w:rPr>
-          <w:sz w:val="24"/>
-          <w:szCs w:val="24"/>
-        </w:rPr>
-        <w:t>10 ?</w:t>
-      </w:r>
-      <w:proofErr w:type="gramEnd"/>
+        <w:t>What occupies the spot, Anything that isn't the input is error of course.... 10 ?</w:t>
+      </w:r>
     </w:p>
     <w:p>
       <w:pPr>
@@ -15293,33 +13060,8 @@
           <w:sz w:val="24"/>
           <w:szCs w:val="24"/>
         </w:rPr>
-        <w:t xml:space="preserve">What occupies the spot, </w:t>
-      </w:r>
-      <w:proofErr w:type="gramStart"/>
-      <w:r>
-        <w:rPr>
-          <w:sz w:val="24"/>
-          <w:szCs w:val="24"/>
-        </w:rPr>
-        <w:t>Anything</w:t>
-      </w:r>
-      <w:proofErr w:type="gramEnd"/>
-      <w:r>
-        <w:rPr>
-          <w:sz w:val="24"/>
-          <w:szCs w:val="24"/>
-        </w:rPr>
-        <w:t xml:space="preserve"> that isn't the input is error of course.... </w:t>
-      </w:r>
-      <w:proofErr w:type="gramStart"/>
-      <w:r>
-        <w:rPr>
-          <w:sz w:val="24"/>
-          <w:szCs w:val="24"/>
-        </w:rPr>
-        <w:t>10 ?</w:t>
-      </w:r>
-      <w:proofErr w:type="gramEnd"/>
+        <w:t>What occupies the spot, Anything that isn't the input is error of course.... 10 ?</w:t>
+      </w:r>
     </w:p>
     <w:p>
       <w:pPr>
@@ -15468,33 +13210,8 @@
           <w:sz w:val="24"/>
           <w:szCs w:val="24"/>
         </w:rPr>
-        <w:t xml:space="preserve">What occupies the spot, </w:t>
-      </w:r>
-      <w:proofErr w:type="gramStart"/>
-      <w:r>
-        <w:rPr>
-          <w:sz w:val="24"/>
-          <w:szCs w:val="24"/>
-        </w:rPr>
-        <w:t>Anything</w:t>
-      </w:r>
-      <w:proofErr w:type="gramEnd"/>
-      <w:r>
-        <w:rPr>
-          <w:sz w:val="24"/>
-          <w:szCs w:val="24"/>
-        </w:rPr>
-        <w:t xml:space="preserve"> that isn't the input is error of course.... </w:t>
-      </w:r>
-      <w:proofErr w:type="gramStart"/>
-      <w:r>
-        <w:rPr>
-          <w:sz w:val="24"/>
-          <w:szCs w:val="24"/>
-        </w:rPr>
-        <w:t>10 ?</w:t>
-      </w:r>
-      <w:proofErr w:type="gramEnd"/>
+        <w:t>What occupies the spot, Anything that isn't the input is error of course.... 10 ?</w:t>
+      </w:r>
     </w:p>
     <w:p>
       <w:pPr>
@@ -15643,33 +13360,8 @@
           <w:sz w:val="24"/>
           <w:szCs w:val="24"/>
         </w:rPr>
-        <w:t xml:space="preserve">2What occupies the spot, </w:t>
-      </w:r>
-      <w:proofErr w:type="gramStart"/>
-      <w:r>
-        <w:rPr>
-          <w:sz w:val="24"/>
-          <w:szCs w:val="24"/>
-        </w:rPr>
-        <w:t>Anything</w:t>
-      </w:r>
-      <w:proofErr w:type="gramEnd"/>
-      <w:r>
-        <w:rPr>
-          <w:sz w:val="24"/>
-          <w:szCs w:val="24"/>
-        </w:rPr>
-        <w:t xml:space="preserve"> that isn't the input is error of course.... </w:t>
-      </w:r>
-      <w:proofErr w:type="gramStart"/>
-      <w:r>
-        <w:rPr>
-          <w:sz w:val="24"/>
-          <w:szCs w:val="24"/>
-        </w:rPr>
-        <w:t>10 ?</w:t>
-      </w:r>
-      <w:proofErr w:type="gramEnd"/>
+        <w:t>2What occupies the spot, Anything that isn't the input is error of course.... 10 ?</w:t>
+      </w:r>
     </w:p>
     <w:p>
       <w:pPr>
@@ -15812,33 +13504,8 @@
           <w:sz w:val="24"/>
           <w:szCs w:val="24"/>
         </w:rPr>
-        <w:t xml:space="preserve">What occupies the spot, </w:t>
-      </w:r>
-      <w:proofErr w:type="gramStart"/>
-      <w:r>
-        <w:rPr>
-          <w:sz w:val="24"/>
-          <w:szCs w:val="24"/>
-        </w:rPr>
-        <w:t>Anything</w:t>
-      </w:r>
-      <w:proofErr w:type="gramEnd"/>
-      <w:r>
-        <w:rPr>
-          <w:sz w:val="24"/>
-          <w:szCs w:val="24"/>
-        </w:rPr>
-        <w:t xml:space="preserve"> that isn't the input is error of course.... </w:t>
-      </w:r>
-      <w:proofErr w:type="gramStart"/>
-      <w:r>
-        <w:rPr>
-          <w:sz w:val="24"/>
-          <w:szCs w:val="24"/>
-        </w:rPr>
-        <w:t>10 ?</w:t>
-      </w:r>
-      <w:proofErr w:type="gramEnd"/>
+        <w:t>What occupies the spot, Anything that isn't the input is error of course.... 10 ?</w:t>
+      </w:r>
     </w:p>
     <w:p>
       <w:pPr>
@@ -15987,33 +13654,8 @@
           <w:sz w:val="24"/>
           <w:szCs w:val="24"/>
         </w:rPr>
-        <w:t xml:space="preserve">What occupies the spot, </w:t>
-      </w:r>
-      <w:proofErr w:type="gramStart"/>
-      <w:r>
-        <w:rPr>
-          <w:sz w:val="24"/>
-          <w:szCs w:val="24"/>
-        </w:rPr>
-        <w:t>Anything</w:t>
-      </w:r>
-      <w:proofErr w:type="gramEnd"/>
-      <w:r>
-        <w:rPr>
-          <w:sz w:val="24"/>
-          <w:szCs w:val="24"/>
-        </w:rPr>
-        <w:t xml:space="preserve"> that isn't the input is error of course.... </w:t>
-      </w:r>
-      <w:proofErr w:type="gramStart"/>
-      <w:r>
-        <w:rPr>
-          <w:sz w:val="24"/>
-          <w:szCs w:val="24"/>
-        </w:rPr>
-        <w:t>10 ?</w:t>
-      </w:r>
-      <w:proofErr w:type="gramEnd"/>
+        <w:t>What occupies the spot, Anything that isn't the input is error of course.... 10 ?</w:t>
+      </w:r>
     </w:p>
     <w:p>
       <w:pPr>
@@ -16162,33 +13804,8 @@
           <w:sz w:val="24"/>
           <w:szCs w:val="24"/>
         </w:rPr>
-        <w:t xml:space="preserve">What occupies the spot, </w:t>
-      </w:r>
-      <w:proofErr w:type="gramStart"/>
-      <w:r>
-        <w:rPr>
-          <w:sz w:val="24"/>
-          <w:szCs w:val="24"/>
-        </w:rPr>
-        <w:t>Anything</w:t>
-      </w:r>
-      <w:proofErr w:type="gramEnd"/>
-      <w:r>
-        <w:rPr>
-          <w:sz w:val="24"/>
-          <w:szCs w:val="24"/>
-        </w:rPr>
-        <w:t xml:space="preserve"> that isn't the input is error of course.... </w:t>
-      </w:r>
-      <w:proofErr w:type="gramStart"/>
-      <w:r>
-        <w:rPr>
-          <w:sz w:val="24"/>
-          <w:szCs w:val="24"/>
-        </w:rPr>
-        <w:t>10 ?</w:t>
-      </w:r>
-      <w:proofErr w:type="gramEnd"/>
+        <w:t>What occupies the spot, Anything that isn't the input is error of course.... 10 ?</w:t>
+      </w:r>
     </w:p>
     <w:p>
       <w:pPr>
@@ -16412,23 +14029,7 @@
           <w:sz w:val="24"/>
           <w:szCs w:val="24"/>
         </w:rPr>
-        <w:t xml:space="preserve">Do you want to enable cheat </w:t>
-      </w:r>
-      <w:proofErr w:type="gramStart"/>
-      <w:r>
-        <w:rPr>
-          <w:sz w:val="24"/>
-          <w:szCs w:val="24"/>
-        </w:rPr>
-        <w:t>mode?[</w:t>
-      </w:r>
-      <w:proofErr w:type="gramEnd"/>
-      <w:r>
-        <w:rPr>
-          <w:sz w:val="24"/>
-          <w:szCs w:val="24"/>
-        </w:rPr>
-        <w:t>See the Answers]</w:t>
+        <w:t>Do you want to enable cheat mode?[See the Answers]</w:t>
       </w:r>
     </w:p>
     <w:p>
@@ -16496,33 +14097,8 @@
           <w:sz w:val="24"/>
           <w:szCs w:val="24"/>
         </w:rPr>
-        <w:t xml:space="preserve">What occupies the spot, </w:t>
-      </w:r>
-      <w:proofErr w:type="gramStart"/>
-      <w:r>
-        <w:rPr>
-          <w:sz w:val="24"/>
-          <w:szCs w:val="24"/>
-        </w:rPr>
-        <w:t>Anything</w:t>
-      </w:r>
-      <w:proofErr w:type="gramEnd"/>
-      <w:r>
-        <w:rPr>
-          <w:sz w:val="24"/>
-          <w:szCs w:val="24"/>
-        </w:rPr>
-        <w:t xml:space="preserve"> that isn't the input is error of course.... Rounds:</w:t>
-      </w:r>
-      <w:proofErr w:type="gramStart"/>
-      <w:r>
-        <w:rPr>
-          <w:sz w:val="24"/>
-          <w:szCs w:val="24"/>
-        </w:rPr>
-        <w:t>1 ?</w:t>
-      </w:r>
-      <w:proofErr w:type="gramEnd"/>
+        <w:t>What occupies the spot, Anything that isn't the input is error of course.... Rounds:1 ?</w:t>
+      </w:r>
     </w:p>
     <w:p>
       <w:pPr>
@@ -16671,33 +14247,8 @@
           <w:sz w:val="24"/>
           <w:szCs w:val="24"/>
         </w:rPr>
-        <w:t xml:space="preserve">What occupies the spot, </w:t>
-      </w:r>
-      <w:proofErr w:type="gramStart"/>
-      <w:r>
-        <w:rPr>
-          <w:sz w:val="24"/>
-          <w:szCs w:val="24"/>
-        </w:rPr>
-        <w:t>Anything</w:t>
-      </w:r>
-      <w:proofErr w:type="gramEnd"/>
-      <w:r>
-        <w:rPr>
-          <w:sz w:val="24"/>
-          <w:szCs w:val="24"/>
-        </w:rPr>
-        <w:t xml:space="preserve"> that isn't the input is error of course.... Rounds:</w:t>
-      </w:r>
-      <w:proofErr w:type="gramStart"/>
-      <w:r>
-        <w:rPr>
-          <w:sz w:val="24"/>
-          <w:szCs w:val="24"/>
-        </w:rPr>
-        <w:t>1 ?</w:t>
-      </w:r>
-      <w:proofErr w:type="gramEnd"/>
+        <w:t>What occupies the spot, Anything that isn't the input is error of course.... Rounds:1 ?</w:t>
+      </w:r>
     </w:p>
     <w:p>
       <w:pPr>
@@ -16846,33 +14397,8 @@
           <w:sz w:val="24"/>
           <w:szCs w:val="24"/>
         </w:rPr>
-        <w:t xml:space="preserve">What occupies the spot, </w:t>
-      </w:r>
-      <w:proofErr w:type="gramStart"/>
-      <w:r>
-        <w:rPr>
-          <w:sz w:val="24"/>
-          <w:szCs w:val="24"/>
-        </w:rPr>
-        <w:t>Anything</w:t>
-      </w:r>
-      <w:proofErr w:type="gramEnd"/>
-      <w:r>
-        <w:rPr>
-          <w:sz w:val="24"/>
-          <w:szCs w:val="24"/>
-        </w:rPr>
-        <w:t xml:space="preserve"> that isn't the input is error of course.... Rounds:</w:t>
-      </w:r>
-      <w:proofErr w:type="gramStart"/>
-      <w:r>
-        <w:rPr>
-          <w:sz w:val="24"/>
-          <w:szCs w:val="24"/>
-        </w:rPr>
-        <w:t>1 ?</w:t>
-      </w:r>
-      <w:proofErr w:type="gramEnd"/>
+        <w:t>What occupies the spot, Anything that isn't the input is error of course.... Rounds:1 ?</w:t>
+      </w:r>
     </w:p>
     <w:p>
       <w:pPr>
@@ -17021,33 +14547,8 @@
           <w:sz w:val="24"/>
           <w:szCs w:val="24"/>
         </w:rPr>
-        <w:t xml:space="preserve">What occupies the spot, </w:t>
-      </w:r>
-      <w:proofErr w:type="gramStart"/>
-      <w:r>
-        <w:rPr>
-          <w:sz w:val="24"/>
-          <w:szCs w:val="24"/>
-        </w:rPr>
-        <w:t>Anything</w:t>
-      </w:r>
-      <w:proofErr w:type="gramEnd"/>
-      <w:r>
-        <w:rPr>
-          <w:sz w:val="24"/>
-          <w:szCs w:val="24"/>
-        </w:rPr>
-        <w:t xml:space="preserve"> that isn't the input is error of course.... Rounds:</w:t>
-      </w:r>
-      <w:proofErr w:type="gramStart"/>
-      <w:r>
-        <w:rPr>
-          <w:sz w:val="24"/>
-          <w:szCs w:val="24"/>
-        </w:rPr>
-        <w:t>1 ?</w:t>
-      </w:r>
-      <w:proofErr w:type="gramEnd"/>
+        <w:t>What occupies the spot, Anything that isn't the input is error of course.... Rounds:1 ?</w:t>
+      </w:r>
     </w:p>
     <w:p>
       <w:pPr>
@@ -17197,33 +14698,8 @@
           <w:sz w:val="24"/>
           <w:szCs w:val="24"/>
         </w:rPr>
-        <w:t xml:space="preserve">What occupies the spot, </w:t>
-      </w:r>
-      <w:proofErr w:type="gramStart"/>
-      <w:r>
-        <w:rPr>
-          <w:sz w:val="24"/>
-          <w:szCs w:val="24"/>
-        </w:rPr>
-        <w:t>Anything</w:t>
-      </w:r>
-      <w:proofErr w:type="gramEnd"/>
-      <w:r>
-        <w:rPr>
-          <w:sz w:val="24"/>
-          <w:szCs w:val="24"/>
-        </w:rPr>
-        <w:t xml:space="preserve"> that isn't the input is error of course.... Rounds:</w:t>
-      </w:r>
-      <w:proofErr w:type="gramStart"/>
-      <w:r>
-        <w:rPr>
-          <w:sz w:val="24"/>
-          <w:szCs w:val="24"/>
-        </w:rPr>
-        <w:t>1 ?</w:t>
-      </w:r>
-      <w:proofErr w:type="gramEnd"/>
+        <w:t>What occupies the spot, Anything that isn't the input is error of course.... Rounds:1 ?</w:t>
+      </w:r>
     </w:p>
     <w:p>
       <w:pPr>
@@ -17372,33 +14848,8 @@
           <w:sz w:val="24"/>
           <w:szCs w:val="24"/>
         </w:rPr>
-        <w:t xml:space="preserve">What occupies the spot, </w:t>
-      </w:r>
-      <w:proofErr w:type="gramStart"/>
-      <w:r>
-        <w:rPr>
-          <w:sz w:val="24"/>
-          <w:szCs w:val="24"/>
-        </w:rPr>
-        <w:t>Anything</w:t>
-      </w:r>
-      <w:proofErr w:type="gramEnd"/>
-      <w:r>
-        <w:rPr>
-          <w:sz w:val="24"/>
-          <w:szCs w:val="24"/>
-        </w:rPr>
-        <w:t xml:space="preserve"> that isn't the input is error of course.... Rounds:</w:t>
-      </w:r>
-      <w:proofErr w:type="gramStart"/>
-      <w:r>
-        <w:rPr>
-          <w:sz w:val="24"/>
-          <w:szCs w:val="24"/>
-        </w:rPr>
-        <w:t>1 ?</w:t>
-      </w:r>
-      <w:proofErr w:type="gramEnd"/>
+        <w:t>What occupies the spot, Anything that isn't the input is error of course.... Rounds:1 ?</w:t>
+      </w:r>
     </w:p>
     <w:p>
       <w:pPr>
@@ -17547,33 +14998,8 @@
           <w:sz w:val="24"/>
           <w:szCs w:val="24"/>
         </w:rPr>
-        <w:t xml:space="preserve">What occupies the spot, </w:t>
-      </w:r>
-      <w:proofErr w:type="gramStart"/>
-      <w:r>
-        <w:rPr>
-          <w:sz w:val="24"/>
-          <w:szCs w:val="24"/>
-        </w:rPr>
-        <w:t>Anything</w:t>
-      </w:r>
-      <w:proofErr w:type="gramEnd"/>
-      <w:r>
-        <w:rPr>
-          <w:sz w:val="24"/>
-          <w:szCs w:val="24"/>
-        </w:rPr>
-        <w:t xml:space="preserve"> that isn't the input is error of course.... Rounds:</w:t>
-      </w:r>
-      <w:proofErr w:type="gramStart"/>
-      <w:r>
-        <w:rPr>
-          <w:sz w:val="24"/>
-          <w:szCs w:val="24"/>
-        </w:rPr>
-        <w:t>1 ?</w:t>
-      </w:r>
-      <w:proofErr w:type="gramEnd"/>
+        <w:t>What occupies the spot, Anything that isn't the input is error of course.... Rounds:1 ?</w:t>
+      </w:r>
     </w:p>
     <w:p>
       <w:pPr>
@@ -17722,33 +15148,8 @@
           <w:sz w:val="24"/>
           <w:szCs w:val="24"/>
         </w:rPr>
-        <w:t xml:space="preserve">What occupies the spot, </w:t>
-      </w:r>
-      <w:proofErr w:type="gramStart"/>
-      <w:r>
-        <w:rPr>
-          <w:sz w:val="24"/>
-          <w:szCs w:val="24"/>
-        </w:rPr>
-        <w:t>Anything</w:t>
-      </w:r>
-      <w:proofErr w:type="gramEnd"/>
-      <w:r>
-        <w:rPr>
-          <w:sz w:val="24"/>
-          <w:szCs w:val="24"/>
-        </w:rPr>
-        <w:t xml:space="preserve"> that isn't the input is error of course.... Rounds:</w:t>
-      </w:r>
-      <w:proofErr w:type="gramStart"/>
-      <w:r>
-        <w:rPr>
-          <w:sz w:val="24"/>
-          <w:szCs w:val="24"/>
-        </w:rPr>
-        <w:t>1 ?</w:t>
-      </w:r>
-      <w:proofErr w:type="gramEnd"/>
+        <w:t>What occupies the spot, Anything that isn't the input is error of course.... Rounds:1 ?</w:t>
+      </w:r>
     </w:p>
     <w:p>
       <w:pPr>
